--- a/resources/Courses/GPT/Business.docx
+++ b/resources/Courses/GPT/Business.docx
@@ -29,21 +29,6 @@
       </w:r>
     </w:p>
     <w:p/>
-    <w:p>
-      <w:pPr>
-        <w:pStyle w:val="ListParagraph"/>
-        <w:numPr>
-          <w:ilvl w:val="0"/>
-          <w:numId w:val="1"/>
-        </w:numPr>
-      </w:pPr>
-      <w:r>
-        <w:t>An Introduction to Numerical Methods and Analysis, James F. Epperson</w:t>
-      </w:r>
-      <w:r>
-        <w:tab/>
-      </w:r>
-    </w:p>
     <w:tbl>
       <w:tblPr>
         <w:tblStyle w:val="TableGrid"/>
@@ -1217,31 +1202,31 @@
           </w:tcPr>
           <w:p>
             <w:r>
+              <w:t>50</w:t>
+            </w:r>
+          </w:p>
+        </w:tc>
+        <w:tc>
+          <w:tcPr>
+            <w:tcW w:w="4468" w:type="pct"/>
+            <w:shd w:val="clear" w:color="auto" w:fill="E7E6E6" w:themeFill="background2"/>
+          </w:tcPr>
+          <w:p>
+            <w:r>
+              <w:t xml:space="preserve">An Introduction to Data Fitting </w:t>
+            </w:r>
+          </w:p>
+        </w:tc>
+      </w:tr>
+      <w:tr>
+        <w:tc>
+          <w:tcPr>
+            <w:tcW w:w="532" w:type="pct"/>
+            <w:shd w:val="clear" w:color="auto" w:fill="E7E6E6" w:themeFill="background2"/>
+          </w:tcPr>
+          <w:p>
+            <w:r>
               <w:lastRenderedPageBreak/>
-              <w:t>50</w:t>
-            </w:r>
-          </w:p>
-        </w:tc>
-        <w:tc>
-          <w:tcPr>
-            <w:tcW w:w="4468" w:type="pct"/>
-            <w:shd w:val="clear" w:color="auto" w:fill="E7E6E6" w:themeFill="background2"/>
-          </w:tcPr>
-          <w:p>
-            <w:r>
-              <w:t xml:space="preserve">An Introduction to Data Fitting </w:t>
-            </w:r>
-          </w:p>
-        </w:tc>
-      </w:tr>
-      <w:tr>
-        <w:tc>
-          <w:tcPr>
-            <w:tcW w:w="532" w:type="pct"/>
-            <w:shd w:val="clear" w:color="auto" w:fill="E7E6E6" w:themeFill="background2"/>
-          </w:tcPr>
-          <w:p>
-            <w:r>
               <w:t>51</w:t>
             </w:r>
           </w:p>
@@ -2514,31 +2499,31 @@
           </w:tcPr>
           <w:p>
             <w:r>
+              <w:t>116</w:t>
+            </w:r>
+          </w:p>
+        </w:tc>
+        <w:tc>
+          <w:tcPr>
+            <w:tcW w:w="4468" w:type="pct"/>
+            <w:shd w:val="clear" w:color="auto" w:fill="E7E6E6" w:themeFill="background2"/>
+          </w:tcPr>
+          <w:p>
+            <w:r>
+              <w:t xml:space="preserve">Finite Element Methods for the Diffusion Equation </w:t>
+            </w:r>
+          </w:p>
+        </w:tc>
+      </w:tr>
+      <w:tr>
+        <w:tc>
+          <w:tcPr>
+            <w:tcW w:w="532" w:type="pct"/>
+            <w:shd w:val="clear" w:color="auto" w:fill="E7E6E6" w:themeFill="background2"/>
+          </w:tcPr>
+          <w:p>
+            <w:r>
               <w:lastRenderedPageBreak/>
-              <w:t>116</w:t>
-            </w:r>
-          </w:p>
-        </w:tc>
-        <w:tc>
-          <w:tcPr>
-            <w:tcW w:w="4468" w:type="pct"/>
-            <w:shd w:val="clear" w:color="auto" w:fill="E7E6E6" w:themeFill="background2"/>
-          </w:tcPr>
-          <w:p>
-            <w:r>
-              <w:t xml:space="preserve">Finite Element Methods for the Diffusion Equation </w:t>
-            </w:r>
-          </w:p>
-        </w:tc>
-      </w:tr>
-      <w:tr>
-        <w:tc>
-          <w:tcPr>
-            <w:tcW w:w="532" w:type="pct"/>
-            <w:shd w:val="clear" w:color="auto" w:fill="E7E6E6" w:themeFill="background2"/>
-          </w:tcPr>
-          <w:p>
-            <w:r>
               <w:t>119</w:t>
             </w:r>
           </w:p>
@@ -2928,64 +2913,2987 @@
           <w:color w:val="C00000"/>
         </w:rPr>
         <w:lastRenderedPageBreak/>
+        <w:t xml:space="preserve">Ethics of </w:t>
+      </w:r>
+      <w:r>
+        <w:rPr>
+          <w:b/>
+          <w:bCs/>
+          <w:color w:val="C00000"/>
+        </w:rPr>
+        <w:t xml:space="preserve">Information Technology </w:t>
+      </w:r>
+      <w:r>
+        <w:rPr>
+          <w:b/>
+          <w:bCs/>
+          <w:color w:val="C00000"/>
+        </w:rPr>
+        <w:tab/>
+      </w:r>
+    </w:p>
+    <w:p/>
+    <w:tbl>
+      <w:tblPr>
+        <w:tblStyle w:val="TableGrid"/>
+        <w:tblW w:w="5000" w:type="pct"/>
+        <w:shd w:val="clear" w:color="auto" w:fill="E7E6E6" w:themeFill="background2"/>
+        <w:tblLook w:val="04A0" w:firstRow="1" w:lastRow="0" w:firstColumn="1" w:lastColumn="0" w:noHBand="0" w:noVBand="1"/>
+      </w:tblPr>
+      <w:tblGrid>
+        <w:gridCol w:w="1148"/>
+        <w:gridCol w:w="9642"/>
+      </w:tblGrid>
+      <w:tr>
+        <w:tc>
+          <w:tcPr>
+            <w:tcW w:w="532" w:type="pct"/>
+            <w:shd w:val="clear" w:color="auto" w:fill="002060"/>
+          </w:tcPr>
+          <w:p>
+            <w:pPr>
+              <w:rPr>
+                <w:b/>
+                <w:bCs/>
+              </w:rPr>
+            </w:pPr>
+          </w:p>
+        </w:tc>
+        <w:tc>
+          <w:tcPr>
+            <w:tcW w:w="4468" w:type="pct"/>
+            <w:shd w:val="clear" w:color="auto" w:fill="002060"/>
+          </w:tcPr>
+          <w:p>
+            <w:pPr>
+              <w:rPr>
+                <w:b/>
+                <w:bCs/>
+              </w:rPr>
+            </w:pPr>
+            <w:r>
+              <w:rPr>
+                <w:b/>
+                <w:bCs/>
+              </w:rPr>
+              <w:t xml:space="preserve">Ethics in Information Technology </w:t>
+            </w:r>
+          </w:p>
+        </w:tc>
+      </w:tr>
+      <w:tr>
+        <w:tc>
+          <w:tcPr>
+            <w:tcW w:w="532" w:type="pct"/>
+            <w:shd w:val="clear" w:color="auto" w:fill="E7E6E6" w:themeFill="background2"/>
+          </w:tcPr>
+          <w:p/>
+        </w:tc>
+        <w:tc>
+          <w:tcPr>
+            <w:tcW w:w="4468" w:type="pct"/>
+            <w:shd w:val="clear" w:color="auto" w:fill="E7E6E6" w:themeFill="background2"/>
+          </w:tcPr>
+          <w:p>
+            <w:pPr>
+              <w:rPr>
+                <w:b/>
+                <w:bCs/>
+                <w:color w:val="C00000"/>
+              </w:rPr>
+            </w:pPr>
+            <w:r>
+              <w:rPr>
+                <w:b/>
+                <w:bCs/>
+                <w:color w:val="C00000"/>
+              </w:rPr>
+              <w:t xml:space="preserve">An Overview of Ethics </w:t>
+            </w:r>
+          </w:p>
+        </w:tc>
+      </w:tr>
+      <w:tr>
+        <w:tc>
+          <w:tcPr>
+            <w:tcW w:w="532" w:type="pct"/>
+            <w:shd w:val="clear" w:color="auto" w:fill="E7E6E6" w:themeFill="background2"/>
+          </w:tcPr>
+          <w:p>
+            <w:r>
+              <w:t>01</w:t>
+            </w:r>
+          </w:p>
+        </w:tc>
+        <w:tc>
+          <w:tcPr>
+            <w:tcW w:w="4468" w:type="pct"/>
+            <w:shd w:val="clear" w:color="auto" w:fill="E7E6E6" w:themeFill="background2"/>
+          </w:tcPr>
+          <w:p>
+            <w:r>
+              <w:t xml:space="preserve">Vignette | Cisco Chairman and CEO Advocates Ethical Behavior </w:t>
+            </w:r>
+          </w:p>
+        </w:tc>
+      </w:tr>
+      <w:tr>
+        <w:tc>
+          <w:tcPr>
+            <w:tcW w:w="532" w:type="pct"/>
+            <w:shd w:val="clear" w:color="auto" w:fill="E7E6E6" w:themeFill="background2"/>
+          </w:tcPr>
+          <w:p>
+            <w:r>
+              <w:t>04</w:t>
+            </w:r>
+          </w:p>
+        </w:tc>
+        <w:tc>
+          <w:tcPr>
+            <w:tcW w:w="4468" w:type="pct"/>
+            <w:shd w:val="clear" w:color="auto" w:fill="E7E6E6" w:themeFill="background2"/>
+          </w:tcPr>
+          <w:p>
+            <w:r>
+              <w:t>What is Ethics? – Topics 3</w:t>
+            </w:r>
+          </w:p>
+        </w:tc>
+      </w:tr>
+      <w:tr>
+        <w:tc>
+          <w:tcPr>
+            <w:tcW w:w="532" w:type="pct"/>
+            <w:shd w:val="clear" w:color="auto" w:fill="E7E6E6" w:themeFill="background2"/>
+          </w:tcPr>
+          <w:p>
+            <w:r>
+              <w:t>08</w:t>
+            </w:r>
+          </w:p>
+        </w:tc>
+        <w:tc>
+          <w:tcPr>
+            <w:tcW w:w="4468" w:type="pct"/>
+            <w:shd w:val="clear" w:color="auto" w:fill="E7E6E6" w:themeFill="background2"/>
+          </w:tcPr>
+          <w:p>
+            <w:r>
+              <w:t>Ethics in the Business World – Topics 4</w:t>
+            </w:r>
+          </w:p>
+        </w:tc>
+      </w:tr>
+      <w:tr>
+        <w:tc>
+          <w:tcPr>
+            <w:tcW w:w="532" w:type="pct"/>
+            <w:shd w:val="clear" w:color="auto" w:fill="E7E6E6" w:themeFill="background2"/>
+          </w:tcPr>
+          <w:p>
+            <w:r>
+              <w:t>13</w:t>
+            </w:r>
+          </w:p>
+        </w:tc>
+        <w:tc>
+          <w:tcPr>
+            <w:tcW w:w="4468" w:type="pct"/>
+            <w:shd w:val="clear" w:color="auto" w:fill="E7E6E6" w:themeFill="background2"/>
+          </w:tcPr>
+          <w:p>
+            <w:r>
+              <w:t>Including Ethical Considerations in Decision Making – Topics 5</w:t>
+            </w:r>
+          </w:p>
+        </w:tc>
+      </w:tr>
+      <w:tr>
+        <w:tc>
+          <w:tcPr>
+            <w:tcW w:w="532" w:type="pct"/>
+            <w:shd w:val="clear" w:color="auto" w:fill="E7E6E6" w:themeFill="background2"/>
+          </w:tcPr>
+          <w:p>
+            <w:r>
+              <w:t>14</w:t>
+            </w:r>
+          </w:p>
+        </w:tc>
+        <w:tc>
+          <w:tcPr>
+            <w:tcW w:w="4468" w:type="pct"/>
+            <w:shd w:val="clear" w:color="auto" w:fill="E7E6E6" w:themeFill="background2"/>
+          </w:tcPr>
+          <w:p>
+            <w:r>
+              <w:t xml:space="preserve">Ethics in Information Technology </w:t>
+            </w:r>
+          </w:p>
+        </w:tc>
+      </w:tr>
+      <w:tr>
+        <w:tc>
+          <w:tcPr>
+            <w:tcW w:w="532" w:type="pct"/>
+            <w:shd w:val="clear" w:color="auto" w:fill="E7E6E6" w:themeFill="background2"/>
+          </w:tcPr>
+          <w:p/>
+        </w:tc>
+        <w:tc>
+          <w:tcPr>
+            <w:tcW w:w="4468" w:type="pct"/>
+            <w:shd w:val="clear" w:color="auto" w:fill="E7E6E6" w:themeFill="background2"/>
+          </w:tcPr>
+          <w:p>
+            <w:r>
+              <w:t xml:space="preserve">Summary </w:t>
+            </w:r>
+          </w:p>
+        </w:tc>
+      </w:tr>
+      <w:tr>
+        <w:tc>
+          <w:tcPr>
+            <w:tcW w:w="532" w:type="pct"/>
+            <w:shd w:val="clear" w:color="auto" w:fill="E7E6E6" w:themeFill="background2"/>
+          </w:tcPr>
+          <w:p/>
+        </w:tc>
+        <w:tc>
+          <w:tcPr>
+            <w:tcW w:w="4468" w:type="pct"/>
+            <w:shd w:val="clear" w:color="auto" w:fill="E7E6E6" w:themeFill="background2"/>
+          </w:tcPr>
+          <w:p>
+            <w:r>
+              <w:t xml:space="preserve">Key Terms </w:t>
+            </w:r>
+          </w:p>
+        </w:tc>
+      </w:tr>
+      <w:tr>
+        <w:tc>
+          <w:tcPr>
+            <w:tcW w:w="532" w:type="pct"/>
+            <w:shd w:val="clear" w:color="auto" w:fill="E7E6E6" w:themeFill="background2"/>
+          </w:tcPr>
+          <w:p/>
+        </w:tc>
+        <w:tc>
+          <w:tcPr>
+            <w:tcW w:w="4468" w:type="pct"/>
+            <w:shd w:val="clear" w:color="auto" w:fill="E7E6E6" w:themeFill="background2"/>
+          </w:tcPr>
+          <w:p>
+            <w:r>
+              <w:t xml:space="preserve">Self-Assessment Questions </w:t>
+            </w:r>
+          </w:p>
+        </w:tc>
+      </w:tr>
+      <w:tr>
+        <w:tc>
+          <w:tcPr>
+            <w:tcW w:w="532" w:type="pct"/>
+            <w:shd w:val="clear" w:color="auto" w:fill="E7E6E6" w:themeFill="background2"/>
+          </w:tcPr>
+          <w:p/>
+        </w:tc>
+        <w:tc>
+          <w:tcPr>
+            <w:tcW w:w="4468" w:type="pct"/>
+            <w:shd w:val="clear" w:color="auto" w:fill="E7E6E6" w:themeFill="background2"/>
+          </w:tcPr>
+          <w:p>
+            <w:r>
+              <w:t xml:space="preserve">Discussion Questions </w:t>
+            </w:r>
+          </w:p>
+        </w:tc>
+      </w:tr>
+      <w:tr>
+        <w:tc>
+          <w:tcPr>
+            <w:tcW w:w="532" w:type="pct"/>
+            <w:shd w:val="clear" w:color="auto" w:fill="E7E6E6" w:themeFill="background2"/>
+          </w:tcPr>
+          <w:p/>
+        </w:tc>
+        <w:tc>
+          <w:tcPr>
+            <w:tcW w:w="4468" w:type="pct"/>
+            <w:shd w:val="clear" w:color="auto" w:fill="E7E6E6" w:themeFill="background2"/>
+          </w:tcPr>
+          <w:p>
+            <w:r>
+              <w:t>What Would You Do?</w:t>
+            </w:r>
+          </w:p>
+        </w:tc>
+      </w:tr>
+      <w:tr>
+        <w:tc>
+          <w:tcPr>
+            <w:tcW w:w="532" w:type="pct"/>
+            <w:shd w:val="clear" w:color="auto" w:fill="E7E6E6" w:themeFill="background2"/>
+          </w:tcPr>
+          <w:p/>
+        </w:tc>
+        <w:tc>
+          <w:tcPr>
+            <w:tcW w:w="4468" w:type="pct"/>
+            <w:shd w:val="clear" w:color="auto" w:fill="E7E6E6" w:themeFill="background2"/>
+          </w:tcPr>
+          <w:p>
+            <w:r>
+              <w:t xml:space="preserve">Cases </w:t>
+            </w:r>
+          </w:p>
+        </w:tc>
+      </w:tr>
+      <w:tr>
+        <w:tc>
+          <w:tcPr>
+            <w:tcW w:w="532" w:type="pct"/>
+            <w:shd w:val="clear" w:color="auto" w:fill="E7E6E6" w:themeFill="background2"/>
+          </w:tcPr>
+          <w:p>
+            <w:pPr>
+              <w:rPr>
+                <w:b/>
+                <w:bCs/>
+                <w:color w:val="C00000"/>
+              </w:rPr>
+            </w:pPr>
+          </w:p>
+        </w:tc>
+        <w:tc>
+          <w:tcPr>
+            <w:tcW w:w="4468" w:type="pct"/>
+            <w:shd w:val="clear" w:color="auto" w:fill="E7E6E6" w:themeFill="background2"/>
+          </w:tcPr>
+          <w:p>
+            <w:pPr>
+              <w:rPr>
+                <w:b/>
+                <w:bCs/>
+                <w:color w:val="C00000"/>
+              </w:rPr>
+            </w:pPr>
+            <w:r>
+              <w:rPr>
+                <w:b/>
+                <w:bCs/>
+                <w:color w:val="C00000"/>
+              </w:rPr>
+              <w:t xml:space="preserve">Ethics for IT Workers and IT Users </w:t>
+            </w:r>
+          </w:p>
+        </w:tc>
+      </w:tr>
+      <w:tr>
+        <w:tc>
+          <w:tcPr>
+            <w:tcW w:w="532" w:type="pct"/>
+            <w:shd w:val="clear" w:color="auto" w:fill="E7E6E6" w:themeFill="background2"/>
+          </w:tcPr>
+          <w:p>
+            <w:r>
+              <w:t>15</w:t>
+            </w:r>
+          </w:p>
+        </w:tc>
+        <w:tc>
+          <w:tcPr>
+            <w:tcW w:w="4468" w:type="pct"/>
+            <w:shd w:val="clear" w:color="auto" w:fill="E7E6E6" w:themeFill="background2"/>
+          </w:tcPr>
+          <w:p>
+            <w:r>
+              <w:t xml:space="preserve">Vignette | New York City Payroll Project Riddled with Fraud </w:t>
+            </w:r>
+          </w:p>
+        </w:tc>
+      </w:tr>
+      <w:tr>
+        <w:tc>
+          <w:tcPr>
+            <w:tcW w:w="532" w:type="pct"/>
+            <w:shd w:val="clear" w:color="auto" w:fill="E7E6E6" w:themeFill="background2"/>
+          </w:tcPr>
+          <w:p>
+            <w:r>
+              <w:t>22</w:t>
+            </w:r>
+          </w:p>
+        </w:tc>
+        <w:tc>
+          <w:tcPr>
+            <w:tcW w:w="4468" w:type="pct"/>
+            <w:shd w:val="clear" w:color="auto" w:fill="E7E6E6" w:themeFill="background2"/>
+          </w:tcPr>
+          <w:p>
+            <w:r>
+              <w:t>IT Professionals – Topics 7</w:t>
+            </w:r>
+          </w:p>
+        </w:tc>
+      </w:tr>
+      <w:tr>
+        <w:tc>
+          <w:tcPr>
+            <w:tcW w:w="532" w:type="pct"/>
+            <w:shd w:val="clear" w:color="auto" w:fill="E7E6E6" w:themeFill="background2"/>
+          </w:tcPr>
+          <w:p>
+            <w:r>
+              <w:t>25</w:t>
+            </w:r>
+          </w:p>
+        </w:tc>
+        <w:tc>
+          <w:tcPr>
+            <w:tcW w:w="4468" w:type="pct"/>
+            <w:shd w:val="clear" w:color="auto" w:fill="E7E6E6" w:themeFill="background2"/>
+          </w:tcPr>
+          <w:p>
+            <w:r>
+              <w:t>IT Users – Topics 3</w:t>
+            </w:r>
+          </w:p>
+        </w:tc>
+      </w:tr>
+      <w:tr>
+        <w:tc>
+          <w:tcPr>
+            <w:tcW w:w="532" w:type="pct"/>
+            <w:shd w:val="clear" w:color="auto" w:fill="E7E6E6" w:themeFill="background2"/>
+          </w:tcPr>
+          <w:p/>
+        </w:tc>
+        <w:tc>
+          <w:tcPr>
+            <w:tcW w:w="4468" w:type="pct"/>
+            <w:shd w:val="clear" w:color="auto" w:fill="E7E6E6" w:themeFill="background2"/>
+          </w:tcPr>
+          <w:p>
+            <w:r>
+              <w:t xml:space="preserve">Summary </w:t>
+            </w:r>
+          </w:p>
+        </w:tc>
+      </w:tr>
+      <w:tr>
+        <w:tc>
+          <w:tcPr>
+            <w:tcW w:w="532" w:type="pct"/>
+            <w:shd w:val="clear" w:color="auto" w:fill="E7E6E6" w:themeFill="background2"/>
+          </w:tcPr>
+          <w:p/>
+        </w:tc>
+        <w:tc>
+          <w:tcPr>
+            <w:tcW w:w="4468" w:type="pct"/>
+            <w:shd w:val="clear" w:color="auto" w:fill="E7E6E6" w:themeFill="background2"/>
+          </w:tcPr>
+          <w:p>
+            <w:r>
+              <w:t xml:space="preserve">Key Terms </w:t>
+            </w:r>
+          </w:p>
+        </w:tc>
+      </w:tr>
+      <w:tr>
+        <w:tc>
+          <w:tcPr>
+            <w:tcW w:w="532" w:type="pct"/>
+            <w:shd w:val="clear" w:color="auto" w:fill="E7E6E6" w:themeFill="background2"/>
+          </w:tcPr>
+          <w:p/>
+        </w:tc>
+        <w:tc>
+          <w:tcPr>
+            <w:tcW w:w="4468" w:type="pct"/>
+            <w:shd w:val="clear" w:color="auto" w:fill="E7E6E6" w:themeFill="background2"/>
+          </w:tcPr>
+          <w:p>
+            <w:r>
+              <w:t xml:space="preserve">Self-Assessment Questions </w:t>
+            </w:r>
+          </w:p>
+        </w:tc>
+      </w:tr>
+      <w:tr>
+        <w:tc>
+          <w:tcPr>
+            <w:tcW w:w="532" w:type="pct"/>
+            <w:shd w:val="clear" w:color="auto" w:fill="E7E6E6" w:themeFill="background2"/>
+          </w:tcPr>
+          <w:p/>
+        </w:tc>
+        <w:tc>
+          <w:tcPr>
+            <w:tcW w:w="4468" w:type="pct"/>
+            <w:shd w:val="clear" w:color="auto" w:fill="E7E6E6" w:themeFill="background2"/>
+          </w:tcPr>
+          <w:p>
+            <w:r>
+              <w:t xml:space="preserve">Discussion Questions </w:t>
+            </w:r>
+          </w:p>
+        </w:tc>
+      </w:tr>
+      <w:tr>
+        <w:tc>
+          <w:tcPr>
+            <w:tcW w:w="532" w:type="pct"/>
+            <w:shd w:val="clear" w:color="auto" w:fill="E7E6E6" w:themeFill="background2"/>
+          </w:tcPr>
+          <w:p/>
+        </w:tc>
+        <w:tc>
+          <w:tcPr>
+            <w:tcW w:w="4468" w:type="pct"/>
+            <w:shd w:val="clear" w:color="auto" w:fill="E7E6E6" w:themeFill="background2"/>
+          </w:tcPr>
+          <w:p>
+            <w:r>
+              <w:t>What Would You Do?</w:t>
+            </w:r>
+          </w:p>
+        </w:tc>
+      </w:tr>
+      <w:tr>
+        <w:tc>
+          <w:tcPr>
+            <w:tcW w:w="532" w:type="pct"/>
+            <w:shd w:val="clear" w:color="auto" w:fill="E7E6E6" w:themeFill="background2"/>
+          </w:tcPr>
+          <w:p/>
+        </w:tc>
+        <w:tc>
+          <w:tcPr>
+            <w:tcW w:w="4468" w:type="pct"/>
+            <w:shd w:val="clear" w:color="auto" w:fill="E7E6E6" w:themeFill="background2"/>
+          </w:tcPr>
+          <w:p>
+            <w:r>
+              <w:t xml:space="preserve">Cases </w:t>
+            </w:r>
+          </w:p>
+        </w:tc>
+      </w:tr>
+      <w:tr>
+        <w:tc>
+          <w:tcPr>
+            <w:tcW w:w="532" w:type="pct"/>
+            <w:shd w:val="clear" w:color="auto" w:fill="E7E6E6" w:themeFill="background2"/>
+          </w:tcPr>
+          <w:p>
+            <w:pPr>
+              <w:rPr>
+                <w:b/>
+                <w:bCs/>
+                <w:color w:val="C00000"/>
+              </w:rPr>
+            </w:pPr>
+          </w:p>
+        </w:tc>
+        <w:tc>
+          <w:tcPr>
+            <w:tcW w:w="4468" w:type="pct"/>
+            <w:shd w:val="clear" w:color="auto" w:fill="E7E6E6" w:themeFill="background2"/>
+          </w:tcPr>
+          <w:p>
+            <w:pPr>
+              <w:rPr>
+                <w:b/>
+                <w:bCs/>
+                <w:color w:val="C00000"/>
+              </w:rPr>
+            </w:pPr>
+            <w:r>
+              <w:rPr>
+                <w:b/>
+                <w:bCs/>
+                <w:color w:val="C00000"/>
+              </w:rPr>
+              <w:t xml:space="preserve">Computer and Internet Crime </w:t>
+            </w:r>
+          </w:p>
+        </w:tc>
+      </w:tr>
+      <w:tr>
+        <w:tc>
+          <w:tcPr>
+            <w:tcW w:w="532" w:type="pct"/>
+            <w:shd w:val="clear" w:color="auto" w:fill="E7E6E6" w:themeFill="background2"/>
+          </w:tcPr>
+          <w:p>
+            <w:r>
+              <w:t>26</w:t>
+            </w:r>
+          </w:p>
+        </w:tc>
+        <w:tc>
+          <w:tcPr>
+            <w:tcW w:w="4468" w:type="pct"/>
+            <w:shd w:val="clear" w:color="auto" w:fill="E7E6E6" w:themeFill="background2"/>
+          </w:tcPr>
+          <w:p>
+            <w:r>
+              <w:t xml:space="preserve">Vignette | The </w:t>
+            </w:r>
+            <w:proofErr w:type="spellStart"/>
+            <w:r>
+              <w:t>Reveton</w:t>
+            </w:r>
+            <w:proofErr w:type="spellEnd"/>
+            <w:r>
+              <w:t xml:space="preserve"> Ransomware Attacks </w:t>
+            </w:r>
+          </w:p>
+        </w:tc>
+      </w:tr>
+      <w:tr>
+        <w:tc>
+          <w:tcPr>
+            <w:tcW w:w="532" w:type="pct"/>
+            <w:shd w:val="clear" w:color="auto" w:fill="E7E6E6" w:themeFill="background2"/>
+          </w:tcPr>
+          <w:p>
+            <w:r>
+              <w:t>30</w:t>
+            </w:r>
+          </w:p>
+        </w:tc>
+        <w:tc>
+          <w:tcPr>
+            <w:tcW w:w="4468" w:type="pct"/>
+            <w:shd w:val="clear" w:color="auto" w:fill="E7E6E6" w:themeFill="background2"/>
+          </w:tcPr>
+          <w:p>
+            <w:r>
+              <w:t xml:space="preserve">IT Security Incidents: A Major Concern </w:t>
+            </w:r>
+          </w:p>
+        </w:tc>
+      </w:tr>
+      <w:tr>
+        <w:tc>
+          <w:tcPr>
+            <w:tcW w:w="532" w:type="pct"/>
+            <w:shd w:val="clear" w:color="auto" w:fill="E7E6E6" w:themeFill="background2"/>
+          </w:tcPr>
+          <w:p>
+            <w:r>
+              <w:t>36</w:t>
+            </w:r>
+          </w:p>
+        </w:tc>
+        <w:tc>
+          <w:tcPr>
+            <w:tcW w:w="4468" w:type="pct"/>
+            <w:shd w:val="clear" w:color="auto" w:fill="E7E6E6" w:themeFill="background2"/>
+          </w:tcPr>
+          <w:p>
+            <w:r>
+              <w:t>Implementing Trustworthy Computing – Topics 6</w:t>
+            </w:r>
+          </w:p>
+        </w:tc>
+      </w:tr>
+      <w:tr>
+        <w:tc>
+          <w:tcPr>
+            <w:tcW w:w="532" w:type="pct"/>
+            <w:shd w:val="clear" w:color="auto" w:fill="E7E6E6" w:themeFill="background2"/>
+          </w:tcPr>
+          <w:p/>
+        </w:tc>
+        <w:tc>
+          <w:tcPr>
+            <w:tcW w:w="4468" w:type="pct"/>
+            <w:shd w:val="clear" w:color="auto" w:fill="E7E6E6" w:themeFill="background2"/>
+          </w:tcPr>
+          <w:p>
+            <w:r>
+              <w:t xml:space="preserve">Summary </w:t>
+            </w:r>
+          </w:p>
+        </w:tc>
+      </w:tr>
+      <w:tr>
+        <w:tc>
+          <w:tcPr>
+            <w:tcW w:w="532" w:type="pct"/>
+            <w:shd w:val="clear" w:color="auto" w:fill="E7E6E6" w:themeFill="background2"/>
+          </w:tcPr>
+          <w:p/>
+        </w:tc>
+        <w:tc>
+          <w:tcPr>
+            <w:tcW w:w="4468" w:type="pct"/>
+            <w:shd w:val="clear" w:color="auto" w:fill="E7E6E6" w:themeFill="background2"/>
+          </w:tcPr>
+          <w:p>
+            <w:r>
+              <w:t xml:space="preserve">Key Terms </w:t>
+            </w:r>
+          </w:p>
+        </w:tc>
+      </w:tr>
+      <w:tr>
+        <w:tc>
+          <w:tcPr>
+            <w:tcW w:w="532" w:type="pct"/>
+            <w:shd w:val="clear" w:color="auto" w:fill="E7E6E6" w:themeFill="background2"/>
+          </w:tcPr>
+          <w:p/>
+        </w:tc>
+        <w:tc>
+          <w:tcPr>
+            <w:tcW w:w="4468" w:type="pct"/>
+            <w:shd w:val="clear" w:color="auto" w:fill="E7E6E6" w:themeFill="background2"/>
+          </w:tcPr>
+          <w:p>
+            <w:r>
+              <w:t xml:space="preserve">Self-Assessment Questions </w:t>
+            </w:r>
+          </w:p>
+        </w:tc>
+      </w:tr>
+      <w:tr>
+        <w:tc>
+          <w:tcPr>
+            <w:tcW w:w="532" w:type="pct"/>
+            <w:shd w:val="clear" w:color="auto" w:fill="E7E6E6" w:themeFill="background2"/>
+          </w:tcPr>
+          <w:p/>
+        </w:tc>
+        <w:tc>
+          <w:tcPr>
+            <w:tcW w:w="4468" w:type="pct"/>
+            <w:shd w:val="clear" w:color="auto" w:fill="E7E6E6" w:themeFill="background2"/>
+          </w:tcPr>
+          <w:p>
+            <w:r>
+              <w:t xml:space="preserve">Discussion Questions </w:t>
+            </w:r>
+          </w:p>
+        </w:tc>
+      </w:tr>
+      <w:tr>
+        <w:tc>
+          <w:tcPr>
+            <w:tcW w:w="532" w:type="pct"/>
+            <w:shd w:val="clear" w:color="auto" w:fill="E7E6E6" w:themeFill="background2"/>
+          </w:tcPr>
+          <w:p/>
+        </w:tc>
+        <w:tc>
+          <w:tcPr>
+            <w:tcW w:w="4468" w:type="pct"/>
+            <w:shd w:val="clear" w:color="auto" w:fill="E7E6E6" w:themeFill="background2"/>
+          </w:tcPr>
+          <w:p>
+            <w:r>
+              <w:t>What Would You Do?</w:t>
+            </w:r>
+          </w:p>
+        </w:tc>
+      </w:tr>
+      <w:tr>
+        <w:tc>
+          <w:tcPr>
+            <w:tcW w:w="532" w:type="pct"/>
+            <w:shd w:val="clear" w:color="auto" w:fill="E7E6E6" w:themeFill="background2"/>
+          </w:tcPr>
+          <w:p/>
+        </w:tc>
+        <w:tc>
+          <w:tcPr>
+            <w:tcW w:w="4468" w:type="pct"/>
+            <w:shd w:val="clear" w:color="auto" w:fill="E7E6E6" w:themeFill="background2"/>
+          </w:tcPr>
+          <w:p>
+            <w:r>
+              <w:t xml:space="preserve">Cases </w:t>
+            </w:r>
+          </w:p>
+        </w:tc>
+      </w:tr>
+      <w:tr>
+        <w:tc>
+          <w:tcPr>
+            <w:tcW w:w="532" w:type="pct"/>
+            <w:shd w:val="clear" w:color="auto" w:fill="E7E6E6" w:themeFill="background2"/>
+          </w:tcPr>
+          <w:p>
+            <w:pPr>
+              <w:rPr>
+                <w:b/>
+                <w:bCs/>
+                <w:color w:val="C00000"/>
+              </w:rPr>
+            </w:pPr>
+          </w:p>
+        </w:tc>
+        <w:tc>
+          <w:tcPr>
+            <w:tcW w:w="4468" w:type="pct"/>
+            <w:shd w:val="clear" w:color="auto" w:fill="E7E6E6" w:themeFill="background2"/>
+          </w:tcPr>
+          <w:p>
+            <w:pPr>
+              <w:rPr>
+                <w:b/>
+                <w:bCs/>
+                <w:color w:val="C00000"/>
+              </w:rPr>
+            </w:pPr>
+            <w:r>
+              <w:rPr>
+                <w:b/>
+                <w:bCs/>
+                <w:color w:val="C00000"/>
+              </w:rPr>
+              <w:t>Privacy</w:t>
+            </w:r>
+          </w:p>
+        </w:tc>
+      </w:tr>
+      <w:tr>
+        <w:tc>
+          <w:tcPr>
+            <w:tcW w:w="532" w:type="pct"/>
+            <w:shd w:val="clear" w:color="auto" w:fill="E7E6E6" w:themeFill="background2"/>
+          </w:tcPr>
+          <w:p>
+            <w:r>
+              <w:t>37</w:t>
+            </w:r>
+          </w:p>
+        </w:tc>
+        <w:tc>
+          <w:tcPr>
+            <w:tcW w:w="4468" w:type="pct"/>
+            <w:shd w:val="clear" w:color="auto" w:fill="E7E6E6" w:themeFill="background2"/>
+          </w:tcPr>
+          <w:p>
+            <w:r>
+              <w:t xml:space="preserve">Vignette | What Is The National Security Agency (NSA) Up To? </w:t>
+            </w:r>
+          </w:p>
+        </w:tc>
+      </w:tr>
+      <w:tr>
+        <w:tc>
+          <w:tcPr>
+            <w:tcW w:w="532" w:type="pct"/>
+            <w:shd w:val="clear" w:color="auto" w:fill="E7E6E6" w:themeFill="background2"/>
+          </w:tcPr>
+          <w:p>
+            <w:r>
+              <w:t>39</w:t>
+            </w:r>
+          </w:p>
+        </w:tc>
+        <w:tc>
+          <w:tcPr>
+            <w:tcW w:w="4468" w:type="pct"/>
+            <w:shd w:val="clear" w:color="auto" w:fill="E7E6E6" w:themeFill="background2"/>
+          </w:tcPr>
+          <w:p>
+            <w:r>
+              <w:t>Privacy Protection and the Law – Topics 2</w:t>
+            </w:r>
+          </w:p>
+        </w:tc>
+      </w:tr>
+      <w:tr>
+        <w:tc>
+          <w:tcPr>
+            <w:tcW w:w="532" w:type="pct"/>
+            <w:shd w:val="clear" w:color="auto" w:fill="E7E6E6" w:themeFill="background2"/>
+          </w:tcPr>
+          <w:p>
+            <w:r>
+              <w:t>44</w:t>
+            </w:r>
+          </w:p>
+        </w:tc>
+        <w:tc>
+          <w:tcPr>
+            <w:tcW w:w="4468" w:type="pct"/>
+            <w:shd w:val="clear" w:color="auto" w:fill="E7E6E6" w:themeFill="background2"/>
+          </w:tcPr>
+          <w:p>
+            <w:r>
+              <w:t>Key Privacy and Anonymity Issues – Topics 5</w:t>
+            </w:r>
+          </w:p>
+        </w:tc>
+      </w:tr>
+      <w:tr>
+        <w:tc>
+          <w:tcPr>
+            <w:tcW w:w="532" w:type="pct"/>
+            <w:shd w:val="clear" w:color="auto" w:fill="E7E6E6" w:themeFill="background2"/>
+          </w:tcPr>
+          <w:p/>
+        </w:tc>
+        <w:tc>
+          <w:tcPr>
+            <w:tcW w:w="4468" w:type="pct"/>
+            <w:shd w:val="clear" w:color="auto" w:fill="E7E6E6" w:themeFill="background2"/>
+          </w:tcPr>
+          <w:p>
+            <w:r>
+              <w:t xml:space="preserve">Summary </w:t>
+            </w:r>
+          </w:p>
+        </w:tc>
+      </w:tr>
+      <w:tr>
+        <w:tc>
+          <w:tcPr>
+            <w:tcW w:w="532" w:type="pct"/>
+            <w:shd w:val="clear" w:color="auto" w:fill="E7E6E6" w:themeFill="background2"/>
+          </w:tcPr>
+          <w:p/>
+        </w:tc>
+        <w:tc>
+          <w:tcPr>
+            <w:tcW w:w="4468" w:type="pct"/>
+            <w:shd w:val="clear" w:color="auto" w:fill="E7E6E6" w:themeFill="background2"/>
+          </w:tcPr>
+          <w:p>
+            <w:r>
+              <w:t xml:space="preserve">Key Terms </w:t>
+            </w:r>
+          </w:p>
+        </w:tc>
+      </w:tr>
+      <w:tr>
+        <w:tc>
+          <w:tcPr>
+            <w:tcW w:w="532" w:type="pct"/>
+            <w:shd w:val="clear" w:color="auto" w:fill="E7E6E6" w:themeFill="background2"/>
+          </w:tcPr>
+          <w:p/>
+        </w:tc>
+        <w:tc>
+          <w:tcPr>
+            <w:tcW w:w="4468" w:type="pct"/>
+            <w:shd w:val="clear" w:color="auto" w:fill="E7E6E6" w:themeFill="background2"/>
+          </w:tcPr>
+          <w:p>
+            <w:r>
+              <w:t xml:space="preserve">Self-Assessment Questions </w:t>
+            </w:r>
+          </w:p>
+        </w:tc>
+      </w:tr>
+      <w:tr>
+        <w:tc>
+          <w:tcPr>
+            <w:tcW w:w="532" w:type="pct"/>
+            <w:shd w:val="clear" w:color="auto" w:fill="E7E6E6" w:themeFill="background2"/>
+          </w:tcPr>
+          <w:p/>
+        </w:tc>
+        <w:tc>
+          <w:tcPr>
+            <w:tcW w:w="4468" w:type="pct"/>
+            <w:shd w:val="clear" w:color="auto" w:fill="E7E6E6" w:themeFill="background2"/>
+          </w:tcPr>
+          <w:p>
+            <w:r>
+              <w:t xml:space="preserve">Discussion Questions </w:t>
+            </w:r>
+          </w:p>
+        </w:tc>
+      </w:tr>
+      <w:tr>
+        <w:tc>
+          <w:tcPr>
+            <w:tcW w:w="532" w:type="pct"/>
+            <w:shd w:val="clear" w:color="auto" w:fill="E7E6E6" w:themeFill="background2"/>
+          </w:tcPr>
+          <w:p/>
+        </w:tc>
+        <w:tc>
+          <w:tcPr>
+            <w:tcW w:w="4468" w:type="pct"/>
+            <w:shd w:val="clear" w:color="auto" w:fill="E7E6E6" w:themeFill="background2"/>
+          </w:tcPr>
+          <w:p>
+            <w:r>
+              <w:t>What Would You Do?</w:t>
+            </w:r>
+          </w:p>
+        </w:tc>
+      </w:tr>
+      <w:tr>
+        <w:tc>
+          <w:tcPr>
+            <w:tcW w:w="532" w:type="pct"/>
+            <w:shd w:val="clear" w:color="auto" w:fill="E7E6E6" w:themeFill="background2"/>
+          </w:tcPr>
+          <w:p/>
+        </w:tc>
+        <w:tc>
+          <w:tcPr>
+            <w:tcW w:w="4468" w:type="pct"/>
+            <w:shd w:val="clear" w:color="auto" w:fill="E7E6E6" w:themeFill="background2"/>
+          </w:tcPr>
+          <w:p>
+            <w:r>
+              <w:t xml:space="preserve">Cases </w:t>
+            </w:r>
+          </w:p>
+        </w:tc>
+      </w:tr>
+      <w:tr>
+        <w:tc>
+          <w:tcPr>
+            <w:tcW w:w="532" w:type="pct"/>
+            <w:shd w:val="clear" w:color="auto" w:fill="E7E6E6" w:themeFill="background2"/>
+          </w:tcPr>
+          <w:p>
+            <w:pPr>
+              <w:rPr>
+                <w:b/>
+                <w:bCs/>
+                <w:color w:val="C00000"/>
+              </w:rPr>
+            </w:pPr>
+          </w:p>
+        </w:tc>
+        <w:tc>
+          <w:tcPr>
+            <w:tcW w:w="4468" w:type="pct"/>
+            <w:shd w:val="clear" w:color="auto" w:fill="E7E6E6" w:themeFill="background2"/>
+          </w:tcPr>
+          <w:p>
+            <w:pPr>
+              <w:rPr>
+                <w:b/>
+                <w:bCs/>
+                <w:color w:val="C00000"/>
+              </w:rPr>
+            </w:pPr>
+            <w:r>
+              <w:rPr>
+                <w:b/>
+                <w:bCs/>
+                <w:color w:val="C00000"/>
+              </w:rPr>
+              <w:t xml:space="preserve">Freedom of Expression </w:t>
+            </w:r>
+          </w:p>
+        </w:tc>
+      </w:tr>
+      <w:tr>
+        <w:tc>
+          <w:tcPr>
+            <w:tcW w:w="532" w:type="pct"/>
+            <w:shd w:val="clear" w:color="auto" w:fill="E7E6E6" w:themeFill="background2"/>
+          </w:tcPr>
+          <w:p>
+            <w:r>
+              <w:t>45</w:t>
+            </w:r>
+          </w:p>
+        </w:tc>
+        <w:tc>
+          <w:tcPr>
+            <w:tcW w:w="4468" w:type="pct"/>
+            <w:shd w:val="clear" w:color="auto" w:fill="E7E6E6" w:themeFill="background2"/>
+          </w:tcPr>
+          <w:p>
+            <w:r>
+              <w:t xml:space="preserve">Vignette | Reputation Changer, Online Reputation Management Company </w:t>
+            </w:r>
+          </w:p>
+        </w:tc>
+      </w:tr>
+      <w:tr>
+        <w:tc>
+          <w:tcPr>
+            <w:tcW w:w="532" w:type="pct"/>
+            <w:shd w:val="clear" w:color="auto" w:fill="E7E6E6" w:themeFill="background2"/>
+          </w:tcPr>
+          <w:p>
+            <w:r>
+              <w:t>47</w:t>
+            </w:r>
+          </w:p>
+        </w:tc>
+        <w:tc>
+          <w:tcPr>
+            <w:tcW w:w="4468" w:type="pct"/>
+            <w:shd w:val="clear" w:color="auto" w:fill="E7E6E6" w:themeFill="background2"/>
+          </w:tcPr>
+          <w:p>
+            <w:r>
+              <w:t>First Amendment Rights – Topics 2</w:t>
+            </w:r>
+          </w:p>
+        </w:tc>
+      </w:tr>
+      <w:tr>
+        <w:tc>
+          <w:tcPr>
+            <w:tcW w:w="532" w:type="pct"/>
+            <w:shd w:val="clear" w:color="auto" w:fill="E7E6E6" w:themeFill="background2"/>
+          </w:tcPr>
+          <w:p>
+            <w:r>
+              <w:t>52</w:t>
+            </w:r>
+          </w:p>
+        </w:tc>
+        <w:tc>
+          <w:tcPr>
+            <w:tcW w:w="4468" w:type="pct"/>
+            <w:shd w:val="clear" w:color="auto" w:fill="E7E6E6" w:themeFill="background2"/>
+          </w:tcPr>
+          <w:p>
+            <w:r>
+              <w:t>Freedom of Expression: Key Issues – Topics 5</w:t>
+            </w:r>
+          </w:p>
+        </w:tc>
+      </w:tr>
+      <w:tr>
+        <w:tc>
+          <w:tcPr>
+            <w:tcW w:w="532" w:type="pct"/>
+            <w:shd w:val="clear" w:color="auto" w:fill="E7E6E6" w:themeFill="background2"/>
+          </w:tcPr>
+          <w:p/>
+        </w:tc>
+        <w:tc>
+          <w:tcPr>
+            <w:tcW w:w="4468" w:type="pct"/>
+            <w:shd w:val="clear" w:color="auto" w:fill="E7E6E6" w:themeFill="background2"/>
+          </w:tcPr>
+          <w:p>
+            <w:r>
+              <w:t xml:space="preserve">Summary </w:t>
+            </w:r>
+          </w:p>
+        </w:tc>
+      </w:tr>
+      <w:tr>
+        <w:tc>
+          <w:tcPr>
+            <w:tcW w:w="532" w:type="pct"/>
+            <w:shd w:val="clear" w:color="auto" w:fill="E7E6E6" w:themeFill="background2"/>
+          </w:tcPr>
+          <w:p/>
+        </w:tc>
+        <w:tc>
+          <w:tcPr>
+            <w:tcW w:w="4468" w:type="pct"/>
+            <w:shd w:val="clear" w:color="auto" w:fill="E7E6E6" w:themeFill="background2"/>
+          </w:tcPr>
+          <w:p>
+            <w:r>
+              <w:t xml:space="preserve">Key Terms </w:t>
+            </w:r>
+          </w:p>
+        </w:tc>
+      </w:tr>
+      <w:tr>
+        <w:tc>
+          <w:tcPr>
+            <w:tcW w:w="532" w:type="pct"/>
+            <w:shd w:val="clear" w:color="auto" w:fill="E7E6E6" w:themeFill="background2"/>
+          </w:tcPr>
+          <w:p/>
+        </w:tc>
+        <w:tc>
+          <w:tcPr>
+            <w:tcW w:w="4468" w:type="pct"/>
+            <w:shd w:val="clear" w:color="auto" w:fill="E7E6E6" w:themeFill="background2"/>
+          </w:tcPr>
+          <w:p>
+            <w:r>
+              <w:t xml:space="preserve">Self-Assessment Questions </w:t>
+            </w:r>
+          </w:p>
+        </w:tc>
+      </w:tr>
+      <w:tr>
+        <w:tc>
+          <w:tcPr>
+            <w:tcW w:w="532" w:type="pct"/>
+            <w:shd w:val="clear" w:color="auto" w:fill="E7E6E6" w:themeFill="background2"/>
+          </w:tcPr>
+          <w:p/>
+        </w:tc>
+        <w:tc>
+          <w:tcPr>
+            <w:tcW w:w="4468" w:type="pct"/>
+            <w:shd w:val="clear" w:color="auto" w:fill="E7E6E6" w:themeFill="background2"/>
+          </w:tcPr>
+          <w:p>
+            <w:r>
+              <w:t xml:space="preserve">Discussion Questions </w:t>
+            </w:r>
+          </w:p>
+        </w:tc>
+      </w:tr>
+      <w:tr>
+        <w:tc>
+          <w:tcPr>
+            <w:tcW w:w="532" w:type="pct"/>
+            <w:shd w:val="clear" w:color="auto" w:fill="E7E6E6" w:themeFill="background2"/>
+          </w:tcPr>
+          <w:p/>
+        </w:tc>
+        <w:tc>
+          <w:tcPr>
+            <w:tcW w:w="4468" w:type="pct"/>
+            <w:shd w:val="clear" w:color="auto" w:fill="E7E6E6" w:themeFill="background2"/>
+          </w:tcPr>
+          <w:p>
+            <w:r>
+              <w:t>What Would You Do?</w:t>
+            </w:r>
+          </w:p>
+        </w:tc>
+      </w:tr>
+      <w:tr>
+        <w:tc>
+          <w:tcPr>
+            <w:tcW w:w="532" w:type="pct"/>
+            <w:shd w:val="clear" w:color="auto" w:fill="E7E6E6" w:themeFill="background2"/>
+          </w:tcPr>
+          <w:p/>
+        </w:tc>
+        <w:tc>
+          <w:tcPr>
+            <w:tcW w:w="4468" w:type="pct"/>
+            <w:shd w:val="clear" w:color="auto" w:fill="E7E6E6" w:themeFill="background2"/>
+          </w:tcPr>
+          <w:p>
+            <w:r>
+              <w:t xml:space="preserve">Cases </w:t>
+            </w:r>
+          </w:p>
+        </w:tc>
+      </w:tr>
+      <w:tr>
+        <w:tc>
+          <w:tcPr>
+            <w:tcW w:w="532" w:type="pct"/>
+            <w:shd w:val="clear" w:color="auto" w:fill="E7E6E6" w:themeFill="background2"/>
+          </w:tcPr>
+          <w:p>
+            <w:pPr>
+              <w:rPr>
+                <w:b/>
+                <w:bCs/>
+                <w:color w:val="C00000"/>
+              </w:rPr>
+            </w:pPr>
+          </w:p>
+        </w:tc>
+        <w:tc>
+          <w:tcPr>
+            <w:tcW w:w="4468" w:type="pct"/>
+            <w:shd w:val="clear" w:color="auto" w:fill="E7E6E6" w:themeFill="background2"/>
+          </w:tcPr>
+          <w:p>
+            <w:pPr>
+              <w:rPr>
+                <w:b/>
+                <w:bCs/>
+                <w:color w:val="C00000"/>
+              </w:rPr>
+            </w:pPr>
+            <w:r>
+              <w:rPr>
+                <w:b/>
+                <w:bCs/>
+                <w:color w:val="C00000"/>
+              </w:rPr>
+              <w:t xml:space="preserve">Intellectual Property </w:t>
+            </w:r>
+          </w:p>
+        </w:tc>
+      </w:tr>
+      <w:tr>
+        <w:tc>
+          <w:tcPr>
+            <w:tcW w:w="532" w:type="pct"/>
+            <w:shd w:val="clear" w:color="auto" w:fill="E7E6E6" w:themeFill="background2"/>
+          </w:tcPr>
+          <w:p>
+            <w:r>
+              <w:t>53</w:t>
+            </w:r>
+          </w:p>
+        </w:tc>
+        <w:tc>
+          <w:tcPr>
+            <w:tcW w:w="4468" w:type="pct"/>
+            <w:shd w:val="clear" w:color="auto" w:fill="E7E6E6" w:themeFill="background2"/>
+          </w:tcPr>
+          <w:p>
+            <w:r>
+              <w:t xml:space="preserve">Vignette | </w:t>
+            </w:r>
+            <w:proofErr w:type="spellStart"/>
+            <w:r>
+              <w:t>Sinovel</w:t>
+            </w:r>
+            <w:proofErr w:type="spellEnd"/>
+            <w:r>
+              <w:t xml:space="preserve"> Steals Millions in Trade Secrets from American Superconductor </w:t>
+            </w:r>
+          </w:p>
+        </w:tc>
+      </w:tr>
+      <w:tr>
+        <w:tc>
+          <w:tcPr>
+            <w:tcW w:w="532" w:type="pct"/>
+            <w:shd w:val="clear" w:color="auto" w:fill="E7E6E6" w:themeFill="background2"/>
+          </w:tcPr>
+          <w:p>
+            <w:r>
+              <w:t>54</w:t>
+            </w:r>
+          </w:p>
+        </w:tc>
+        <w:tc>
+          <w:tcPr>
+            <w:tcW w:w="4468" w:type="pct"/>
+            <w:shd w:val="clear" w:color="auto" w:fill="E7E6E6" w:themeFill="background2"/>
+          </w:tcPr>
+          <w:p>
+            <w:r>
+              <w:t>What is Intellectual Property?</w:t>
+            </w:r>
+          </w:p>
+        </w:tc>
+      </w:tr>
+      <w:tr>
+        <w:tc>
+          <w:tcPr>
+            <w:tcW w:w="532" w:type="pct"/>
+            <w:shd w:val="clear" w:color="auto" w:fill="E7E6E6" w:themeFill="background2"/>
+          </w:tcPr>
+          <w:p>
+            <w:r>
+              <w:t>63</w:t>
+            </w:r>
+          </w:p>
+        </w:tc>
+        <w:tc>
+          <w:tcPr>
+            <w:tcW w:w="4468" w:type="pct"/>
+            <w:shd w:val="clear" w:color="auto" w:fill="E7E6E6" w:themeFill="background2"/>
+          </w:tcPr>
+          <w:p>
+            <w:r>
+              <w:t>Copyrights – Topics 9</w:t>
+            </w:r>
+          </w:p>
+        </w:tc>
+      </w:tr>
+      <w:tr>
+        <w:tc>
+          <w:tcPr>
+            <w:tcW w:w="532" w:type="pct"/>
+            <w:shd w:val="clear" w:color="auto" w:fill="E7E6E6" w:themeFill="background2"/>
+          </w:tcPr>
+          <w:p>
+            <w:r>
+              <w:t>66</w:t>
+            </w:r>
+          </w:p>
+        </w:tc>
+        <w:tc>
+          <w:tcPr>
+            <w:tcW w:w="4468" w:type="pct"/>
+            <w:shd w:val="clear" w:color="auto" w:fill="E7E6E6" w:themeFill="background2"/>
+          </w:tcPr>
+          <w:p>
+            <w:r>
+              <w:t>Patents – Topics 3</w:t>
+            </w:r>
+          </w:p>
+        </w:tc>
+      </w:tr>
+      <w:tr>
+        <w:tc>
+          <w:tcPr>
+            <w:tcW w:w="532" w:type="pct"/>
+            <w:shd w:val="clear" w:color="auto" w:fill="E7E6E6" w:themeFill="background2"/>
+          </w:tcPr>
+          <w:p>
+            <w:r>
+              <w:t>68</w:t>
+            </w:r>
+          </w:p>
+        </w:tc>
+        <w:tc>
+          <w:tcPr>
+            <w:tcW w:w="4468" w:type="pct"/>
+            <w:shd w:val="clear" w:color="auto" w:fill="E7E6E6" w:themeFill="background2"/>
+          </w:tcPr>
+          <w:p>
+            <w:r>
+              <w:t>Trade Secrets – Topics 2</w:t>
+            </w:r>
+          </w:p>
+        </w:tc>
+      </w:tr>
+      <w:tr>
+        <w:tc>
+          <w:tcPr>
+            <w:tcW w:w="532" w:type="pct"/>
+            <w:shd w:val="clear" w:color="auto" w:fill="E7E6E6" w:themeFill="background2"/>
+          </w:tcPr>
+          <w:p>
+            <w:r>
+              <w:t>74</w:t>
+            </w:r>
+          </w:p>
+        </w:tc>
+        <w:tc>
+          <w:tcPr>
+            <w:tcW w:w="4468" w:type="pct"/>
+            <w:shd w:val="clear" w:color="auto" w:fill="E7E6E6" w:themeFill="background2"/>
+          </w:tcPr>
+          <w:p>
+            <w:r>
+              <w:t>Key Intellectual Property Issues – Topics 6</w:t>
+            </w:r>
+          </w:p>
+        </w:tc>
+      </w:tr>
+      <w:tr>
+        <w:tc>
+          <w:tcPr>
+            <w:tcW w:w="532" w:type="pct"/>
+            <w:shd w:val="clear" w:color="auto" w:fill="E7E6E6" w:themeFill="background2"/>
+          </w:tcPr>
+          <w:p/>
+        </w:tc>
+        <w:tc>
+          <w:tcPr>
+            <w:tcW w:w="4468" w:type="pct"/>
+            <w:shd w:val="clear" w:color="auto" w:fill="E7E6E6" w:themeFill="background2"/>
+          </w:tcPr>
+          <w:p>
+            <w:r>
+              <w:t xml:space="preserve">Summary </w:t>
+            </w:r>
+          </w:p>
+        </w:tc>
+      </w:tr>
+      <w:tr>
+        <w:tc>
+          <w:tcPr>
+            <w:tcW w:w="532" w:type="pct"/>
+            <w:shd w:val="clear" w:color="auto" w:fill="E7E6E6" w:themeFill="background2"/>
+          </w:tcPr>
+          <w:p/>
+        </w:tc>
+        <w:tc>
+          <w:tcPr>
+            <w:tcW w:w="4468" w:type="pct"/>
+            <w:shd w:val="clear" w:color="auto" w:fill="E7E6E6" w:themeFill="background2"/>
+          </w:tcPr>
+          <w:p>
+            <w:r>
+              <w:t xml:space="preserve">Key Terms </w:t>
+            </w:r>
+          </w:p>
+        </w:tc>
+      </w:tr>
+      <w:tr>
+        <w:tc>
+          <w:tcPr>
+            <w:tcW w:w="532" w:type="pct"/>
+            <w:shd w:val="clear" w:color="auto" w:fill="E7E6E6" w:themeFill="background2"/>
+          </w:tcPr>
+          <w:p/>
+        </w:tc>
+        <w:tc>
+          <w:tcPr>
+            <w:tcW w:w="4468" w:type="pct"/>
+            <w:shd w:val="clear" w:color="auto" w:fill="E7E6E6" w:themeFill="background2"/>
+          </w:tcPr>
+          <w:p>
+            <w:r>
+              <w:t xml:space="preserve">Self-Assessment Questions </w:t>
+            </w:r>
+          </w:p>
+        </w:tc>
+      </w:tr>
+      <w:tr>
+        <w:tc>
+          <w:tcPr>
+            <w:tcW w:w="532" w:type="pct"/>
+            <w:shd w:val="clear" w:color="auto" w:fill="E7E6E6" w:themeFill="background2"/>
+          </w:tcPr>
+          <w:p/>
+        </w:tc>
+        <w:tc>
+          <w:tcPr>
+            <w:tcW w:w="4468" w:type="pct"/>
+            <w:shd w:val="clear" w:color="auto" w:fill="E7E6E6" w:themeFill="background2"/>
+          </w:tcPr>
+          <w:p>
+            <w:r>
+              <w:t xml:space="preserve">Discussion Questions </w:t>
+            </w:r>
+          </w:p>
+        </w:tc>
+      </w:tr>
+      <w:tr>
+        <w:tc>
+          <w:tcPr>
+            <w:tcW w:w="532" w:type="pct"/>
+            <w:shd w:val="clear" w:color="auto" w:fill="E7E6E6" w:themeFill="background2"/>
+          </w:tcPr>
+          <w:p/>
+        </w:tc>
+        <w:tc>
+          <w:tcPr>
+            <w:tcW w:w="4468" w:type="pct"/>
+            <w:shd w:val="clear" w:color="auto" w:fill="E7E6E6" w:themeFill="background2"/>
+          </w:tcPr>
+          <w:p>
+            <w:r>
+              <w:t>What Would You Do?</w:t>
+            </w:r>
+          </w:p>
+        </w:tc>
+      </w:tr>
+      <w:tr>
+        <w:tc>
+          <w:tcPr>
+            <w:tcW w:w="532" w:type="pct"/>
+            <w:shd w:val="clear" w:color="auto" w:fill="E7E6E6" w:themeFill="background2"/>
+          </w:tcPr>
+          <w:p/>
+        </w:tc>
+        <w:tc>
+          <w:tcPr>
+            <w:tcW w:w="4468" w:type="pct"/>
+            <w:shd w:val="clear" w:color="auto" w:fill="E7E6E6" w:themeFill="background2"/>
+          </w:tcPr>
+          <w:p>
+            <w:r>
+              <w:t xml:space="preserve">Cases </w:t>
+            </w:r>
+          </w:p>
+        </w:tc>
+      </w:tr>
+      <w:tr>
+        <w:tc>
+          <w:tcPr>
+            <w:tcW w:w="532" w:type="pct"/>
+            <w:shd w:val="clear" w:color="auto" w:fill="E7E6E6" w:themeFill="background2"/>
+          </w:tcPr>
+          <w:p>
+            <w:pPr>
+              <w:rPr>
+                <w:b/>
+                <w:bCs/>
+                <w:color w:val="C00000"/>
+              </w:rPr>
+            </w:pPr>
+          </w:p>
+        </w:tc>
+        <w:tc>
+          <w:tcPr>
+            <w:tcW w:w="4468" w:type="pct"/>
+            <w:shd w:val="clear" w:color="auto" w:fill="E7E6E6" w:themeFill="background2"/>
+          </w:tcPr>
+          <w:p>
+            <w:pPr>
+              <w:rPr>
+                <w:b/>
+                <w:bCs/>
+                <w:color w:val="C00000"/>
+              </w:rPr>
+            </w:pPr>
+            <w:r>
+              <w:rPr>
+                <w:b/>
+                <w:bCs/>
+                <w:color w:val="C00000"/>
+              </w:rPr>
+              <w:t xml:space="preserve">Software Development </w:t>
+            </w:r>
+          </w:p>
+        </w:tc>
+      </w:tr>
+      <w:tr>
+        <w:tc>
+          <w:tcPr>
+            <w:tcW w:w="532" w:type="pct"/>
+            <w:shd w:val="clear" w:color="auto" w:fill="E7E6E6" w:themeFill="background2"/>
+          </w:tcPr>
+          <w:p>
+            <w:r>
+              <w:t>75</w:t>
+            </w:r>
+          </w:p>
+        </w:tc>
+        <w:tc>
+          <w:tcPr>
+            <w:tcW w:w="4468" w:type="pct"/>
+            <w:shd w:val="clear" w:color="auto" w:fill="E7E6E6" w:themeFill="background2"/>
+          </w:tcPr>
+          <w:p>
+            <w:r>
+              <w:t xml:space="preserve">Vignette | Stock Markets Susceptible to Software Glitches </w:t>
+            </w:r>
+          </w:p>
+        </w:tc>
+      </w:tr>
+      <w:tr>
+        <w:tc>
+          <w:tcPr>
+            <w:tcW w:w="532" w:type="pct"/>
+            <w:shd w:val="clear" w:color="auto" w:fill="E7E6E6" w:themeFill="background2"/>
+          </w:tcPr>
+          <w:p>
+            <w:r>
+              <w:t>76</w:t>
+            </w:r>
+          </w:p>
+        </w:tc>
+        <w:tc>
+          <w:tcPr>
+            <w:tcW w:w="4468" w:type="pct"/>
+            <w:shd w:val="clear" w:color="auto" w:fill="E7E6E6" w:themeFill="background2"/>
+          </w:tcPr>
+          <w:p>
+            <w:r>
+              <w:t>Strategies for Engineering Quality Software – Topics 1</w:t>
+            </w:r>
+          </w:p>
+        </w:tc>
+      </w:tr>
+      <w:tr>
+        <w:tc>
+          <w:tcPr>
+            <w:tcW w:w="532" w:type="pct"/>
+            <w:shd w:val="clear" w:color="auto" w:fill="E7E6E6" w:themeFill="background2"/>
+          </w:tcPr>
+          <w:p>
+            <w:r>
+              <w:t>78</w:t>
+            </w:r>
+          </w:p>
+        </w:tc>
+        <w:tc>
+          <w:tcPr>
+            <w:tcW w:w="4468" w:type="pct"/>
+            <w:shd w:val="clear" w:color="auto" w:fill="E7E6E6" w:themeFill="background2"/>
+          </w:tcPr>
+          <w:p>
+            <w:r>
+              <w:t>Software Product Liability – Topics 2</w:t>
+            </w:r>
+          </w:p>
+        </w:tc>
+      </w:tr>
+      <w:tr>
+        <w:tc>
+          <w:tcPr>
+            <w:tcW w:w="532" w:type="pct"/>
+            <w:shd w:val="clear" w:color="auto" w:fill="E7E6E6" w:themeFill="background2"/>
+          </w:tcPr>
+          <w:p>
+            <w:r>
+              <w:t>80</w:t>
+            </w:r>
+          </w:p>
+        </w:tc>
+        <w:tc>
+          <w:tcPr>
+            <w:tcW w:w="4468" w:type="pct"/>
+            <w:shd w:val="clear" w:color="auto" w:fill="E7E6E6" w:themeFill="background2"/>
+          </w:tcPr>
+          <w:p>
+            <w:r>
+              <w:t>Key Issues in Software Development – Topics 2</w:t>
+            </w:r>
+          </w:p>
+        </w:tc>
+      </w:tr>
+      <w:tr>
+        <w:tc>
+          <w:tcPr>
+            <w:tcW w:w="532" w:type="pct"/>
+            <w:shd w:val="clear" w:color="auto" w:fill="E7E6E6" w:themeFill="background2"/>
+          </w:tcPr>
+          <w:p/>
+        </w:tc>
+        <w:tc>
+          <w:tcPr>
+            <w:tcW w:w="4468" w:type="pct"/>
+            <w:shd w:val="clear" w:color="auto" w:fill="E7E6E6" w:themeFill="background2"/>
+          </w:tcPr>
+          <w:p>
+            <w:r>
+              <w:t xml:space="preserve">Summary </w:t>
+            </w:r>
+          </w:p>
+        </w:tc>
+      </w:tr>
+      <w:tr>
+        <w:tc>
+          <w:tcPr>
+            <w:tcW w:w="532" w:type="pct"/>
+            <w:shd w:val="clear" w:color="auto" w:fill="E7E6E6" w:themeFill="background2"/>
+          </w:tcPr>
+          <w:p/>
+        </w:tc>
+        <w:tc>
+          <w:tcPr>
+            <w:tcW w:w="4468" w:type="pct"/>
+            <w:shd w:val="clear" w:color="auto" w:fill="E7E6E6" w:themeFill="background2"/>
+          </w:tcPr>
+          <w:p>
+            <w:r>
+              <w:t xml:space="preserve">Key Terms </w:t>
+            </w:r>
+          </w:p>
+        </w:tc>
+      </w:tr>
+      <w:tr>
+        <w:tc>
+          <w:tcPr>
+            <w:tcW w:w="532" w:type="pct"/>
+            <w:shd w:val="clear" w:color="auto" w:fill="E7E6E6" w:themeFill="background2"/>
+          </w:tcPr>
+          <w:p/>
+        </w:tc>
+        <w:tc>
+          <w:tcPr>
+            <w:tcW w:w="4468" w:type="pct"/>
+            <w:shd w:val="clear" w:color="auto" w:fill="E7E6E6" w:themeFill="background2"/>
+          </w:tcPr>
+          <w:p>
+            <w:r>
+              <w:t xml:space="preserve">Self-Assessment Questions </w:t>
+            </w:r>
+          </w:p>
+        </w:tc>
+      </w:tr>
+      <w:tr>
+        <w:tc>
+          <w:tcPr>
+            <w:tcW w:w="532" w:type="pct"/>
+            <w:shd w:val="clear" w:color="auto" w:fill="E7E6E6" w:themeFill="background2"/>
+          </w:tcPr>
+          <w:p/>
+        </w:tc>
+        <w:tc>
+          <w:tcPr>
+            <w:tcW w:w="4468" w:type="pct"/>
+            <w:shd w:val="clear" w:color="auto" w:fill="E7E6E6" w:themeFill="background2"/>
+          </w:tcPr>
+          <w:p>
+            <w:r>
+              <w:t xml:space="preserve">Discussion Questions </w:t>
+            </w:r>
+          </w:p>
+        </w:tc>
+      </w:tr>
+      <w:tr>
+        <w:tc>
+          <w:tcPr>
+            <w:tcW w:w="532" w:type="pct"/>
+            <w:shd w:val="clear" w:color="auto" w:fill="E7E6E6" w:themeFill="background2"/>
+          </w:tcPr>
+          <w:p/>
+        </w:tc>
+        <w:tc>
+          <w:tcPr>
+            <w:tcW w:w="4468" w:type="pct"/>
+            <w:shd w:val="clear" w:color="auto" w:fill="E7E6E6" w:themeFill="background2"/>
+          </w:tcPr>
+          <w:p>
+            <w:r>
+              <w:t>What Would You Do?</w:t>
+            </w:r>
+          </w:p>
+        </w:tc>
+      </w:tr>
+      <w:tr>
+        <w:tc>
+          <w:tcPr>
+            <w:tcW w:w="532" w:type="pct"/>
+            <w:shd w:val="clear" w:color="auto" w:fill="E7E6E6" w:themeFill="background2"/>
+          </w:tcPr>
+          <w:p/>
+        </w:tc>
+        <w:tc>
+          <w:tcPr>
+            <w:tcW w:w="4468" w:type="pct"/>
+            <w:shd w:val="clear" w:color="auto" w:fill="E7E6E6" w:themeFill="background2"/>
+          </w:tcPr>
+          <w:p>
+            <w:r>
+              <w:t xml:space="preserve">Cases </w:t>
+            </w:r>
+          </w:p>
+        </w:tc>
+      </w:tr>
+      <w:tr>
+        <w:tc>
+          <w:tcPr>
+            <w:tcW w:w="532" w:type="pct"/>
+            <w:shd w:val="clear" w:color="auto" w:fill="E7E6E6" w:themeFill="background2"/>
+          </w:tcPr>
+          <w:p>
+            <w:pPr>
+              <w:rPr>
+                <w:b/>
+                <w:bCs/>
+                <w:color w:val="C00000"/>
+              </w:rPr>
+            </w:pPr>
+          </w:p>
+        </w:tc>
+        <w:tc>
+          <w:tcPr>
+            <w:tcW w:w="4468" w:type="pct"/>
+            <w:shd w:val="clear" w:color="auto" w:fill="E7E6E6" w:themeFill="background2"/>
+          </w:tcPr>
+          <w:p>
+            <w:pPr>
+              <w:rPr>
+                <w:b/>
+                <w:bCs/>
+                <w:color w:val="C00000"/>
+              </w:rPr>
+            </w:pPr>
+            <w:r>
+              <w:rPr>
+                <w:b/>
+                <w:bCs/>
+                <w:color w:val="C00000"/>
+              </w:rPr>
+              <w:t xml:space="preserve">The Impact of Information Technology on Productivity and Quality of Life </w:t>
+            </w:r>
+          </w:p>
+        </w:tc>
+      </w:tr>
+      <w:tr>
+        <w:tc>
+          <w:tcPr>
+            <w:tcW w:w="532" w:type="pct"/>
+            <w:shd w:val="clear" w:color="auto" w:fill="E7E6E6" w:themeFill="background2"/>
+          </w:tcPr>
+          <w:p>
+            <w:r>
+              <w:t>81</w:t>
+            </w:r>
+          </w:p>
+        </w:tc>
+        <w:tc>
+          <w:tcPr>
+            <w:tcW w:w="4468" w:type="pct"/>
+            <w:shd w:val="clear" w:color="auto" w:fill="E7E6E6" w:themeFill="background2"/>
+          </w:tcPr>
+          <w:p>
+            <w:r>
+              <w:t xml:space="preserve">Vignette | Problems with the E-Rate Program </w:t>
+            </w:r>
+          </w:p>
+        </w:tc>
+      </w:tr>
+      <w:tr>
+        <w:tc>
+          <w:tcPr>
+            <w:tcW w:w="532" w:type="pct"/>
+            <w:shd w:val="clear" w:color="auto" w:fill="E7E6E6" w:themeFill="background2"/>
+          </w:tcPr>
+          <w:p>
+            <w:r>
+              <w:t>83</w:t>
+            </w:r>
+          </w:p>
+        </w:tc>
+        <w:tc>
+          <w:tcPr>
+            <w:tcW w:w="4468" w:type="pct"/>
+            <w:shd w:val="clear" w:color="auto" w:fill="E7E6E6" w:themeFill="background2"/>
+          </w:tcPr>
+          <w:p>
+            <w:r>
+              <w:t>The Impact of IT on the Standard of Living and Worker Productivity – Topics 2</w:t>
+            </w:r>
+          </w:p>
+        </w:tc>
+      </w:tr>
+      <w:tr>
+        <w:tc>
+          <w:tcPr>
+            <w:tcW w:w="532" w:type="pct"/>
+            <w:shd w:val="clear" w:color="auto" w:fill="E7E6E6" w:themeFill="background2"/>
+          </w:tcPr>
+          <w:p>
+            <w:r>
+              <w:t>87</w:t>
+            </w:r>
+          </w:p>
+        </w:tc>
+        <w:tc>
+          <w:tcPr>
+            <w:tcW w:w="4468" w:type="pct"/>
+            <w:shd w:val="clear" w:color="auto" w:fill="E7E6E6" w:themeFill="background2"/>
+          </w:tcPr>
+          <w:p>
+            <w:r>
+              <w:t>The Impact of IT on HealthCare Costs – Topics 4</w:t>
+            </w:r>
+          </w:p>
+        </w:tc>
+      </w:tr>
+      <w:tr>
+        <w:tc>
+          <w:tcPr>
+            <w:tcW w:w="532" w:type="pct"/>
+            <w:shd w:val="clear" w:color="auto" w:fill="E7E6E6" w:themeFill="background2"/>
+          </w:tcPr>
+          <w:p/>
+        </w:tc>
+        <w:tc>
+          <w:tcPr>
+            <w:tcW w:w="4468" w:type="pct"/>
+            <w:shd w:val="clear" w:color="auto" w:fill="E7E6E6" w:themeFill="background2"/>
+          </w:tcPr>
+          <w:p>
+            <w:r>
+              <w:t xml:space="preserve">Summary </w:t>
+            </w:r>
+          </w:p>
+        </w:tc>
+      </w:tr>
+      <w:tr>
+        <w:tc>
+          <w:tcPr>
+            <w:tcW w:w="532" w:type="pct"/>
+            <w:shd w:val="clear" w:color="auto" w:fill="E7E6E6" w:themeFill="background2"/>
+          </w:tcPr>
+          <w:p/>
+        </w:tc>
+        <w:tc>
+          <w:tcPr>
+            <w:tcW w:w="4468" w:type="pct"/>
+            <w:shd w:val="clear" w:color="auto" w:fill="E7E6E6" w:themeFill="background2"/>
+          </w:tcPr>
+          <w:p>
+            <w:r>
+              <w:t xml:space="preserve">Key Terms </w:t>
+            </w:r>
+          </w:p>
+        </w:tc>
+      </w:tr>
+      <w:tr>
+        <w:tc>
+          <w:tcPr>
+            <w:tcW w:w="532" w:type="pct"/>
+            <w:shd w:val="clear" w:color="auto" w:fill="E7E6E6" w:themeFill="background2"/>
+          </w:tcPr>
+          <w:p/>
+        </w:tc>
+        <w:tc>
+          <w:tcPr>
+            <w:tcW w:w="4468" w:type="pct"/>
+            <w:shd w:val="clear" w:color="auto" w:fill="E7E6E6" w:themeFill="background2"/>
+          </w:tcPr>
+          <w:p>
+            <w:r>
+              <w:t xml:space="preserve">Self-Assessment Questions </w:t>
+            </w:r>
+          </w:p>
+        </w:tc>
+      </w:tr>
+      <w:tr>
+        <w:tc>
+          <w:tcPr>
+            <w:tcW w:w="532" w:type="pct"/>
+            <w:shd w:val="clear" w:color="auto" w:fill="E7E6E6" w:themeFill="background2"/>
+          </w:tcPr>
+          <w:p/>
+        </w:tc>
+        <w:tc>
+          <w:tcPr>
+            <w:tcW w:w="4468" w:type="pct"/>
+            <w:shd w:val="clear" w:color="auto" w:fill="E7E6E6" w:themeFill="background2"/>
+          </w:tcPr>
+          <w:p>
+            <w:r>
+              <w:t xml:space="preserve">Discussion Questions </w:t>
+            </w:r>
+          </w:p>
+        </w:tc>
+      </w:tr>
+      <w:tr>
+        <w:tc>
+          <w:tcPr>
+            <w:tcW w:w="532" w:type="pct"/>
+            <w:shd w:val="clear" w:color="auto" w:fill="E7E6E6" w:themeFill="background2"/>
+          </w:tcPr>
+          <w:p/>
+        </w:tc>
+        <w:tc>
+          <w:tcPr>
+            <w:tcW w:w="4468" w:type="pct"/>
+            <w:shd w:val="clear" w:color="auto" w:fill="E7E6E6" w:themeFill="background2"/>
+          </w:tcPr>
+          <w:p>
+            <w:r>
+              <w:t>What Would You Do?</w:t>
+            </w:r>
+          </w:p>
+        </w:tc>
+      </w:tr>
+      <w:tr>
+        <w:tc>
+          <w:tcPr>
+            <w:tcW w:w="532" w:type="pct"/>
+            <w:shd w:val="clear" w:color="auto" w:fill="E7E6E6" w:themeFill="background2"/>
+          </w:tcPr>
+          <w:p/>
+        </w:tc>
+        <w:tc>
+          <w:tcPr>
+            <w:tcW w:w="4468" w:type="pct"/>
+            <w:shd w:val="clear" w:color="auto" w:fill="E7E6E6" w:themeFill="background2"/>
+          </w:tcPr>
+          <w:p>
+            <w:r>
+              <w:t xml:space="preserve">Cases </w:t>
+            </w:r>
+          </w:p>
+        </w:tc>
+      </w:tr>
+      <w:tr>
+        <w:tc>
+          <w:tcPr>
+            <w:tcW w:w="532" w:type="pct"/>
+            <w:shd w:val="clear" w:color="auto" w:fill="E7E6E6" w:themeFill="background2"/>
+          </w:tcPr>
+          <w:p>
+            <w:pPr>
+              <w:rPr>
+                <w:b/>
+                <w:bCs/>
+                <w:color w:val="C00000"/>
+              </w:rPr>
+            </w:pPr>
+          </w:p>
+        </w:tc>
+        <w:tc>
+          <w:tcPr>
+            <w:tcW w:w="4468" w:type="pct"/>
+            <w:shd w:val="clear" w:color="auto" w:fill="E7E6E6" w:themeFill="background2"/>
+          </w:tcPr>
+          <w:p>
+            <w:pPr>
+              <w:rPr>
+                <w:b/>
+                <w:bCs/>
+                <w:color w:val="C00000"/>
+              </w:rPr>
+            </w:pPr>
+            <w:r>
+              <w:rPr>
+                <w:b/>
+                <w:bCs/>
+                <w:color w:val="C00000"/>
+              </w:rPr>
+              <w:t xml:space="preserve">Social Networking </w:t>
+            </w:r>
+          </w:p>
+        </w:tc>
+      </w:tr>
+      <w:tr>
+        <w:tc>
+          <w:tcPr>
+            <w:tcW w:w="532" w:type="pct"/>
+            <w:shd w:val="clear" w:color="auto" w:fill="E7E6E6" w:themeFill="background2"/>
+          </w:tcPr>
+          <w:p>
+            <w:r>
+              <w:t>88</w:t>
+            </w:r>
+          </w:p>
+        </w:tc>
+        <w:tc>
+          <w:tcPr>
+            <w:tcW w:w="4468" w:type="pct"/>
+            <w:shd w:val="clear" w:color="auto" w:fill="E7E6E6" w:themeFill="background2"/>
+          </w:tcPr>
+          <w:p>
+            <w:r>
+              <w:t xml:space="preserve">Vignette | </w:t>
+            </w:r>
+            <w:proofErr w:type="spellStart"/>
+            <w:r>
+              <w:t>Wanelo</w:t>
+            </w:r>
+            <w:proofErr w:type="spellEnd"/>
+            <w:r>
+              <w:t xml:space="preserve">: Social Shopping Web Site Headed for Success </w:t>
+            </w:r>
+          </w:p>
+        </w:tc>
+      </w:tr>
+      <w:tr>
+        <w:tc>
+          <w:tcPr>
+            <w:tcW w:w="532" w:type="pct"/>
+            <w:shd w:val="clear" w:color="auto" w:fill="E7E6E6" w:themeFill="background2"/>
+          </w:tcPr>
+          <w:p>
+            <w:r>
+              <w:t>89</w:t>
+            </w:r>
+          </w:p>
+        </w:tc>
+        <w:tc>
+          <w:tcPr>
+            <w:tcW w:w="4468" w:type="pct"/>
+            <w:shd w:val="clear" w:color="auto" w:fill="E7E6E6" w:themeFill="background2"/>
+          </w:tcPr>
+          <w:p>
+            <w:r>
+              <w:t xml:space="preserve">What Is a Social Networking Web Site? </w:t>
+            </w:r>
+          </w:p>
+        </w:tc>
+      </w:tr>
+      <w:tr>
+        <w:tc>
+          <w:tcPr>
+            <w:tcW w:w="532" w:type="pct"/>
+            <w:shd w:val="clear" w:color="auto" w:fill="E7E6E6" w:themeFill="background2"/>
+          </w:tcPr>
+          <w:p>
+            <w:r>
+              <w:t>93</w:t>
+            </w:r>
+          </w:p>
+        </w:tc>
+        <w:tc>
+          <w:tcPr>
+            <w:tcW w:w="4468" w:type="pct"/>
+            <w:shd w:val="clear" w:color="auto" w:fill="E7E6E6" w:themeFill="background2"/>
+          </w:tcPr>
+          <w:p>
+            <w:r>
+              <w:t>Business Applications of Online Social Networking – Topics 4</w:t>
+            </w:r>
+          </w:p>
+        </w:tc>
+      </w:tr>
+      <w:tr>
+        <w:tc>
+          <w:tcPr>
+            <w:tcW w:w="532" w:type="pct"/>
+            <w:shd w:val="clear" w:color="auto" w:fill="E7E6E6" w:themeFill="background2"/>
+          </w:tcPr>
+          <w:p>
+            <w:r>
+              <w:t>97</w:t>
+            </w:r>
+          </w:p>
+        </w:tc>
+        <w:tc>
+          <w:tcPr>
+            <w:tcW w:w="4468" w:type="pct"/>
+            <w:shd w:val="clear" w:color="auto" w:fill="E7E6E6" w:themeFill="background2"/>
+          </w:tcPr>
+          <w:p>
+            <w:r>
+              <w:t>Social Networking Ethical Issues – Topics 4</w:t>
+            </w:r>
+          </w:p>
+        </w:tc>
+      </w:tr>
+      <w:tr>
+        <w:tc>
+          <w:tcPr>
+            <w:tcW w:w="532" w:type="pct"/>
+            <w:shd w:val="clear" w:color="auto" w:fill="E7E6E6" w:themeFill="background2"/>
+          </w:tcPr>
+          <w:p>
+            <w:r>
+              <w:t>99</w:t>
+            </w:r>
+          </w:p>
+        </w:tc>
+        <w:tc>
+          <w:tcPr>
+            <w:tcW w:w="4468" w:type="pct"/>
+            <w:shd w:val="clear" w:color="auto" w:fill="E7E6E6" w:themeFill="background2"/>
+          </w:tcPr>
+          <w:p>
+            <w:r>
+              <w:t>Online Virtual Worlds – Topics 2</w:t>
+            </w:r>
+          </w:p>
+        </w:tc>
+      </w:tr>
+      <w:tr>
+        <w:tc>
+          <w:tcPr>
+            <w:tcW w:w="532" w:type="pct"/>
+            <w:shd w:val="clear" w:color="auto" w:fill="E7E6E6" w:themeFill="background2"/>
+          </w:tcPr>
+          <w:p/>
+        </w:tc>
+        <w:tc>
+          <w:tcPr>
+            <w:tcW w:w="4468" w:type="pct"/>
+            <w:shd w:val="clear" w:color="auto" w:fill="E7E6E6" w:themeFill="background2"/>
+          </w:tcPr>
+          <w:p>
+            <w:r>
+              <w:t xml:space="preserve">Summary </w:t>
+            </w:r>
+          </w:p>
+        </w:tc>
+      </w:tr>
+      <w:tr>
+        <w:tc>
+          <w:tcPr>
+            <w:tcW w:w="532" w:type="pct"/>
+            <w:shd w:val="clear" w:color="auto" w:fill="E7E6E6" w:themeFill="background2"/>
+          </w:tcPr>
+          <w:p/>
+        </w:tc>
+        <w:tc>
+          <w:tcPr>
+            <w:tcW w:w="4468" w:type="pct"/>
+            <w:shd w:val="clear" w:color="auto" w:fill="E7E6E6" w:themeFill="background2"/>
+          </w:tcPr>
+          <w:p>
+            <w:r>
+              <w:t xml:space="preserve">Key Terms </w:t>
+            </w:r>
+          </w:p>
+        </w:tc>
+      </w:tr>
+      <w:tr>
+        <w:tc>
+          <w:tcPr>
+            <w:tcW w:w="532" w:type="pct"/>
+            <w:shd w:val="clear" w:color="auto" w:fill="E7E6E6" w:themeFill="background2"/>
+          </w:tcPr>
+          <w:p/>
+        </w:tc>
+        <w:tc>
+          <w:tcPr>
+            <w:tcW w:w="4468" w:type="pct"/>
+            <w:shd w:val="clear" w:color="auto" w:fill="E7E6E6" w:themeFill="background2"/>
+          </w:tcPr>
+          <w:p>
+            <w:r>
+              <w:t xml:space="preserve">Self-Assessment Questions </w:t>
+            </w:r>
+          </w:p>
+        </w:tc>
+      </w:tr>
+      <w:tr>
+        <w:tc>
+          <w:tcPr>
+            <w:tcW w:w="532" w:type="pct"/>
+            <w:shd w:val="clear" w:color="auto" w:fill="E7E6E6" w:themeFill="background2"/>
+          </w:tcPr>
+          <w:p/>
+        </w:tc>
+        <w:tc>
+          <w:tcPr>
+            <w:tcW w:w="4468" w:type="pct"/>
+            <w:shd w:val="clear" w:color="auto" w:fill="E7E6E6" w:themeFill="background2"/>
+          </w:tcPr>
+          <w:p>
+            <w:r>
+              <w:t xml:space="preserve">Discussion Questions </w:t>
+            </w:r>
+          </w:p>
+        </w:tc>
+      </w:tr>
+      <w:tr>
+        <w:tc>
+          <w:tcPr>
+            <w:tcW w:w="532" w:type="pct"/>
+            <w:shd w:val="clear" w:color="auto" w:fill="E7E6E6" w:themeFill="background2"/>
+          </w:tcPr>
+          <w:p/>
+        </w:tc>
+        <w:tc>
+          <w:tcPr>
+            <w:tcW w:w="4468" w:type="pct"/>
+            <w:shd w:val="clear" w:color="auto" w:fill="E7E6E6" w:themeFill="background2"/>
+          </w:tcPr>
+          <w:p>
+            <w:r>
+              <w:t>What Would You Do?</w:t>
+            </w:r>
+          </w:p>
+        </w:tc>
+      </w:tr>
+      <w:tr>
+        <w:tc>
+          <w:tcPr>
+            <w:tcW w:w="532" w:type="pct"/>
+            <w:shd w:val="clear" w:color="auto" w:fill="E7E6E6" w:themeFill="background2"/>
+          </w:tcPr>
+          <w:p/>
+        </w:tc>
+        <w:tc>
+          <w:tcPr>
+            <w:tcW w:w="4468" w:type="pct"/>
+            <w:shd w:val="clear" w:color="auto" w:fill="E7E6E6" w:themeFill="background2"/>
+          </w:tcPr>
+          <w:p>
+            <w:r>
+              <w:t xml:space="preserve">Cases </w:t>
+            </w:r>
+          </w:p>
+        </w:tc>
+      </w:tr>
+      <w:tr>
+        <w:tc>
+          <w:tcPr>
+            <w:tcW w:w="532" w:type="pct"/>
+            <w:shd w:val="clear" w:color="auto" w:fill="E7E6E6" w:themeFill="background2"/>
+          </w:tcPr>
+          <w:p>
+            <w:pPr>
+              <w:rPr>
+                <w:b/>
+                <w:bCs/>
+                <w:color w:val="C00000"/>
+              </w:rPr>
+            </w:pPr>
+          </w:p>
+        </w:tc>
+        <w:tc>
+          <w:tcPr>
+            <w:tcW w:w="4468" w:type="pct"/>
+            <w:shd w:val="clear" w:color="auto" w:fill="E7E6E6" w:themeFill="background2"/>
+          </w:tcPr>
+          <w:p>
+            <w:pPr>
+              <w:rPr>
+                <w:b/>
+                <w:bCs/>
+                <w:color w:val="C00000"/>
+              </w:rPr>
+            </w:pPr>
+            <w:r>
+              <w:rPr>
+                <w:b/>
+                <w:bCs/>
+                <w:color w:val="C00000"/>
+              </w:rPr>
+              <w:t xml:space="preserve">Ethics of IT Organizations </w:t>
+            </w:r>
+          </w:p>
+        </w:tc>
+      </w:tr>
+      <w:tr>
+        <w:tc>
+          <w:tcPr>
+            <w:tcW w:w="532" w:type="pct"/>
+            <w:shd w:val="clear" w:color="auto" w:fill="E7E6E6" w:themeFill="background2"/>
+          </w:tcPr>
+          <w:p>
+            <w:r>
+              <w:t>100</w:t>
+            </w:r>
+          </w:p>
+        </w:tc>
+        <w:tc>
+          <w:tcPr>
+            <w:tcW w:w="4468" w:type="pct"/>
+            <w:shd w:val="clear" w:color="auto" w:fill="E7E6E6" w:themeFill="background2"/>
+          </w:tcPr>
+          <w:p>
+            <w:r>
+              <w:t xml:space="preserve">Vignette | HP Finds Autonomy a Tough Pill to Swallow </w:t>
+            </w:r>
+          </w:p>
+        </w:tc>
+      </w:tr>
+      <w:tr>
+        <w:tc>
+          <w:tcPr>
+            <w:tcW w:w="532" w:type="pct"/>
+            <w:shd w:val="clear" w:color="auto" w:fill="E7E6E6" w:themeFill="background2"/>
+          </w:tcPr>
+          <w:p>
+            <w:r>
+              <w:t>101</w:t>
+            </w:r>
+          </w:p>
+        </w:tc>
+        <w:tc>
+          <w:tcPr>
+            <w:tcW w:w="4468" w:type="pct"/>
+            <w:shd w:val="clear" w:color="auto" w:fill="E7E6E6" w:themeFill="background2"/>
+          </w:tcPr>
+          <w:p>
+            <w:r>
+              <w:t>Key Ethical Issues for Organizations – Topics 1</w:t>
+            </w:r>
+          </w:p>
+        </w:tc>
+      </w:tr>
+      <w:tr>
+        <w:tc>
+          <w:tcPr>
+            <w:tcW w:w="532" w:type="pct"/>
+            <w:shd w:val="clear" w:color="auto" w:fill="E7E6E6" w:themeFill="background2"/>
+          </w:tcPr>
+          <w:p>
+            <w:r>
+              <w:t>105</w:t>
+            </w:r>
+          </w:p>
+        </w:tc>
+        <w:tc>
+          <w:tcPr>
+            <w:tcW w:w="4468" w:type="pct"/>
+            <w:shd w:val="clear" w:color="auto" w:fill="E7E6E6" w:themeFill="background2"/>
+          </w:tcPr>
+          <w:p>
+            <w:r>
+              <w:t>Contingent Workers – Topics 3</w:t>
+            </w:r>
+          </w:p>
+        </w:tc>
+      </w:tr>
+      <w:tr>
+        <w:tc>
+          <w:tcPr>
+            <w:tcW w:w="532" w:type="pct"/>
+            <w:shd w:val="clear" w:color="auto" w:fill="E7E6E6" w:themeFill="background2"/>
+          </w:tcPr>
+          <w:p>
+            <w:r>
+              <w:t>108</w:t>
+            </w:r>
+          </w:p>
+        </w:tc>
+        <w:tc>
+          <w:tcPr>
+            <w:tcW w:w="4468" w:type="pct"/>
+            <w:shd w:val="clear" w:color="auto" w:fill="E7E6E6" w:themeFill="background2"/>
+          </w:tcPr>
+          <w:p>
+            <w:r>
+              <w:t>H-1B Workers – Topics 3</w:t>
+            </w:r>
+          </w:p>
+        </w:tc>
+      </w:tr>
+      <w:tr>
+        <w:tc>
+          <w:tcPr>
+            <w:tcW w:w="532" w:type="pct"/>
+            <w:shd w:val="clear" w:color="auto" w:fill="E7E6E6" w:themeFill="background2"/>
+          </w:tcPr>
+          <w:p>
+            <w:r>
+              <w:t>111</w:t>
+            </w:r>
+          </w:p>
+        </w:tc>
+        <w:tc>
+          <w:tcPr>
+            <w:tcW w:w="4468" w:type="pct"/>
+            <w:shd w:val="clear" w:color="auto" w:fill="E7E6E6" w:themeFill="background2"/>
+          </w:tcPr>
+          <w:p>
+            <w:r>
+              <w:t>Outsourcing – Topics 3</w:t>
+            </w:r>
+          </w:p>
+        </w:tc>
+      </w:tr>
+      <w:tr>
+        <w:tc>
+          <w:tcPr>
+            <w:tcW w:w="532" w:type="pct"/>
+            <w:shd w:val="clear" w:color="auto" w:fill="E7E6E6" w:themeFill="background2"/>
+          </w:tcPr>
+          <w:p>
+            <w:r>
+              <w:t>114</w:t>
+            </w:r>
+          </w:p>
+        </w:tc>
+        <w:tc>
+          <w:tcPr>
+            <w:tcW w:w="4468" w:type="pct"/>
+            <w:shd w:val="clear" w:color="auto" w:fill="E7E6E6" w:themeFill="background2"/>
+          </w:tcPr>
+          <w:p>
+            <w:r>
+              <w:t>Whistle-Blowing – Topics 3</w:t>
+            </w:r>
+          </w:p>
+        </w:tc>
+      </w:tr>
+      <w:tr>
+        <w:tc>
+          <w:tcPr>
+            <w:tcW w:w="532" w:type="pct"/>
+            <w:shd w:val="clear" w:color="auto" w:fill="E7E6E6" w:themeFill="background2"/>
+          </w:tcPr>
+          <w:p>
+            <w:r>
+              <w:t>115</w:t>
+            </w:r>
+          </w:p>
+        </w:tc>
+        <w:tc>
+          <w:tcPr>
+            <w:tcW w:w="4468" w:type="pct"/>
+            <w:shd w:val="clear" w:color="auto" w:fill="E7E6E6" w:themeFill="background2"/>
+          </w:tcPr>
+          <w:p>
+            <w:r>
+              <w:t xml:space="preserve">Green Computing </w:t>
+            </w:r>
+          </w:p>
+        </w:tc>
+      </w:tr>
+      <w:tr>
+        <w:tc>
+          <w:tcPr>
+            <w:tcW w:w="532" w:type="pct"/>
+            <w:shd w:val="clear" w:color="auto" w:fill="E7E6E6" w:themeFill="background2"/>
+          </w:tcPr>
+          <w:p>
+            <w:r>
+              <w:t>116</w:t>
+            </w:r>
+          </w:p>
+        </w:tc>
+        <w:tc>
+          <w:tcPr>
+            <w:tcW w:w="4468" w:type="pct"/>
+            <w:shd w:val="clear" w:color="auto" w:fill="E7E6E6" w:themeFill="background2"/>
+          </w:tcPr>
+          <w:p>
+            <w:r>
+              <w:t xml:space="preserve">ICT Industry Code of Conduct </w:t>
+            </w:r>
+          </w:p>
+        </w:tc>
+      </w:tr>
+      <w:tr>
+        <w:tc>
+          <w:tcPr>
+            <w:tcW w:w="532" w:type="pct"/>
+            <w:shd w:val="clear" w:color="auto" w:fill="E7E6E6" w:themeFill="background2"/>
+          </w:tcPr>
+          <w:p/>
+        </w:tc>
+        <w:tc>
+          <w:tcPr>
+            <w:tcW w:w="4468" w:type="pct"/>
+            <w:shd w:val="clear" w:color="auto" w:fill="E7E6E6" w:themeFill="background2"/>
+          </w:tcPr>
+          <w:p>
+            <w:r>
+              <w:t xml:space="preserve">Summary </w:t>
+            </w:r>
+          </w:p>
+        </w:tc>
+      </w:tr>
+      <w:tr>
+        <w:tc>
+          <w:tcPr>
+            <w:tcW w:w="532" w:type="pct"/>
+            <w:shd w:val="clear" w:color="auto" w:fill="E7E6E6" w:themeFill="background2"/>
+          </w:tcPr>
+          <w:p/>
+        </w:tc>
+        <w:tc>
+          <w:tcPr>
+            <w:tcW w:w="4468" w:type="pct"/>
+            <w:shd w:val="clear" w:color="auto" w:fill="E7E6E6" w:themeFill="background2"/>
+          </w:tcPr>
+          <w:p>
+            <w:r>
+              <w:t xml:space="preserve">Key Terms </w:t>
+            </w:r>
+          </w:p>
+        </w:tc>
+      </w:tr>
+      <w:tr>
+        <w:tc>
+          <w:tcPr>
+            <w:tcW w:w="532" w:type="pct"/>
+            <w:shd w:val="clear" w:color="auto" w:fill="E7E6E6" w:themeFill="background2"/>
+          </w:tcPr>
+          <w:p/>
+        </w:tc>
+        <w:tc>
+          <w:tcPr>
+            <w:tcW w:w="4468" w:type="pct"/>
+            <w:shd w:val="clear" w:color="auto" w:fill="E7E6E6" w:themeFill="background2"/>
+          </w:tcPr>
+          <w:p>
+            <w:r>
+              <w:t xml:space="preserve">Self-Assessment Questions </w:t>
+            </w:r>
+          </w:p>
+        </w:tc>
+      </w:tr>
+      <w:tr>
+        <w:tc>
+          <w:tcPr>
+            <w:tcW w:w="532" w:type="pct"/>
+            <w:shd w:val="clear" w:color="auto" w:fill="E7E6E6" w:themeFill="background2"/>
+          </w:tcPr>
+          <w:p/>
+        </w:tc>
+        <w:tc>
+          <w:tcPr>
+            <w:tcW w:w="4468" w:type="pct"/>
+            <w:shd w:val="clear" w:color="auto" w:fill="E7E6E6" w:themeFill="background2"/>
+          </w:tcPr>
+          <w:p>
+            <w:r>
+              <w:t xml:space="preserve">Discussion Questions </w:t>
+            </w:r>
+          </w:p>
+        </w:tc>
+      </w:tr>
+      <w:tr>
+        <w:tc>
+          <w:tcPr>
+            <w:tcW w:w="532" w:type="pct"/>
+            <w:shd w:val="clear" w:color="auto" w:fill="E7E6E6" w:themeFill="background2"/>
+          </w:tcPr>
+          <w:p/>
+        </w:tc>
+        <w:tc>
+          <w:tcPr>
+            <w:tcW w:w="4468" w:type="pct"/>
+            <w:shd w:val="clear" w:color="auto" w:fill="E7E6E6" w:themeFill="background2"/>
+          </w:tcPr>
+          <w:p>
+            <w:r>
+              <w:t>What Would You Do?</w:t>
+            </w:r>
+          </w:p>
+        </w:tc>
+      </w:tr>
+      <w:tr>
+        <w:tc>
+          <w:tcPr>
+            <w:tcW w:w="532" w:type="pct"/>
+            <w:shd w:val="clear" w:color="auto" w:fill="E7E6E6" w:themeFill="background2"/>
+          </w:tcPr>
+          <w:p/>
+        </w:tc>
+        <w:tc>
+          <w:tcPr>
+            <w:tcW w:w="4468" w:type="pct"/>
+            <w:shd w:val="clear" w:color="auto" w:fill="E7E6E6" w:themeFill="background2"/>
+          </w:tcPr>
+          <w:p>
+            <w:r>
+              <w:t xml:space="preserve">Cases </w:t>
+            </w:r>
+          </w:p>
+        </w:tc>
+      </w:tr>
+      <w:tr>
+        <w:tc>
+          <w:tcPr>
+            <w:tcW w:w="532" w:type="pct"/>
+            <w:shd w:val="clear" w:color="auto" w:fill="E7E6E6" w:themeFill="background2"/>
+          </w:tcPr>
+          <w:p>
+            <w:pPr>
+              <w:rPr>
+                <w:b/>
+                <w:bCs/>
+                <w:color w:val="C00000"/>
+              </w:rPr>
+            </w:pPr>
+          </w:p>
+        </w:tc>
+        <w:tc>
+          <w:tcPr>
+            <w:tcW w:w="4468" w:type="pct"/>
+            <w:shd w:val="clear" w:color="auto" w:fill="E7E6E6" w:themeFill="background2"/>
+          </w:tcPr>
+          <w:p>
+            <w:pPr>
+              <w:rPr>
+                <w:b/>
+                <w:bCs/>
+                <w:color w:val="C00000"/>
+              </w:rPr>
+            </w:pPr>
+            <w:r>
+              <w:rPr>
+                <w:b/>
+                <w:bCs/>
+                <w:color w:val="C00000"/>
+              </w:rPr>
+              <w:t xml:space="preserve">Appendix: A Brief Introduction to Morality </w:t>
+            </w:r>
+          </w:p>
+        </w:tc>
+      </w:tr>
+      <w:tr>
+        <w:tc>
+          <w:tcPr>
+            <w:tcW w:w="532" w:type="pct"/>
+            <w:shd w:val="clear" w:color="auto" w:fill="E7E6E6" w:themeFill="background2"/>
+          </w:tcPr>
+          <w:p>
+            <w:r>
+              <w:t>117</w:t>
+            </w:r>
+          </w:p>
+        </w:tc>
+        <w:tc>
+          <w:tcPr>
+            <w:tcW w:w="4468" w:type="pct"/>
+            <w:shd w:val="clear" w:color="auto" w:fill="E7E6E6" w:themeFill="background2"/>
+          </w:tcPr>
+          <w:p>
+            <w:r>
+              <w:t xml:space="preserve">Introduction </w:t>
+            </w:r>
+          </w:p>
+        </w:tc>
+      </w:tr>
+      <w:tr>
+        <w:tc>
+          <w:tcPr>
+            <w:tcW w:w="532" w:type="pct"/>
+            <w:shd w:val="clear" w:color="auto" w:fill="E7E6E6" w:themeFill="background2"/>
+          </w:tcPr>
+          <w:p>
+            <w:r>
+              <w:t>118</w:t>
+            </w:r>
+          </w:p>
+        </w:tc>
+        <w:tc>
+          <w:tcPr>
+            <w:tcW w:w="4468" w:type="pct"/>
+            <w:shd w:val="clear" w:color="auto" w:fill="E7E6E6" w:themeFill="background2"/>
+          </w:tcPr>
+          <w:p>
+            <w:r>
+              <w:t xml:space="preserve">The Knotty Question of Goodness </w:t>
+            </w:r>
+          </w:p>
+        </w:tc>
+      </w:tr>
+      <w:tr>
+        <w:tc>
+          <w:tcPr>
+            <w:tcW w:w="532" w:type="pct"/>
+            <w:shd w:val="clear" w:color="auto" w:fill="E7E6E6" w:themeFill="background2"/>
+          </w:tcPr>
+          <w:p>
+            <w:r>
+              <w:t>119</w:t>
+            </w:r>
+          </w:p>
+        </w:tc>
+        <w:tc>
+          <w:tcPr>
+            <w:tcW w:w="4468" w:type="pct"/>
+            <w:shd w:val="clear" w:color="auto" w:fill="E7E6E6" w:themeFill="background2"/>
+          </w:tcPr>
+          <w:p>
+            <w:r>
+              <w:t>Relativism: Why ‘Common Sense’ Won’t Work – Topics 1</w:t>
+            </w:r>
+          </w:p>
+        </w:tc>
+      </w:tr>
+      <w:tr>
+        <w:tc>
+          <w:tcPr>
+            <w:tcW w:w="532" w:type="pct"/>
+            <w:shd w:val="clear" w:color="auto" w:fill="E7E6E6" w:themeFill="background2"/>
+          </w:tcPr>
+          <w:p>
+            <w:r>
+              <w:t>120</w:t>
+            </w:r>
+          </w:p>
+        </w:tc>
+        <w:tc>
+          <w:tcPr>
+            <w:tcW w:w="4468" w:type="pct"/>
+            <w:shd w:val="clear" w:color="auto" w:fill="E7E6E6" w:themeFill="background2"/>
+          </w:tcPr>
+          <w:p>
+            <w:r>
+              <w:t xml:space="preserve">Deontology, or The Ethics of Logical Consistency and Duty </w:t>
+            </w:r>
+          </w:p>
+        </w:tc>
+      </w:tr>
+      <w:tr>
+        <w:tc>
+          <w:tcPr>
+            <w:tcW w:w="532" w:type="pct"/>
+            <w:shd w:val="clear" w:color="auto" w:fill="E7E6E6" w:themeFill="background2"/>
+          </w:tcPr>
+          <w:p>
+            <w:r>
+              <w:t>121</w:t>
+            </w:r>
+          </w:p>
+        </w:tc>
+        <w:tc>
+          <w:tcPr>
+            <w:tcW w:w="4468" w:type="pct"/>
+            <w:shd w:val="clear" w:color="auto" w:fill="E7E6E6" w:themeFill="background2"/>
+          </w:tcPr>
+          <w:p>
+            <w:r>
+              <w:t>Happy Consequences, or Utilitarianism – Topics 1</w:t>
+            </w:r>
+          </w:p>
+        </w:tc>
+      </w:tr>
+      <w:tr>
+        <w:tc>
+          <w:tcPr>
+            <w:tcW w:w="532" w:type="pct"/>
+            <w:shd w:val="clear" w:color="auto" w:fill="E7E6E6" w:themeFill="background2"/>
+          </w:tcPr>
+          <w:p>
+            <w:r>
+              <w:t>122</w:t>
+            </w:r>
+          </w:p>
+        </w:tc>
+        <w:tc>
+          <w:tcPr>
+            <w:tcW w:w="4468" w:type="pct"/>
+            <w:shd w:val="clear" w:color="auto" w:fill="E7E6E6" w:themeFill="background2"/>
+          </w:tcPr>
+          <w:p>
+            <w:r>
+              <w:t>A Return to The Greeks: The Good Life of Virtue – Topics 1</w:t>
+            </w:r>
+          </w:p>
+        </w:tc>
+      </w:tr>
+      <w:tr>
+        <w:tc>
+          <w:tcPr>
+            <w:tcW w:w="532" w:type="pct"/>
+            <w:shd w:val="clear" w:color="auto" w:fill="E7E6E6" w:themeFill="background2"/>
+          </w:tcPr>
+          <w:p>
+            <w:r>
+              <w:t>123</w:t>
+            </w:r>
+          </w:p>
+        </w:tc>
+        <w:tc>
+          <w:tcPr>
+            <w:tcW w:w="4468" w:type="pct"/>
+            <w:shd w:val="clear" w:color="auto" w:fill="E7E6E6" w:themeFill="background2"/>
+          </w:tcPr>
+          <w:p>
+            <w:r>
+              <w:t xml:space="preserve">Pluralism </w:t>
+            </w:r>
+          </w:p>
+        </w:tc>
+      </w:tr>
+      <w:tr>
+        <w:tc>
+          <w:tcPr>
+            <w:tcW w:w="532" w:type="pct"/>
+            <w:shd w:val="clear" w:color="auto" w:fill="E7E6E6" w:themeFill="background2"/>
+          </w:tcPr>
+          <w:p/>
+        </w:tc>
+        <w:tc>
+          <w:tcPr>
+            <w:tcW w:w="4468" w:type="pct"/>
+            <w:shd w:val="clear" w:color="auto" w:fill="E7E6E6" w:themeFill="background2"/>
+          </w:tcPr>
+          <w:p>
+            <w:r>
+              <w:t xml:space="preserve">Summary </w:t>
+            </w:r>
+          </w:p>
+        </w:tc>
+      </w:tr>
+    </w:tbl>
+    <w:p/>
+    <w:p/>
+    <w:p/>
+    <w:p/>
+    <w:p/>
+    <w:p/>
+    <w:p/>
+    <w:p/>
+    <w:p/>
+    <w:p/>
+    <w:p/>
+    <w:p/>
+    <w:p/>
+    <w:p/>
+    <w:p/>
+    <w:p/>
+    <w:p/>
+    <w:p>
+      <w:pPr>
+        <w:pStyle w:val="Heading1"/>
+        <w:rPr>
+          <w:b/>
+          <w:bCs/>
+          <w:color w:val="C00000"/>
+        </w:rPr>
+      </w:pPr>
+      <w:r>
+        <w:rPr>
+          <w:b/>
+          <w:bCs/>
+          <w:color w:val="C00000"/>
+        </w:rPr>
+        <w:lastRenderedPageBreak/>
         <w:t xml:space="preserve">Software Security   </w:t>
       </w:r>
     </w:p>
-    <w:p/>
-    <w:p>
-      <w:pPr>
-        <w:pStyle w:val="ListParagraph"/>
-        <w:numPr>
-          <w:ilvl w:val="0"/>
-          <w:numId w:val="1"/>
-        </w:numPr>
-      </w:pPr>
-      <w:r>
-        <w:t xml:space="preserve">Security in Computing, Charles P. </w:t>
-      </w:r>
-      <w:proofErr w:type="spellStart"/>
-      <w:r>
-        <w:t>Pfleeger</w:t>
-      </w:r>
-      <w:proofErr w:type="spellEnd"/>
-      <w:r>
-        <w:t xml:space="preserve">, Shari Lawrence </w:t>
-      </w:r>
-      <w:proofErr w:type="spellStart"/>
-      <w:r>
-        <w:t>Pfleeger</w:t>
-      </w:r>
-      <w:proofErr w:type="spellEnd"/>
-      <w:r>
-        <w:t>, Jonathan Margulies</w:t>
-      </w:r>
-    </w:p>
-    <w:p>
-      <w:pPr>
-        <w:pStyle w:val="ListParagraph"/>
-        <w:numPr>
-          <w:ilvl w:val="0"/>
-          <w:numId w:val="1"/>
-        </w:numPr>
-      </w:pPr>
-      <w:r>
-        <w:t xml:space="preserve">The Web Application Hacker’s Handbook: Finding and Exploiting Security Flaws, </w:t>
-      </w:r>
-      <w:proofErr w:type="spellStart"/>
-      <w:r>
-        <w:t>Dafydd</w:t>
-      </w:r>
-      <w:proofErr w:type="spellEnd"/>
-      <w:r>
-        <w:t xml:space="preserve"> </w:t>
-      </w:r>
-      <w:proofErr w:type="spellStart"/>
-      <w:r>
-        <w:t>Stuttard</w:t>
-      </w:r>
-      <w:proofErr w:type="spellEnd"/>
-    </w:p>
-    <w:p/>
     <w:p>
       <w:pPr>
         <w:pStyle w:val="Heading2"/>
@@ -3001,7 +5909,15 @@
           <w:bCs/>
           <w:color w:val="C00000"/>
         </w:rPr>
-        <w:t>Software Security: Reference 01</w:t>
+        <w:t>Software Security: Reference-</w:t>
+      </w:r>
+      <w:r>
+        <w:rPr>
+          <w:b/>
+          <w:bCs/>
+          <w:color w:val="C00000"/>
+        </w:rPr>
+        <w:t>1</w:t>
       </w:r>
     </w:p>
     <w:p>
@@ -4085,80 +7001,304 @@
           </w:tcPr>
           <w:p>
             <w:r>
+              <w:t>144</w:t>
+            </w:r>
+          </w:p>
+        </w:tc>
+        <w:tc>
+          <w:tcPr>
+            <w:tcW w:w="4468" w:type="pct"/>
+            <w:shd w:val="clear" w:color="auto" w:fill="E7E6E6" w:themeFill="background2"/>
+          </w:tcPr>
+          <w:p>
+            <w:r>
+              <w:t>Firewalls – Topics 8</w:t>
+            </w:r>
+          </w:p>
+        </w:tc>
+      </w:tr>
+      <w:tr>
+        <w:tc>
+          <w:tcPr>
+            <w:tcW w:w="532" w:type="pct"/>
+            <w:shd w:val="clear" w:color="auto" w:fill="E7E6E6" w:themeFill="background2"/>
+          </w:tcPr>
+          <w:p>
+            <w:r>
+              <w:t>150</w:t>
+            </w:r>
+          </w:p>
+        </w:tc>
+        <w:tc>
+          <w:tcPr>
+            <w:tcW w:w="4468" w:type="pct"/>
+            <w:shd w:val="clear" w:color="auto" w:fill="E7E6E6" w:themeFill="background2"/>
+          </w:tcPr>
+          <w:p>
+            <w:r>
+              <w:t>Intrusion Detection and Prevention Systems – Topics 6</w:t>
+            </w:r>
+          </w:p>
+        </w:tc>
+      </w:tr>
+      <w:tr>
+        <w:tc>
+          <w:tcPr>
+            <w:tcW w:w="532" w:type="pct"/>
+            <w:shd w:val="clear" w:color="auto" w:fill="E7E6E6" w:themeFill="background2"/>
+          </w:tcPr>
+          <w:p>
+            <w:r>
+              <w:t>152</w:t>
+            </w:r>
+          </w:p>
+        </w:tc>
+        <w:tc>
+          <w:tcPr>
+            <w:tcW w:w="4468" w:type="pct"/>
+            <w:shd w:val="clear" w:color="auto" w:fill="E7E6E6" w:themeFill="background2"/>
+          </w:tcPr>
+          <w:p>
+            <w:r>
+              <w:t>Network Management – Topics 2</w:t>
+            </w:r>
+          </w:p>
+        </w:tc>
+      </w:tr>
+      <w:tr>
+        <w:tc>
+          <w:tcPr>
+            <w:tcW w:w="532" w:type="pct"/>
+            <w:shd w:val="clear" w:color="auto" w:fill="E7E6E6" w:themeFill="background2"/>
+          </w:tcPr>
+          <w:p>
+            <w:r>
+              <w:t>153</w:t>
+            </w:r>
+          </w:p>
+        </w:tc>
+        <w:tc>
+          <w:tcPr>
+            <w:tcW w:w="4468" w:type="pct"/>
+            <w:shd w:val="clear" w:color="auto" w:fill="E7E6E6" w:themeFill="background2"/>
+          </w:tcPr>
+          <w:p>
+            <w:r>
+              <w:t xml:space="preserve">Conclusion </w:t>
+            </w:r>
+          </w:p>
+        </w:tc>
+      </w:tr>
+      <w:tr>
+        <w:tc>
+          <w:tcPr>
+            <w:tcW w:w="532" w:type="pct"/>
+            <w:shd w:val="clear" w:color="auto" w:fill="E7E6E6" w:themeFill="background2"/>
+          </w:tcPr>
+          <w:p>
+            <w:r>
+              <w:t>154</w:t>
+            </w:r>
+          </w:p>
+        </w:tc>
+        <w:tc>
+          <w:tcPr>
+            <w:tcW w:w="4468" w:type="pct"/>
+            <w:shd w:val="clear" w:color="auto" w:fill="E7E6E6" w:themeFill="background2"/>
+          </w:tcPr>
+          <w:p>
+            <w:r>
+              <w:t xml:space="preserve">Exercises </w:t>
+            </w:r>
+          </w:p>
+        </w:tc>
+      </w:tr>
+      <w:tr>
+        <w:tc>
+          <w:tcPr>
+            <w:tcW w:w="532" w:type="pct"/>
+            <w:shd w:val="clear" w:color="auto" w:fill="E7E6E6" w:themeFill="background2"/>
+          </w:tcPr>
+          <w:p/>
+        </w:tc>
+        <w:tc>
+          <w:tcPr>
+            <w:tcW w:w="4468" w:type="pct"/>
+            <w:shd w:val="clear" w:color="auto" w:fill="E7E6E6" w:themeFill="background2"/>
+          </w:tcPr>
+          <w:p>
+            <w:pPr>
+              <w:rPr>
+                <w:b/>
+                <w:bCs/>
+                <w:color w:val="C00000"/>
+              </w:rPr>
+            </w:pPr>
+            <w:r>
+              <w:rPr>
+                <w:b/>
+                <w:bCs/>
+                <w:color w:val="C00000"/>
+              </w:rPr>
+              <w:t xml:space="preserve">Databases </w:t>
+            </w:r>
+          </w:p>
+        </w:tc>
+      </w:tr>
+      <w:tr>
+        <w:tc>
+          <w:tcPr>
+            <w:tcW w:w="532" w:type="pct"/>
+            <w:shd w:val="clear" w:color="auto" w:fill="E7E6E6" w:themeFill="background2"/>
+          </w:tcPr>
+          <w:p>
+            <w:r>
               <w:lastRenderedPageBreak/>
-              <w:t>144</w:t>
-            </w:r>
-          </w:p>
-        </w:tc>
-        <w:tc>
-          <w:tcPr>
-            <w:tcW w:w="4468" w:type="pct"/>
-            <w:shd w:val="clear" w:color="auto" w:fill="E7E6E6" w:themeFill="background2"/>
-          </w:tcPr>
-          <w:p>
-            <w:r>
-              <w:t>Firewalls – Topics 8</w:t>
-            </w:r>
-          </w:p>
-        </w:tc>
-      </w:tr>
-      <w:tr>
-        <w:tc>
-          <w:tcPr>
-            <w:tcW w:w="532" w:type="pct"/>
-            <w:shd w:val="clear" w:color="auto" w:fill="E7E6E6" w:themeFill="background2"/>
-          </w:tcPr>
-          <w:p>
-            <w:r>
-              <w:t>150</w:t>
-            </w:r>
-          </w:p>
-        </w:tc>
-        <w:tc>
-          <w:tcPr>
-            <w:tcW w:w="4468" w:type="pct"/>
-            <w:shd w:val="clear" w:color="auto" w:fill="E7E6E6" w:themeFill="background2"/>
-          </w:tcPr>
-          <w:p>
-            <w:r>
-              <w:t>Intrusion Detection and Prevention Systems – Topics 6</w:t>
-            </w:r>
-          </w:p>
-        </w:tc>
-      </w:tr>
-      <w:tr>
-        <w:tc>
-          <w:tcPr>
-            <w:tcW w:w="532" w:type="pct"/>
-            <w:shd w:val="clear" w:color="auto" w:fill="E7E6E6" w:themeFill="background2"/>
-          </w:tcPr>
-          <w:p>
-            <w:r>
-              <w:t>152</w:t>
-            </w:r>
-          </w:p>
-        </w:tc>
-        <w:tc>
-          <w:tcPr>
-            <w:tcW w:w="4468" w:type="pct"/>
-            <w:shd w:val="clear" w:color="auto" w:fill="E7E6E6" w:themeFill="background2"/>
-          </w:tcPr>
-          <w:p>
-            <w:r>
-              <w:t>Network Management – Topics 2</w:t>
-            </w:r>
-          </w:p>
-        </w:tc>
-      </w:tr>
-      <w:tr>
-        <w:tc>
-          <w:tcPr>
-            <w:tcW w:w="532" w:type="pct"/>
-            <w:shd w:val="clear" w:color="auto" w:fill="E7E6E6" w:themeFill="background2"/>
-          </w:tcPr>
-          <w:p>
-            <w:r>
-              <w:t>153</w:t>
+              <w:t>157</w:t>
+            </w:r>
+          </w:p>
+        </w:tc>
+        <w:tc>
+          <w:tcPr>
+            <w:tcW w:w="4468" w:type="pct"/>
+            <w:shd w:val="clear" w:color="auto" w:fill="E7E6E6" w:themeFill="background2"/>
+          </w:tcPr>
+          <w:p>
+            <w:r>
+              <w:t>Introduction to Databases – Topics 3</w:t>
+            </w:r>
+          </w:p>
+        </w:tc>
+      </w:tr>
+      <w:tr>
+        <w:tc>
+          <w:tcPr>
+            <w:tcW w:w="532" w:type="pct"/>
+            <w:shd w:val="clear" w:color="auto" w:fill="E7E6E6" w:themeFill="background2"/>
+          </w:tcPr>
+          <w:p>
+            <w:r>
+              <w:t>164</w:t>
+            </w:r>
+          </w:p>
+        </w:tc>
+        <w:tc>
+          <w:tcPr>
+            <w:tcW w:w="4468" w:type="pct"/>
+            <w:shd w:val="clear" w:color="auto" w:fill="E7E6E6" w:themeFill="background2"/>
+          </w:tcPr>
+          <w:p>
+            <w:r>
+              <w:t>Security Requirements of Databases – Topics 7</w:t>
+            </w:r>
+          </w:p>
+        </w:tc>
+      </w:tr>
+      <w:tr>
+        <w:tc>
+          <w:tcPr>
+            <w:tcW w:w="532" w:type="pct"/>
+            <w:shd w:val="clear" w:color="auto" w:fill="E7E6E6" w:themeFill="background2"/>
+          </w:tcPr>
+          <w:p>
+            <w:r>
+              <w:t>169</w:t>
+            </w:r>
+          </w:p>
+        </w:tc>
+        <w:tc>
+          <w:tcPr>
+            <w:tcW w:w="4468" w:type="pct"/>
+            <w:shd w:val="clear" w:color="auto" w:fill="E7E6E6" w:themeFill="background2"/>
+          </w:tcPr>
+          <w:p>
+            <w:r>
+              <w:t>Reliability and Integrity – Topics 5</w:t>
+            </w:r>
+          </w:p>
+        </w:tc>
+      </w:tr>
+      <w:tr>
+        <w:tc>
+          <w:tcPr>
+            <w:tcW w:w="532" w:type="pct"/>
+            <w:shd w:val="clear" w:color="auto" w:fill="E7E6E6" w:themeFill="background2"/>
+          </w:tcPr>
+          <w:p>
+            <w:r>
+              <w:t>172</w:t>
+            </w:r>
+          </w:p>
+        </w:tc>
+        <w:tc>
+          <w:tcPr>
+            <w:tcW w:w="4468" w:type="pct"/>
+            <w:shd w:val="clear" w:color="auto" w:fill="E7E6E6" w:themeFill="background2"/>
+          </w:tcPr>
+          <w:p>
+            <w:r>
+              <w:t>Database Disclosure – Topics 3</w:t>
+            </w:r>
+          </w:p>
+        </w:tc>
+      </w:tr>
+      <w:tr>
+        <w:tc>
+          <w:tcPr>
+            <w:tcW w:w="532" w:type="pct"/>
+            <w:shd w:val="clear" w:color="auto" w:fill="E7E6E6" w:themeFill="background2"/>
+          </w:tcPr>
+          <w:p>
+            <w:r>
+              <w:t>174</w:t>
+            </w:r>
+          </w:p>
+        </w:tc>
+        <w:tc>
+          <w:tcPr>
+            <w:tcW w:w="4468" w:type="pct"/>
+            <w:shd w:val="clear" w:color="auto" w:fill="E7E6E6" w:themeFill="background2"/>
+          </w:tcPr>
+          <w:p>
+            <w:r>
+              <w:t xml:space="preserve">Modification – Topics | Security Versus Precision </w:t>
+            </w:r>
+          </w:p>
+        </w:tc>
+      </w:tr>
+      <w:tr>
+        <w:tc>
+          <w:tcPr>
+            <w:tcW w:w="532" w:type="pct"/>
+            <w:shd w:val="clear" w:color="auto" w:fill="E7E6E6" w:themeFill="background2"/>
+          </w:tcPr>
+          <w:p>
+            <w:r>
+              <w:t>176</w:t>
+            </w:r>
+          </w:p>
+        </w:tc>
+        <w:tc>
+          <w:tcPr>
+            <w:tcW w:w="4468" w:type="pct"/>
+            <w:shd w:val="clear" w:color="auto" w:fill="E7E6E6" w:themeFill="background2"/>
+          </w:tcPr>
+          <w:p>
+            <w:r>
+              <w:t>Data Mining and Big Data – Topics 2</w:t>
+            </w:r>
+          </w:p>
+        </w:tc>
+      </w:tr>
+      <w:tr>
+        <w:tc>
+          <w:tcPr>
+            <w:tcW w:w="532" w:type="pct"/>
+            <w:shd w:val="clear" w:color="auto" w:fill="E7E6E6" w:themeFill="background2"/>
+          </w:tcPr>
+          <w:p>
+            <w:r>
+              <w:t>177</w:t>
             </w:r>
           </w:p>
         </w:tc>
@@ -4182,7 +7322,7 @@
           </w:tcPr>
           <w:p>
             <w:r>
-              <w:t>154</w:t>
+              <w:t>178</w:t>
             </w:r>
           </w:p>
         </w:tc>
@@ -4225,164 +7365,412 @@
                 <w:bCs/>
                 <w:color w:val="C00000"/>
               </w:rPr>
-              <w:t xml:space="preserve">Databases </w:t>
-            </w:r>
-          </w:p>
-        </w:tc>
-      </w:tr>
-      <w:tr>
-        <w:tc>
-          <w:tcPr>
-            <w:tcW w:w="532" w:type="pct"/>
-            <w:shd w:val="clear" w:color="auto" w:fill="E7E6E6" w:themeFill="background2"/>
-          </w:tcPr>
-          <w:p>
-            <w:r>
-              <w:t>157</w:t>
-            </w:r>
-          </w:p>
-        </w:tc>
-        <w:tc>
-          <w:tcPr>
-            <w:tcW w:w="4468" w:type="pct"/>
-            <w:shd w:val="clear" w:color="auto" w:fill="E7E6E6" w:themeFill="background2"/>
-          </w:tcPr>
-          <w:p>
-            <w:r>
-              <w:t>Introduction to Databases – Topics 3</w:t>
-            </w:r>
-          </w:p>
-        </w:tc>
-      </w:tr>
-      <w:tr>
-        <w:tc>
-          <w:tcPr>
-            <w:tcW w:w="532" w:type="pct"/>
-            <w:shd w:val="clear" w:color="auto" w:fill="E7E6E6" w:themeFill="background2"/>
-          </w:tcPr>
-          <w:p>
-            <w:r>
-              <w:t>164</w:t>
-            </w:r>
-          </w:p>
-        </w:tc>
-        <w:tc>
-          <w:tcPr>
-            <w:tcW w:w="4468" w:type="pct"/>
-            <w:shd w:val="clear" w:color="auto" w:fill="E7E6E6" w:themeFill="background2"/>
-          </w:tcPr>
-          <w:p>
-            <w:r>
-              <w:t>Security Requirements of Databases – Topics 7</w:t>
-            </w:r>
-          </w:p>
-        </w:tc>
-      </w:tr>
-      <w:tr>
-        <w:tc>
-          <w:tcPr>
-            <w:tcW w:w="532" w:type="pct"/>
-            <w:shd w:val="clear" w:color="auto" w:fill="E7E6E6" w:themeFill="background2"/>
-          </w:tcPr>
-          <w:p>
-            <w:r>
-              <w:t>169</w:t>
-            </w:r>
-          </w:p>
-        </w:tc>
-        <w:tc>
-          <w:tcPr>
-            <w:tcW w:w="4468" w:type="pct"/>
-            <w:shd w:val="clear" w:color="auto" w:fill="E7E6E6" w:themeFill="background2"/>
-          </w:tcPr>
-          <w:p>
-            <w:r>
-              <w:t>Reliability and Integrity – Topics 5</w:t>
-            </w:r>
-          </w:p>
-        </w:tc>
-      </w:tr>
-      <w:tr>
-        <w:tc>
-          <w:tcPr>
-            <w:tcW w:w="532" w:type="pct"/>
-            <w:shd w:val="clear" w:color="auto" w:fill="E7E6E6" w:themeFill="background2"/>
-          </w:tcPr>
-          <w:p>
-            <w:r>
-              <w:t>172</w:t>
-            </w:r>
-          </w:p>
-        </w:tc>
-        <w:tc>
-          <w:tcPr>
-            <w:tcW w:w="4468" w:type="pct"/>
-            <w:shd w:val="clear" w:color="auto" w:fill="E7E6E6" w:themeFill="background2"/>
-          </w:tcPr>
-          <w:p>
-            <w:r>
-              <w:t>Database Disclosure – Topics 3</w:t>
-            </w:r>
-          </w:p>
-        </w:tc>
-      </w:tr>
-      <w:tr>
-        <w:tc>
-          <w:tcPr>
-            <w:tcW w:w="532" w:type="pct"/>
-            <w:shd w:val="clear" w:color="auto" w:fill="E7E6E6" w:themeFill="background2"/>
-          </w:tcPr>
-          <w:p>
-            <w:r>
-              <w:t>174</w:t>
-            </w:r>
-          </w:p>
-        </w:tc>
-        <w:tc>
-          <w:tcPr>
-            <w:tcW w:w="4468" w:type="pct"/>
-            <w:shd w:val="clear" w:color="auto" w:fill="E7E6E6" w:themeFill="background2"/>
-          </w:tcPr>
-          <w:p>
-            <w:r>
-              <w:t xml:space="preserve">Modification – Topics | Security Versus Precision </w:t>
-            </w:r>
-          </w:p>
-        </w:tc>
-      </w:tr>
-      <w:tr>
-        <w:tc>
-          <w:tcPr>
-            <w:tcW w:w="532" w:type="pct"/>
-            <w:shd w:val="clear" w:color="auto" w:fill="E7E6E6" w:themeFill="background2"/>
-          </w:tcPr>
-          <w:p>
-            <w:r>
-              <w:t>176</w:t>
-            </w:r>
-          </w:p>
-        </w:tc>
-        <w:tc>
-          <w:tcPr>
-            <w:tcW w:w="4468" w:type="pct"/>
-            <w:shd w:val="clear" w:color="auto" w:fill="E7E6E6" w:themeFill="background2"/>
-          </w:tcPr>
-          <w:p>
-            <w:r>
-              <w:t>Data Mining and Big Data – Topics 2</w:t>
-            </w:r>
-          </w:p>
-        </w:tc>
-      </w:tr>
-      <w:tr>
-        <w:tc>
-          <w:tcPr>
-            <w:tcW w:w="532" w:type="pct"/>
-            <w:shd w:val="clear" w:color="auto" w:fill="E7E6E6" w:themeFill="background2"/>
-          </w:tcPr>
-          <w:p>
-            <w:r>
-              <w:t>177</w:t>
+              <w:t xml:space="preserve">Cloud Computing </w:t>
+            </w:r>
+          </w:p>
+        </w:tc>
+      </w:tr>
+      <w:tr>
+        <w:tc>
+          <w:tcPr>
+            <w:tcW w:w="532" w:type="pct"/>
+            <w:shd w:val="clear" w:color="auto" w:fill="E7E6E6" w:themeFill="background2"/>
+          </w:tcPr>
+          <w:p>
+            <w:r>
+              <w:t>180</w:t>
+            </w:r>
+          </w:p>
+        </w:tc>
+        <w:tc>
+          <w:tcPr>
+            <w:tcW w:w="4468" w:type="pct"/>
+            <w:shd w:val="clear" w:color="auto" w:fill="E7E6E6" w:themeFill="background2"/>
+          </w:tcPr>
+          <w:p>
+            <w:r>
+              <w:t>Cloud Computing Concepts – Topics 2</w:t>
+            </w:r>
+          </w:p>
+        </w:tc>
+      </w:tr>
+      <w:tr>
+        <w:tc>
+          <w:tcPr>
+            <w:tcW w:w="532" w:type="pct"/>
+            <w:shd w:val="clear" w:color="auto" w:fill="E7E6E6" w:themeFill="background2"/>
+          </w:tcPr>
+          <w:p>
+            <w:r>
+              <w:t>184</w:t>
+            </w:r>
+          </w:p>
+        </w:tc>
+        <w:tc>
+          <w:tcPr>
+            <w:tcW w:w="4468" w:type="pct"/>
+            <w:shd w:val="clear" w:color="auto" w:fill="E7E6E6" w:themeFill="background2"/>
+          </w:tcPr>
+          <w:p>
+            <w:r>
+              <w:t>Moving to the Cloud – Topics 4</w:t>
+            </w:r>
+          </w:p>
+        </w:tc>
+      </w:tr>
+      <w:tr>
+        <w:tc>
+          <w:tcPr>
+            <w:tcW w:w="532" w:type="pct"/>
+            <w:shd w:val="clear" w:color="auto" w:fill="E7E6E6" w:themeFill="background2"/>
+          </w:tcPr>
+          <w:p>
+            <w:r>
+              <w:t>187</w:t>
+            </w:r>
+          </w:p>
+        </w:tc>
+        <w:tc>
+          <w:tcPr>
+            <w:tcW w:w="4468" w:type="pct"/>
+            <w:shd w:val="clear" w:color="auto" w:fill="E7E6E6" w:themeFill="background2"/>
+          </w:tcPr>
+          <w:p>
+            <w:r>
+              <w:t>Cloud Security Tools and Techniques – Topics 3</w:t>
+            </w:r>
+          </w:p>
+        </w:tc>
+      </w:tr>
+      <w:tr>
+        <w:tc>
+          <w:tcPr>
+            <w:tcW w:w="532" w:type="pct"/>
+            <w:shd w:val="clear" w:color="auto" w:fill="E7E6E6" w:themeFill="background2"/>
+          </w:tcPr>
+          <w:p>
+            <w:r>
+              <w:t>190</w:t>
+            </w:r>
+          </w:p>
+        </w:tc>
+        <w:tc>
+          <w:tcPr>
+            <w:tcW w:w="4468" w:type="pct"/>
+            <w:shd w:val="clear" w:color="auto" w:fill="E7E6E6" w:themeFill="background2"/>
+          </w:tcPr>
+          <w:p>
+            <w:r>
+              <w:t>Cloud Identity Management – Topics 3</w:t>
+            </w:r>
+          </w:p>
+        </w:tc>
+      </w:tr>
+      <w:tr>
+        <w:tc>
+          <w:tcPr>
+            <w:tcW w:w="532" w:type="pct"/>
+            <w:shd w:val="clear" w:color="auto" w:fill="E7E6E6" w:themeFill="background2"/>
+          </w:tcPr>
+          <w:p>
+            <w:r>
+              <w:t>192</w:t>
+            </w:r>
+          </w:p>
+        </w:tc>
+        <w:tc>
+          <w:tcPr>
+            <w:tcW w:w="4468" w:type="pct"/>
+            <w:shd w:val="clear" w:color="auto" w:fill="E7E6E6" w:themeFill="background2"/>
+          </w:tcPr>
+          <w:p>
+            <w:r>
+              <w:t xml:space="preserve">Securing IaaS | Public IaaS Versus Private Network Security </w:t>
+            </w:r>
+          </w:p>
+        </w:tc>
+      </w:tr>
+      <w:tr>
+        <w:tc>
+          <w:tcPr>
+            <w:tcW w:w="532" w:type="pct"/>
+            <w:shd w:val="clear" w:color="auto" w:fill="E7E6E6" w:themeFill="background2"/>
+          </w:tcPr>
+          <w:p>
+            <w:r>
+              <w:t>194</w:t>
+            </w:r>
+          </w:p>
+        </w:tc>
+        <w:tc>
+          <w:tcPr>
+            <w:tcW w:w="4468" w:type="pct"/>
+            <w:shd w:val="clear" w:color="auto" w:fill="E7E6E6" w:themeFill="background2"/>
+          </w:tcPr>
+          <w:p>
+            <w:r>
+              <w:t>Conclusion – Topics 2</w:t>
+            </w:r>
+          </w:p>
+        </w:tc>
+      </w:tr>
+      <w:tr>
+        <w:tc>
+          <w:tcPr>
+            <w:tcW w:w="532" w:type="pct"/>
+            <w:shd w:val="clear" w:color="auto" w:fill="E7E6E6" w:themeFill="background2"/>
+          </w:tcPr>
+          <w:p>
+            <w:r>
+              <w:t>195</w:t>
+            </w:r>
+          </w:p>
+        </w:tc>
+        <w:tc>
+          <w:tcPr>
+            <w:tcW w:w="4468" w:type="pct"/>
+            <w:shd w:val="clear" w:color="auto" w:fill="E7E6E6" w:themeFill="background2"/>
+          </w:tcPr>
+          <w:p>
+            <w:r>
+              <w:t xml:space="preserve">Exercises </w:t>
+            </w:r>
+          </w:p>
+        </w:tc>
+      </w:tr>
+      <w:tr>
+        <w:tc>
+          <w:tcPr>
+            <w:tcW w:w="532" w:type="pct"/>
+            <w:shd w:val="clear" w:color="auto" w:fill="E7E6E6" w:themeFill="background2"/>
+          </w:tcPr>
+          <w:p/>
+        </w:tc>
+        <w:tc>
+          <w:tcPr>
+            <w:tcW w:w="4468" w:type="pct"/>
+            <w:shd w:val="clear" w:color="auto" w:fill="E7E6E6" w:themeFill="background2"/>
+          </w:tcPr>
+          <w:p>
+            <w:pPr>
+              <w:rPr>
+                <w:b/>
+                <w:bCs/>
+                <w:color w:val="C00000"/>
+              </w:rPr>
+            </w:pPr>
+            <w:r>
+              <w:rPr>
+                <w:b/>
+                <w:bCs/>
+                <w:color w:val="C00000"/>
+              </w:rPr>
+              <w:t xml:space="preserve">Privacy </w:t>
+            </w:r>
+          </w:p>
+        </w:tc>
+      </w:tr>
+      <w:tr>
+        <w:tc>
+          <w:tcPr>
+            <w:tcW w:w="532" w:type="pct"/>
+            <w:shd w:val="clear" w:color="auto" w:fill="E7E6E6" w:themeFill="background2"/>
+          </w:tcPr>
+          <w:p>
+            <w:r>
+              <w:t>197</w:t>
+            </w:r>
+          </w:p>
+        </w:tc>
+        <w:tc>
+          <w:tcPr>
+            <w:tcW w:w="4468" w:type="pct"/>
+            <w:shd w:val="clear" w:color="auto" w:fill="E7E6E6" w:themeFill="background2"/>
+          </w:tcPr>
+          <w:p>
+            <w:r>
+              <w:t>Privacy Concepts – Topics 2</w:t>
+            </w:r>
+          </w:p>
+        </w:tc>
+      </w:tr>
+      <w:tr>
+        <w:tc>
+          <w:tcPr>
+            <w:tcW w:w="532" w:type="pct"/>
+            <w:shd w:val="clear" w:color="auto" w:fill="E7E6E6" w:themeFill="background2"/>
+          </w:tcPr>
+          <w:p>
+            <w:r>
+              <w:t>205</w:t>
+            </w:r>
+          </w:p>
+        </w:tc>
+        <w:tc>
+          <w:tcPr>
+            <w:tcW w:w="4468" w:type="pct"/>
+            <w:shd w:val="clear" w:color="auto" w:fill="E7E6E6" w:themeFill="background2"/>
+          </w:tcPr>
+          <w:p>
+            <w:r>
+              <w:t>Privacy Principles and Policies – Topics 8</w:t>
+            </w:r>
+          </w:p>
+        </w:tc>
+      </w:tr>
+      <w:tr>
+        <w:tc>
+          <w:tcPr>
+            <w:tcW w:w="532" w:type="pct"/>
+            <w:shd w:val="clear" w:color="auto" w:fill="E7E6E6" w:themeFill="background2"/>
+          </w:tcPr>
+          <w:p>
+            <w:r>
+              <w:t>207</w:t>
+            </w:r>
+          </w:p>
+        </w:tc>
+        <w:tc>
+          <w:tcPr>
+            <w:tcW w:w="4468" w:type="pct"/>
+            <w:shd w:val="clear" w:color="auto" w:fill="E7E6E6" w:themeFill="background2"/>
+          </w:tcPr>
+          <w:p>
+            <w:r>
+              <w:t>Authentication and Privacy – Topics 2</w:t>
+            </w:r>
+          </w:p>
+        </w:tc>
+      </w:tr>
+      <w:tr>
+        <w:tc>
+          <w:tcPr>
+            <w:tcW w:w="532" w:type="pct"/>
+            <w:shd w:val="clear" w:color="auto" w:fill="E7E6E6" w:themeFill="background2"/>
+          </w:tcPr>
+          <w:p>
+            <w:r>
+              <w:t>209</w:t>
+            </w:r>
+          </w:p>
+        </w:tc>
+        <w:tc>
+          <w:tcPr>
+            <w:tcW w:w="4468" w:type="pct"/>
+            <w:shd w:val="clear" w:color="auto" w:fill="E7E6E6" w:themeFill="background2"/>
+          </w:tcPr>
+          <w:p>
+            <w:r>
+              <w:t>Data Mining – Topics 2</w:t>
+            </w:r>
+          </w:p>
+        </w:tc>
+      </w:tr>
+      <w:tr>
+        <w:tc>
+          <w:tcPr>
+            <w:tcW w:w="532" w:type="pct"/>
+            <w:shd w:val="clear" w:color="auto" w:fill="E7E6E6" w:themeFill="background2"/>
+          </w:tcPr>
+          <w:p>
+            <w:r>
+              <w:t>216</w:t>
+            </w:r>
+          </w:p>
+        </w:tc>
+        <w:tc>
+          <w:tcPr>
+            <w:tcW w:w="4468" w:type="pct"/>
+            <w:shd w:val="clear" w:color="auto" w:fill="E7E6E6" w:themeFill="background2"/>
+          </w:tcPr>
+          <w:p>
+            <w:r>
+              <w:t>Privacy on the Web – Topics 7</w:t>
+            </w:r>
+          </w:p>
+        </w:tc>
+      </w:tr>
+      <w:tr>
+        <w:tc>
+          <w:tcPr>
+            <w:tcW w:w="532" w:type="pct"/>
+            <w:shd w:val="clear" w:color="auto" w:fill="E7E6E6" w:themeFill="background2"/>
+          </w:tcPr>
+          <w:p>
+            <w:r>
+              <w:t>222</w:t>
+            </w:r>
+          </w:p>
+        </w:tc>
+        <w:tc>
+          <w:tcPr>
+            <w:tcW w:w="4468" w:type="pct"/>
+            <w:shd w:val="clear" w:color="auto" w:fill="E7E6E6" w:themeFill="background2"/>
+          </w:tcPr>
+          <w:p>
+            <w:r>
+              <w:t>Email Security – Topics 6</w:t>
+            </w:r>
+          </w:p>
+        </w:tc>
+      </w:tr>
+      <w:tr>
+        <w:tc>
+          <w:tcPr>
+            <w:tcW w:w="532" w:type="pct"/>
+            <w:shd w:val="clear" w:color="auto" w:fill="E7E6E6" w:themeFill="background2"/>
+          </w:tcPr>
+          <w:p>
+            <w:r>
+              <w:t>227</w:t>
+            </w:r>
+          </w:p>
+        </w:tc>
+        <w:tc>
+          <w:tcPr>
+            <w:tcW w:w="4468" w:type="pct"/>
+            <w:shd w:val="clear" w:color="auto" w:fill="E7E6E6" w:themeFill="background2"/>
+          </w:tcPr>
+          <w:p>
+            <w:r>
+              <w:t>Privacy Impacts of Emerging Technologies – Topics 5</w:t>
+            </w:r>
+          </w:p>
+        </w:tc>
+      </w:tr>
+      <w:tr>
+        <w:tc>
+          <w:tcPr>
+            <w:tcW w:w="532" w:type="pct"/>
+            <w:shd w:val="clear" w:color="auto" w:fill="E7E6E6" w:themeFill="background2"/>
+          </w:tcPr>
+          <w:p>
+            <w:r>
+              <w:t>228</w:t>
+            </w:r>
+          </w:p>
+        </w:tc>
+        <w:tc>
+          <w:tcPr>
+            <w:tcW w:w="4468" w:type="pct"/>
+            <w:shd w:val="clear" w:color="auto" w:fill="E7E6E6" w:themeFill="background2"/>
+          </w:tcPr>
+          <w:p>
+            <w:r>
+              <w:t xml:space="preserve">Where the Field is Headed </w:t>
+            </w:r>
+          </w:p>
+        </w:tc>
+      </w:tr>
+      <w:tr>
+        <w:tc>
+          <w:tcPr>
+            <w:tcW w:w="532" w:type="pct"/>
+            <w:shd w:val="clear" w:color="auto" w:fill="E7E6E6" w:themeFill="background2"/>
+          </w:tcPr>
+          <w:p>
+            <w:r>
+              <w:t>229</w:t>
             </w:r>
           </w:p>
         </w:tc>
@@ -4406,7 +7794,207 @@
           </w:tcPr>
           <w:p>
             <w:r>
-              <w:t>178</w:t>
+              <w:t>230</w:t>
+            </w:r>
+          </w:p>
+        </w:tc>
+        <w:tc>
+          <w:tcPr>
+            <w:tcW w:w="4468" w:type="pct"/>
+            <w:shd w:val="clear" w:color="auto" w:fill="E7E6E6" w:themeFill="background2"/>
+          </w:tcPr>
+          <w:p>
+            <w:r>
+              <w:t>Exercises</w:t>
+            </w:r>
+          </w:p>
+        </w:tc>
+      </w:tr>
+      <w:tr>
+        <w:tc>
+          <w:tcPr>
+            <w:tcW w:w="532" w:type="pct"/>
+            <w:shd w:val="clear" w:color="auto" w:fill="E7E6E6" w:themeFill="background2"/>
+          </w:tcPr>
+          <w:p/>
+        </w:tc>
+        <w:tc>
+          <w:tcPr>
+            <w:tcW w:w="4468" w:type="pct"/>
+            <w:shd w:val="clear" w:color="auto" w:fill="E7E6E6" w:themeFill="background2"/>
+          </w:tcPr>
+          <w:p>
+            <w:pPr>
+              <w:rPr>
+                <w:b/>
+                <w:bCs/>
+                <w:color w:val="C00000"/>
+              </w:rPr>
+            </w:pPr>
+            <w:r>
+              <w:rPr>
+                <w:b/>
+                <w:bCs/>
+                <w:color w:val="C00000"/>
+              </w:rPr>
+              <w:t xml:space="preserve">Management and Incidents </w:t>
+            </w:r>
+          </w:p>
+        </w:tc>
+      </w:tr>
+      <w:tr>
+        <w:tc>
+          <w:tcPr>
+            <w:tcW w:w="532" w:type="pct"/>
+            <w:shd w:val="clear" w:color="auto" w:fill="E7E6E6" w:themeFill="background2"/>
+          </w:tcPr>
+          <w:p>
+            <w:r>
+              <w:t>234</w:t>
+            </w:r>
+          </w:p>
+        </w:tc>
+        <w:tc>
+          <w:tcPr>
+            <w:tcW w:w="4468" w:type="pct"/>
+            <w:shd w:val="clear" w:color="auto" w:fill="E7E6E6" w:themeFill="background2"/>
+          </w:tcPr>
+          <w:p>
+            <w:r>
+              <w:t>Security Planning – Topics 4</w:t>
+            </w:r>
+          </w:p>
+        </w:tc>
+      </w:tr>
+      <w:tr>
+        <w:tc>
+          <w:tcPr>
+            <w:tcW w:w="532" w:type="pct"/>
+            <w:shd w:val="clear" w:color="auto" w:fill="E7E6E6" w:themeFill="background2"/>
+          </w:tcPr>
+          <w:p>
+            <w:r>
+              <w:t>237</w:t>
+            </w:r>
+          </w:p>
+        </w:tc>
+        <w:tc>
+          <w:tcPr>
+            <w:tcW w:w="4468" w:type="pct"/>
+            <w:shd w:val="clear" w:color="auto" w:fill="E7E6E6" w:themeFill="background2"/>
+          </w:tcPr>
+          <w:p>
+            <w:r>
+              <w:t>Business Continuity Planning – Topics 3</w:t>
+            </w:r>
+          </w:p>
+        </w:tc>
+      </w:tr>
+      <w:tr>
+        <w:tc>
+          <w:tcPr>
+            <w:tcW w:w="532" w:type="pct"/>
+            <w:shd w:val="clear" w:color="auto" w:fill="E7E6E6" w:themeFill="background2"/>
+          </w:tcPr>
+          <w:p>
+            <w:r>
+              <w:t>239</w:t>
+            </w:r>
+          </w:p>
+        </w:tc>
+        <w:tc>
+          <w:tcPr>
+            <w:tcW w:w="4468" w:type="pct"/>
+            <w:shd w:val="clear" w:color="auto" w:fill="E7E6E6" w:themeFill="background2"/>
+          </w:tcPr>
+          <w:p>
+            <w:r>
+              <w:t>Handling Incidents – Topics 2</w:t>
+            </w:r>
+          </w:p>
+        </w:tc>
+      </w:tr>
+      <w:tr>
+        <w:tc>
+          <w:tcPr>
+            <w:tcW w:w="532" w:type="pct"/>
+            <w:shd w:val="clear" w:color="auto" w:fill="E7E6E6" w:themeFill="background2"/>
+          </w:tcPr>
+          <w:p>
+            <w:r>
+              <w:t>242</w:t>
+            </w:r>
+          </w:p>
+        </w:tc>
+        <w:tc>
+          <w:tcPr>
+            <w:tcW w:w="4468" w:type="pct"/>
+            <w:shd w:val="clear" w:color="auto" w:fill="E7E6E6" w:themeFill="background2"/>
+          </w:tcPr>
+          <w:p>
+            <w:r>
+              <w:t>Risk Analysis – Topics 3</w:t>
+            </w:r>
+          </w:p>
+        </w:tc>
+      </w:tr>
+      <w:tr>
+        <w:tc>
+          <w:tcPr>
+            <w:tcW w:w="532" w:type="pct"/>
+            <w:shd w:val="clear" w:color="auto" w:fill="E7E6E6" w:themeFill="background2"/>
+          </w:tcPr>
+          <w:p>
+            <w:r>
+              <w:t>248</w:t>
+            </w:r>
+          </w:p>
+        </w:tc>
+        <w:tc>
+          <w:tcPr>
+            <w:tcW w:w="4468" w:type="pct"/>
+            <w:shd w:val="clear" w:color="auto" w:fill="E7E6E6" w:themeFill="background2"/>
+          </w:tcPr>
+          <w:p>
+            <w:r>
+              <w:t>Dealing with Disaster – Topics 6</w:t>
+            </w:r>
+          </w:p>
+        </w:tc>
+      </w:tr>
+      <w:tr>
+        <w:tc>
+          <w:tcPr>
+            <w:tcW w:w="532" w:type="pct"/>
+            <w:shd w:val="clear" w:color="auto" w:fill="E7E6E6" w:themeFill="background2"/>
+          </w:tcPr>
+          <w:p>
+            <w:r>
+              <w:t>249</w:t>
+            </w:r>
+          </w:p>
+        </w:tc>
+        <w:tc>
+          <w:tcPr>
+            <w:tcW w:w="4468" w:type="pct"/>
+            <w:shd w:val="clear" w:color="auto" w:fill="E7E6E6" w:themeFill="background2"/>
+          </w:tcPr>
+          <w:p>
+            <w:r>
+              <w:t xml:space="preserve">Conclusion </w:t>
+            </w:r>
+          </w:p>
+        </w:tc>
+      </w:tr>
+      <w:tr>
+        <w:tc>
+          <w:tcPr>
+            <w:tcW w:w="532" w:type="pct"/>
+            <w:shd w:val="clear" w:color="auto" w:fill="E7E6E6" w:themeFill="background2"/>
+          </w:tcPr>
+          <w:p>
+            <w:r>
+              <w:t>250</w:t>
             </w:r>
           </w:p>
         </w:tc>
@@ -4449,164 +8037,236 @@
                 <w:bCs/>
                 <w:color w:val="C00000"/>
               </w:rPr>
-              <w:t xml:space="preserve">Cloud Computing </w:t>
-            </w:r>
-          </w:p>
-        </w:tc>
-      </w:tr>
-      <w:tr>
-        <w:tc>
-          <w:tcPr>
-            <w:tcW w:w="532" w:type="pct"/>
-            <w:shd w:val="clear" w:color="auto" w:fill="E7E6E6" w:themeFill="background2"/>
-          </w:tcPr>
-          <w:p>
-            <w:r>
-              <w:t>180</w:t>
-            </w:r>
-          </w:p>
-        </w:tc>
-        <w:tc>
-          <w:tcPr>
-            <w:tcW w:w="4468" w:type="pct"/>
-            <w:shd w:val="clear" w:color="auto" w:fill="E7E6E6" w:themeFill="background2"/>
-          </w:tcPr>
-          <w:p>
-            <w:r>
-              <w:t>Cloud Computing Concepts – Topics 2</w:t>
-            </w:r>
-          </w:p>
-        </w:tc>
-      </w:tr>
-      <w:tr>
-        <w:tc>
-          <w:tcPr>
-            <w:tcW w:w="532" w:type="pct"/>
-            <w:shd w:val="clear" w:color="auto" w:fill="E7E6E6" w:themeFill="background2"/>
-          </w:tcPr>
-          <w:p>
-            <w:r>
-              <w:t>184</w:t>
-            </w:r>
-          </w:p>
-        </w:tc>
-        <w:tc>
-          <w:tcPr>
-            <w:tcW w:w="4468" w:type="pct"/>
-            <w:shd w:val="clear" w:color="auto" w:fill="E7E6E6" w:themeFill="background2"/>
-          </w:tcPr>
-          <w:p>
-            <w:r>
-              <w:t>Moving to the Cloud – Topics 4</w:t>
-            </w:r>
-          </w:p>
-        </w:tc>
-      </w:tr>
-      <w:tr>
-        <w:tc>
-          <w:tcPr>
-            <w:tcW w:w="532" w:type="pct"/>
-            <w:shd w:val="clear" w:color="auto" w:fill="E7E6E6" w:themeFill="background2"/>
-          </w:tcPr>
-          <w:p>
-            <w:r>
-              <w:t>187</w:t>
-            </w:r>
-          </w:p>
-        </w:tc>
-        <w:tc>
-          <w:tcPr>
-            <w:tcW w:w="4468" w:type="pct"/>
-            <w:shd w:val="clear" w:color="auto" w:fill="E7E6E6" w:themeFill="background2"/>
-          </w:tcPr>
-          <w:p>
-            <w:r>
-              <w:t>Cloud Security Tools and Techniques – Topics 3</w:t>
-            </w:r>
-          </w:p>
-        </w:tc>
-      </w:tr>
-      <w:tr>
-        <w:tc>
-          <w:tcPr>
-            <w:tcW w:w="532" w:type="pct"/>
-            <w:shd w:val="clear" w:color="auto" w:fill="E7E6E6" w:themeFill="background2"/>
-          </w:tcPr>
-          <w:p>
-            <w:r>
-              <w:t>190</w:t>
-            </w:r>
-          </w:p>
-        </w:tc>
-        <w:tc>
-          <w:tcPr>
-            <w:tcW w:w="4468" w:type="pct"/>
-            <w:shd w:val="clear" w:color="auto" w:fill="E7E6E6" w:themeFill="background2"/>
-          </w:tcPr>
-          <w:p>
-            <w:r>
-              <w:t>Cloud Identity Management – Topics 3</w:t>
-            </w:r>
-          </w:p>
-        </w:tc>
-      </w:tr>
-      <w:tr>
-        <w:tc>
-          <w:tcPr>
-            <w:tcW w:w="532" w:type="pct"/>
-            <w:shd w:val="clear" w:color="auto" w:fill="E7E6E6" w:themeFill="background2"/>
-          </w:tcPr>
-          <w:p>
-            <w:r>
-              <w:t>192</w:t>
-            </w:r>
-          </w:p>
-        </w:tc>
-        <w:tc>
-          <w:tcPr>
-            <w:tcW w:w="4468" w:type="pct"/>
-            <w:shd w:val="clear" w:color="auto" w:fill="E7E6E6" w:themeFill="background2"/>
-          </w:tcPr>
-          <w:p>
-            <w:r>
-              <w:t xml:space="preserve">Securing IaaS | Public IaaS Versus Private Network Security </w:t>
-            </w:r>
-          </w:p>
-        </w:tc>
-      </w:tr>
-      <w:tr>
-        <w:tc>
-          <w:tcPr>
-            <w:tcW w:w="532" w:type="pct"/>
-            <w:shd w:val="clear" w:color="auto" w:fill="E7E6E6" w:themeFill="background2"/>
-          </w:tcPr>
-          <w:p>
-            <w:r>
-              <w:t>194</w:t>
-            </w:r>
-          </w:p>
-        </w:tc>
-        <w:tc>
-          <w:tcPr>
-            <w:tcW w:w="4468" w:type="pct"/>
-            <w:shd w:val="clear" w:color="auto" w:fill="E7E6E6" w:themeFill="background2"/>
-          </w:tcPr>
-          <w:p>
-            <w:r>
-              <w:t>Conclusion – Topics 2</w:t>
-            </w:r>
-          </w:p>
-        </w:tc>
-      </w:tr>
-      <w:tr>
-        <w:tc>
-          <w:tcPr>
-            <w:tcW w:w="532" w:type="pct"/>
-            <w:shd w:val="clear" w:color="auto" w:fill="E7E6E6" w:themeFill="background2"/>
-          </w:tcPr>
-          <w:p>
-            <w:r>
-              <w:t>195</w:t>
+              <w:t xml:space="preserve">Legal Issues and Ethics </w:t>
+            </w:r>
+          </w:p>
+        </w:tc>
+      </w:tr>
+      <w:tr>
+        <w:tc>
+          <w:tcPr>
+            <w:tcW w:w="532" w:type="pct"/>
+            <w:shd w:val="clear" w:color="auto" w:fill="E7E6E6" w:themeFill="background2"/>
+          </w:tcPr>
+          <w:p>
+            <w:r>
+              <w:t>254</w:t>
+            </w:r>
+          </w:p>
+        </w:tc>
+        <w:tc>
+          <w:tcPr>
+            <w:tcW w:w="4468" w:type="pct"/>
+            <w:shd w:val="clear" w:color="auto" w:fill="E7E6E6" w:themeFill="background2"/>
+          </w:tcPr>
+          <w:p>
+            <w:r>
+              <w:t>Protecting Programs and Data – Topics 4</w:t>
+            </w:r>
+          </w:p>
+        </w:tc>
+      </w:tr>
+      <w:tr>
+        <w:tc>
+          <w:tcPr>
+            <w:tcW w:w="532" w:type="pct"/>
+            <w:shd w:val="clear" w:color="auto" w:fill="E7E6E6" w:themeFill="background2"/>
+          </w:tcPr>
+          <w:p>
+            <w:r>
+              <w:t>258</w:t>
+            </w:r>
+          </w:p>
+        </w:tc>
+        <w:tc>
+          <w:tcPr>
+            <w:tcW w:w="4468" w:type="pct"/>
+            <w:shd w:val="clear" w:color="auto" w:fill="E7E6E6" w:themeFill="background2"/>
+          </w:tcPr>
+          <w:p>
+            <w:r>
+              <w:t>Information and the Law – Topics 4</w:t>
+            </w:r>
+          </w:p>
+        </w:tc>
+      </w:tr>
+      <w:tr>
+        <w:tc>
+          <w:tcPr>
+            <w:tcW w:w="532" w:type="pct"/>
+            <w:shd w:val="clear" w:color="auto" w:fill="E7E6E6" w:themeFill="background2"/>
+          </w:tcPr>
+          <w:p>
+            <w:r>
+              <w:t>260</w:t>
+            </w:r>
+          </w:p>
+        </w:tc>
+        <w:tc>
+          <w:tcPr>
+            <w:tcW w:w="4468" w:type="pct"/>
+            <w:shd w:val="clear" w:color="auto" w:fill="E7E6E6" w:themeFill="background2"/>
+          </w:tcPr>
+          <w:p>
+            <w:r>
+              <w:t>Rights of Employees and Employers – Topics 2</w:t>
+            </w:r>
+          </w:p>
+        </w:tc>
+      </w:tr>
+      <w:tr>
+        <w:tc>
+          <w:tcPr>
+            <w:tcW w:w="532" w:type="pct"/>
+            <w:shd w:val="clear" w:color="auto" w:fill="E7E6E6" w:themeFill="background2"/>
+          </w:tcPr>
+          <w:p>
+            <w:r>
+              <w:t>262</w:t>
+            </w:r>
+          </w:p>
+        </w:tc>
+        <w:tc>
+          <w:tcPr>
+            <w:tcW w:w="4468" w:type="pct"/>
+            <w:shd w:val="clear" w:color="auto" w:fill="E7E6E6" w:themeFill="background2"/>
+          </w:tcPr>
+          <w:p>
+            <w:r>
+              <w:t>Redress for Software Failures – Topics 2</w:t>
+            </w:r>
+          </w:p>
+        </w:tc>
+      </w:tr>
+      <w:tr>
+        <w:tc>
+          <w:tcPr>
+            <w:tcW w:w="532" w:type="pct"/>
+            <w:shd w:val="clear" w:color="auto" w:fill="E7E6E6" w:themeFill="background2"/>
+          </w:tcPr>
+          <w:p>
+            <w:r>
+              <w:t>270</w:t>
+            </w:r>
+          </w:p>
+        </w:tc>
+        <w:tc>
+          <w:tcPr>
+            <w:tcW w:w="4468" w:type="pct"/>
+            <w:shd w:val="clear" w:color="auto" w:fill="E7E6E6" w:themeFill="background2"/>
+          </w:tcPr>
+          <w:p>
+            <w:r>
+              <w:t>Computer Crime – Topics 8</w:t>
+            </w:r>
+          </w:p>
+        </w:tc>
+      </w:tr>
+      <w:tr>
+        <w:tc>
+          <w:tcPr>
+            <w:tcW w:w="532" w:type="pct"/>
+            <w:shd w:val="clear" w:color="auto" w:fill="E7E6E6" w:themeFill="background2"/>
+          </w:tcPr>
+          <w:p>
+            <w:r>
+              <w:t>273</w:t>
+            </w:r>
+          </w:p>
+        </w:tc>
+        <w:tc>
+          <w:tcPr>
+            <w:tcW w:w="4468" w:type="pct"/>
+            <w:shd w:val="clear" w:color="auto" w:fill="E7E6E6" w:themeFill="background2"/>
+          </w:tcPr>
+          <w:p>
+            <w:r>
+              <w:t>Ethical Issues in Computer Security – Topics 3</w:t>
+            </w:r>
+          </w:p>
+        </w:tc>
+      </w:tr>
+      <w:tr>
+        <w:tc>
+          <w:tcPr>
+            <w:tcW w:w="532" w:type="pct"/>
+            <w:shd w:val="clear" w:color="auto" w:fill="E7E6E6" w:themeFill="background2"/>
+          </w:tcPr>
+          <w:p>
+            <w:r>
+              <w:t>282</w:t>
+            </w:r>
+          </w:p>
+        </w:tc>
+        <w:tc>
+          <w:tcPr>
+            <w:tcW w:w="4468" w:type="pct"/>
+            <w:shd w:val="clear" w:color="auto" w:fill="E7E6E6" w:themeFill="background2"/>
+          </w:tcPr>
+          <w:p>
+            <w:r>
+              <w:t>Incident Analysis with Ethics – Topics 9</w:t>
+            </w:r>
+          </w:p>
+        </w:tc>
+      </w:tr>
+      <w:tr>
+        <w:tc>
+          <w:tcPr>
+            <w:tcW w:w="532" w:type="pct"/>
+            <w:shd w:val="clear" w:color="auto" w:fill="E7E6E6" w:themeFill="background2"/>
+          </w:tcPr>
+          <w:p>
+            <w:r>
+              <w:t>283</w:t>
+            </w:r>
+          </w:p>
+        </w:tc>
+        <w:tc>
+          <w:tcPr>
+            <w:tcW w:w="4468" w:type="pct"/>
+            <w:shd w:val="clear" w:color="auto" w:fill="E7E6E6" w:themeFill="background2"/>
+          </w:tcPr>
+          <w:p>
+            <w:r>
+              <w:t>Conclusion of Computer Ethics</w:t>
+            </w:r>
+          </w:p>
+        </w:tc>
+      </w:tr>
+      <w:tr>
+        <w:tc>
+          <w:tcPr>
+            <w:tcW w:w="532" w:type="pct"/>
+            <w:shd w:val="clear" w:color="auto" w:fill="E7E6E6" w:themeFill="background2"/>
+          </w:tcPr>
+          <w:p>
+            <w:r>
+              <w:t>284</w:t>
+            </w:r>
+          </w:p>
+        </w:tc>
+        <w:tc>
+          <w:tcPr>
+            <w:tcW w:w="4468" w:type="pct"/>
+            <w:shd w:val="clear" w:color="auto" w:fill="E7E6E6" w:themeFill="background2"/>
+          </w:tcPr>
+          <w:p>
+            <w:r>
+              <w:t xml:space="preserve">Conclusion </w:t>
+            </w:r>
+          </w:p>
+        </w:tc>
+      </w:tr>
+      <w:tr>
+        <w:tc>
+          <w:tcPr>
+            <w:tcW w:w="532" w:type="pct"/>
+            <w:shd w:val="clear" w:color="auto" w:fill="E7E6E6" w:themeFill="background2"/>
+          </w:tcPr>
+          <w:p>
+            <w:r>
+              <w:t>285</w:t>
             </w:r>
           </w:p>
         </w:tc>
@@ -4649,212 +8309,165 @@
                 <w:bCs/>
                 <w:color w:val="C00000"/>
               </w:rPr>
-              <w:t xml:space="preserve">Privacy </w:t>
-            </w:r>
-          </w:p>
-        </w:tc>
-      </w:tr>
-      <w:tr>
-        <w:tc>
-          <w:tcPr>
-            <w:tcW w:w="532" w:type="pct"/>
-            <w:shd w:val="clear" w:color="auto" w:fill="E7E6E6" w:themeFill="background2"/>
-          </w:tcPr>
-          <w:p>
-            <w:r>
-              <w:t>197</w:t>
-            </w:r>
-          </w:p>
-        </w:tc>
-        <w:tc>
-          <w:tcPr>
-            <w:tcW w:w="4468" w:type="pct"/>
-            <w:shd w:val="clear" w:color="auto" w:fill="E7E6E6" w:themeFill="background2"/>
-          </w:tcPr>
-          <w:p>
-            <w:r>
-              <w:t>Privacy Concepts – Topics 2</w:t>
-            </w:r>
-          </w:p>
-        </w:tc>
-      </w:tr>
-      <w:tr>
-        <w:tc>
-          <w:tcPr>
-            <w:tcW w:w="532" w:type="pct"/>
-            <w:shd w:val="clear" w:color="auto" w:fill="E7E6E6" w:themeFill="background2"/>
-          </w:tcPr>
-          <w:p>
-            <w:r>
-              <w:t>205</w:t>
-            </w:r>
-          </w:p>
-        </w:tc>
-        <w:tc>
-          <w:tcPr>
-            <w:tcW w:w="4468" w:type="pct"/>
-            <w:shd w:val="clear" w:color="auto" w:fill="E7E6E6" w:themeFill="background2"/>
-          </w:tcPr>
-          <w:p>
-            <w:r>
-              <w:t>Privacy Principles and Policies – Topics 8</w:t>
-            </w:r>
-          </w:p>
-        </w:tc>
-      </w:tr>
-      <w:tr>
-        <w:tc>
-          <w:tcPr>
-            <w:tcW w:w="532" w:type="pct"/>
-            <w:shd w:val="clear" w:color="auto" w:fill="E7E6E6" w:themeFill="background2"/>
-          </w:tcPr>
-          <w:p>
-            <w:r>
-              <w:t>207</w:t>
-            </w:r>
-          </w:p>
-        </w:tc>
-        <w:tc>
-          <w:tcPr>
-            <w:tcW w:w="4468" w:type="pct"/>
-            <w:shd w:val="clear" w:color="auto" w:fill="E7E6E6" w:themeFill="background2"/>
-          </w:tcPr>
-          <w:p>
-            <w:r>
-              <w:t>Authentication and Privacy – Topics 2</w:t>
-            </w:r>
-          </w:p>
-        </w:tc>
-      </w:tr>
-      <w:tr>
-        <w:tc>
-          <w:tcPr>
-            <w:tcW w:w="532" w:type="pct"/>
-            <w:shd w:val="clear" w:color="auto" w:fill="E7E6E6" w:themeFill="background2"/>
-          </w:tcPr>
-          <w:p>
-            <w:r>
-              <w:t>209</w:t>
-            </w:r>
-          </w:p>
-        </w:tc>
-        <w:tc>
-          <w:tcPr>
-            <w:tcW w:w="4468" w:type="pct"/>
-            <w:shd w:val="clear" w:color="auto" w:fill="E7E6E6" w:themeFill="background2"/>
-          </w:tcPr>
-          <w:p>
-            <w:r>
-              <w:t>Data Mining – Topics 2</w:t>
-            </w:r>
-          </w:p>
-        </w:tc>
-      </w:tr>
-      <w:tr>
-        <w:tc>
-          <w:tcPr>
-            <w:tcW w:w="532" w:type="pct"/>
-            <w:shd w:val="clear" w:color="auto" w:fill="E7E6E6" w:themeFill="background2"/>
-          </w:tcPr>
-          <w:p>
-            <w:r>
-              <w:t>216</w:t>
-            </w:r>
-          </w:p>
-        </w:tc>
-        <w:tc>
-          <w:tcPr>
-            <w:tcW w:w="4468" w:type="pct"/>
-            <w:shd w:val="clear" w:color="auto" w:fill="E7E6E6" w:themeFill="background2"/>
-          </w:tcPr>
-          <w:p>
-            <w:r>
-              <w:t>Privacy on the Web – Topics 7</w:t>
-            </w:r>
-          </w:p>
-        </w:tc>
-      </w:tr>
-      <w:tr>
-        <w:tc>
-          <w:tcPr>
-            <w:tcW w:w="532" w:type="pct"/>
-            <w:shd w:val="clear" w:color="auto" w:fill="E7E6E6" w:themeFill="background2"/>
-          </w:tcPr>
-          <w:p>
-            <w:r>
-              <w:t>222</w:t>
-            </w:r>
-          </w:p>
-        </w:tc>
-        <w:tc>
-          <w:tcPr>
-            <w:tcW w:w="4468" w:type="pct"/>
-            <w:shd w:val="clear" w:color="auto" w:fill="E7E6E6" w:themeFill="background2"/>
-          </w:tcPr>
-          <w:p>
-            <w:r>
-              <w:t>Email Security – Topics 6</w:t>
-            </w:r>
-          </w:p>
-        </w:tc>
-      </w:tr>
-      <w:tr>
-        <w:tc>
-          <w:tcPr>
-            <w:tcW w:w="532" w:type="pct"/>
-            <w:shd w:val="clear" w:color="auto" w:fill="E7E6E6" w:themeFill="background2"/>
-          </w:tcPr>
-          <w:p>
-            <w:r>
-              <w:t>227</w:t>
-            </w:r>
-          </w:p>
-        </w:tc>
-        <w:tc>
-          <w:tcPr>
-            <w:tcW w:w="4468" w:type="pct"/>
-            <w:shd w:val="clear" w:color="auto" w:fill="E7E6E6" w:themeFill="background2"/>
-          </w:tcPr>
-          <w:p>
-            <w:r>
-              <w:t>Privacy Impacts of Emerging Technologies – Topics 5</w:t>
-            </w:r>
-          </w:p>
-        </w:tc>
-      </w:tr>
-      <w:tr>
-        <w:tc>
-          <w:tcPr>
-            <w:tcW w:w="532" w:type="pct"/>
-            <w:shd w:val="clear" w:color="auto" w:fill="E7E6E6" w:themeFill="background2"/>
-          </w:tcPr>
-          <w:p>
-            <w:r>
-              <w:t>228</w:t>
-            </w:r>
-          </w:p>
-        </w:tc>
-        <w:tc>
-          <w:tcPr>
-            <w:tcW w:w="4468" w:type="pct"/>
-            <w:shd w:val="clear" w:color="auto" w:fill="E7E6E6" w:themeFill="background2"/>
-          </w:tcPr>
-          <w:p>
-            <w:r>
-              <w:t xml:space="preserve">Where the Field is Headed </w:t>
-            </w:r>
-          </w:p>
-        </w:tc>
-      </w:tr>
-      <w:tr>
-        <w:tc>
-          <w:tcPr>
-            <w:tcW w:w="532" w:type="pct"/>
-            <w:shd w:val="clear" w:color="auto" w:fill="E7E6E6" w:themeFill="background2"/>
-          </w:tcPr>
-          <w:p>
-            <w:r>
-              <w:t>229</w:t>
+              <w:t xml:space="preserve">Details of Cryptography </w:t>
+            </w:r>
+          </w:p>
+        </w:tc>
+      </w:tr>
+      <w:tr>
+        <w:tc>
+          <w:tcPr>
+            <w:tcW w:w="532" w:type="pct"/>
+            <w:shd w:val="clear" w:color="auto" w:fill="E7E6E6" w:themeFill="background2"/>
+          </w:tcPr>
+          <w:p>
+            <w:r>
+              <w:t>290</w:t>
+            </w:r>
+          </w:p>
+        </w:tc>
+        <w:tc>
+          <w:tcPr>
+            <w:tcW w:w="4468" w:type="pct"/>
+            <w:shd w:val="clear" w:color="auto" w:fill="E7E6E6" w:themeFill="background2"/>
+          </w:tcPr>
+          <w:p>
+            <w:r>
+              <w:t>Cryptology – Topics 5</w:t>
+            </w:r>
+          </w:p>
+        </w:tc>
+      </w:tr>
+      <w:tr>
+        <w:tc>
+          <w:tcPr>
+            <w:tcW w:w="532" w:type="pct"/>
+            <w:shd w:val="clear" w:color="auto" w:fill="E7E6E6" w:themeFill="background2"/>
+          </w:tcPr>
+          <w:p>
+            <w:r>
+              <w:t>293</w:t>
+            </w:r>
+          </w:p>
+        </w:tc>
+        <w:tc>
+          <w:tcPr>
+            <w:tcW w:w="4468" w:type="pct"/>
+            <w:shd w:val="clear" w:color="auto" w:fill="E7E6E6" w:themeFill="background2"/>
+          </w:tcPr>
+          <w:p>
+            <w:r>
+              <w:t>Symmetric Encryption Algorithms – Topics 3</w:t>
+            </w:r>
+          </w:p>
+        </w:tc>
+      </w:tr>
+      <w:tr>
+        <w:tc>
+          <w:tcPr>
+            <w:tcW w:w="532" w:type="pct"/>
+            <w:shd w:val="clear" w:color="auto" w:fill="E7E6E6" w:themeFill="background2"/>
+          </w:tcPr>
+          <w:p>
+            <w:r>
+              <w:t>295</w:t>
+            </w:r>
+          </w:p>
+        </w:tc>
+        <w:tc>
+          <w:tcPr>
+            <w:tcW w:w="4468" w:type="pct"/>
+            <w:shd w:val="clear" w:color="auto" w:fill="E7E6E6" w:themeFill="background2"/>
+          </w:tcPr>
+          <w:p>
+            <w:r>
+              <w:t>Asymmetric Encryption with RSA – Topics 2</w:t>
+            </w:r>
+          </w:p>
+        </w:tc>
+      </w:tr>
+      <w:tr>
+        <w:tc>
+          <w:tcPr>
+            <w:tcW w:w="532" w:type="pct"/>
+            <w:shd w:val="clear" w:color="auto" w:fill="E7E6E6" w:themeFill="background2"/>
+          </w:tcPr>
+          <w:p>
+            <w:r>
+              <w:t>298</w:t>
+            </w:r>
+          </w:p>
+        </w:tc>
+        <w:tc>
+          <w:tcPr>
+            <w:tcW w:w="4468" w:type="pct"/>
+            <w:shd w:val="clear" w:color="auto" w:fill="E7E6E6" w:themeFill="background2"/>
+          </w:tcPr>
+          <w:p>
+            <w:r>
+              <w:t>Message Digests – Topics 3</w:t>
+            </w:r>
+          </w:p>
+        </w:tc>
+      </w:tr>
+      <w:tr>
+        <w:tc>
+          <w:tcPr>
+            <w:tcW w:w="532" w:type="pct"/>
+            <w:shd w:val="clear" w:color="auto" w:fill="E7E6E6" w:themeFill="background2"/>
+          </w:tcPr>
+          <w:p>
+            <w:r>
+              <w:lastRenderedPageBreak/>
+              <w:t>301</w:t>
+            </w:r>
+          </w:p>
+        </w:tc>
+        <w:tc>
+          <w:tcPr>
+            <w:tcW w:w="4468" w:type="pct"/>
+            <w:shd w:val="clear" w:color="auto" w:fill="E7E6E6" w:themeFill="background2"/>
+          </w:tcPr>
+          <w:p>
+            <w:r>
+              <w:t>Digital Signatures – Topics 3</w:t>
+            </w:r>
+          </w:p>
+        </w:tc>
+      </w:tr>
+      <w:tr>
+        <w:tc>
+          <w:tcPr>
+            <w:tcW w:w="532" w:type="pct"/>
+            <w:shd w:val="clear" w:color="auto" w:fill="E7E6E6" w:themeFill="background2"/>
+          </w:tcPr>
+          <w:p>
+            <w:r>
+              <w:t>305</w:t>
+            </w:r>
+          </w:p>
+        </w:tc>
+        <w:tc>
+          <w:tcPr>
+            <w:tcW w:w="4468" w:type="pct"/>
+            <w:shd w:val="clear" w:color="auto" w:fill="E7E6E6" w:themeFill="background2"/>
+          </w:tcPr>
+          <w:p>
+            <w:r>
+              <w:t>Quantum Cryptography – Topics 4</w:t>
+            </w:r>
+          </w:p>
+        </w:tc>
+      </w:tr>
+      <w:tr>
+        <w:tc>
+          <w:tcPr>
+            <w:tcW w:w="532" w:type="pct"/>
+            <w:shd w:val="clear" w:color="auto" w:fill="E7E6E6" w:themeFill="background2"/>
+          </w:tcPr>
+          <w:p>
+            <w:r>
+              <w:t>306</w:t>
             </w:r>
           </w:p>
         </w:tc>
@@ -4876,30 +8489,6 @@
             <w:tcW w:w="532" w:type="pct"/>
             <w:shd w:val="clear" w:color="auto" w:fill="E7E6E6" w:themeFill="background2"/>
           </w:tcPr>
-          <w:p>
-            <w:r>
-              <w:t>230</w:t>
-            </w:r>
-          </w:p>
-        </w:tc>
-        <w:tc>
-          <w:tcPr>
-            <w:tcW w:w="4468" w:type="pct"/>
-            <w:shd w:val="clear" w:color="auto" w:fill="E7E6E6" w:themeFill="background2"/>
-          </w:tcPr>
-          <w:p>
-            <w:r>
-              <w:t>Exercises</w:t>
-            </w:r>
-          </w:p>
-        </w:tc>
-      </w:tr>
-      <w:tr>
-        <w:tc>
-          <w:tcPr>
-            <w:tcW w:w="532" w:type="pct"/>
-            <w:shd w:val="clear" w:color="auto" w:fill="E7E6E6" w:themeFill="background2"/>
-          </w:tcPr>
           <w:p/>
         </w:tc>
         <w:tc>
@@ -4921,140 +8510,116 @@
                 <w:bCs/>
                 <w:color w:val="C00000"/>
               </w:rPr>
-              <w:t xml:space="preserve">Management and Incidents </w:t>
-            </w:r>
-          </w:p>
-        </w:tc>
-      </w:tr>
-      <w:tr>
-        <w:tc>
-          <w:tcPr>
-            <w:tcW w:w="532" w:type="pct"/>
-            <w:shd w:val="clear" w:color="auto" w:fill="E7E6E6" w:themeFill="background2"/>
-          </w:tcPr>
-          <w:p>
-            <w:r>
-              <w:t>234</w:t>
-            </w:r>
-          </w:p>
-        </w:tc>
-        <w:tc>
-          <w:tcPr>
-            <w:tcW w:w="4468" w:type="pct"/>
-            <w:shd w:val="clear" w:color="auto" w:fill="E7E6E6" w:themeFill="background2"/>
-          </w:tcPr>
-          <w:p>
-            <w:r>
-              <w:t>Security Planning – Topics 4</w:t>
-            </w:r>
-          </w:p>
-        </w:tc>
-      </w:tr>
-      <w:tr>
-        <w:tc>
-          <w:tcPr>
-            <w:tcW w:w="532" w:type="pct"/>
-            <w:shd w:val="clear" w:color="auto" w:fill="E7E6E6" w:themeFill="background2"/>
-          </w:tcPr>
-          <w:p>
-            <w:r>
-              <w:t>237</w:t>
-            </w:r>
-          </w:p>
-        </w:tc>
-        <w:tc>
-          <w:tcPr>
-            <w:tcW w:w="4468" w:type="pct"/>
-            <w:shd w:val="clear" w:color="auto" w:fill="E7E6E6" w:themeFill="background2"/>
-          </w:tcPr>
-          <w:p>
-            <w:r>
-              <w:t>Business Continuity Planning – Topics 3</w:t>
-            </w:r>
-          </w:p>
-        </w:tc>
-      </w:tr>
-      <w:tr>
-        <w:tc>
-          <w:tcPr>
-            <w:tcW w:w="532" w:type="pct"/>
-            <w:shd w:val="clear" w:color="auto" w:fill="E7E6E6" w:themeFill="background2"/>
-          </w:tcPr>
-          <w:p>
-            <w:r>
-              <w:t>239</w:t>
-            </w:r>
-          </w:p>
-        </w:tc>
-        <w:tc>
-          <w:tcPr>
-            <w:tcW w:w="4468" w:type="pct"/>
-            <w:shd w:val="clear" w:color="auto" w:fill="E7E6E6" w:themeFill="background2"/>
-          </w:tcPr>
-          <w:p>
-            <w:r>
-              <w:t>Handling Incidents – Topics 2</w:t>
-            </w:r>
-          </w:p>
-        </w:tc>
-      </w:tr>
-      <w:tr>
-        <w:tc>
-          <w:tcPr>
-            <w:tcW w:w="532" w:type="pct"/>
-            <w:shd w:val="clear" w:color="auto" w:fill="E7E6E6" w:themeFill="background2"/>
-          </w:tcPr>
-          <w:p>
-            <w:r>
-              <w:t>242</w:t>
-            </w:r>
-          </w:p>
-        </w:tc>
-        <w:tc>
-          <w:tcPr>
-            <w:tcW w:w="4468" w:type="pct"/>
-            <w:shd w:val="clear" w:color="auto" w:fill="E7E6E6" w:themeFill="background2"/>
-          </w:tcPr>
-          <w:p>
-            <w:r>
-              <w:t>Risk Analysis – Topics 3</w:t>
-            </w:r>
-          </w:p>
-        </w:tc>
-      </w:tr>
-      <w:tr>
-        <w:tc>
-          <w:tcPr>
-            <w:tcW w:w="532" w:type="pct"/>
-            <w:shd w:val="clear" w:color="auto" w:fill="E7E6E6" w:themeFill="background2"/>
-          </w:tcPr>
-          <w:p>
-            <w:r>
-              <w:t>248</w:t>
-            </w:r>
-          </w:p>
-        </w:tc>
-        <w:tc>
-          <w:tcPr>
-            <w:tcW w:w="4468" w:type="pct"/>
-            <w:shd w:val="clear" w:color="auto" w:fill="E7E6E6" w:themeFill="background2"/>
-          </w:tcPr>
-          <w:p>
-            <w:r>
-              <w:t>Dealing with Disaster – Topics 6</w:t>
-            </w:r>
-          </w:p>
-        </w:tc>
-      </w:tr>
-      <w:tr>
-        <w:tc>
-          <w:tcPr>
-            <w:tcW w:w="532" w:type="pct"/>
-            <w:shd w:val="clear" w:color="auto" w:fill="E7E6E6" w:themeFill="background2"/>
-          </w:tcPr>
-          <w:p>
-            <w:r>
-              <w:t>249</w:t>
+              <w:t xml:space="preserve">Emerging Topics </w:t>
+            </w:r>
+          </w:p>
+        </w:tc>
+      </w:tr>
+      <w:tr>
+        <w:tc>
+          <w:tcPr>
+            <w:tcW w:w="532" w:type="pct"/>
+            <w:shd w:val="clear" w:color="auto" w:fill="E7E6E6" w:themeFill="background2"/>
+          </w:tcPr>
+          <w:p>
+            <w:r>
+              <w:t>309</w:t>
+            </w:r>
+          </w:p>
+        </w:tc>
+        <w:tc>
+          <w:tcPr>
+            <w:tcW w:w="4468" w:type="pct"/>
+            <w:shd w:val="clear" w:color="auto" w:fill="E7E6E6" w:themeFill="background2"/>
+          </w:tcPr>
+          <w:p>
+            <w:r>
+              <w:t>The Internet of Things – Topics 3</w:t>
+            </w:r>
+          </w:p>
+        </w:tc>
+      </w:tr>
+      <w:tr>
+        <w:tc>
+          <w:tcPr>
+            <w:tcW w:w="532" w:type="pct"/>
+            <w:shd w:val="clear" w:color="auto" w:fill="E7E6E6" w:themeFill="background2"/>
+          </w:tcPr>
+          <w:p>
+            <w:r>
+              <w:t>312</w:t>
+            </w:r>
+          </w:p>
+        </w:tc>
+        <w:tc>
+          <w:tcPr>
+            <w:tcW w:w="4468" w:type="pct"/>
+            <w:shd w:val="clear" w:color="auto" w:fill="E7E6E6" w:themeFill="background2"/>
+          </w:tcPr>
+          <w:p>
+            <w:r>
+              <w:t>Economics – Topics 3</w:t>
+            </w:r>
+          </w:p>
+        </w:tc>
+      </w:tr>
+      <w:tr>
+        <w:tc>
+          <w:tcPr>
+            <w:tcW w:w="532" w:type="pct"/>
+            <w:shd w:val="clear" w:color="auto" w:fill="E7E6E6" w:themeFill="background2"/>
+          </w:tcPr>
+          <w:p>
+            <w:r>
+              <w:t>315</w:t>
+            </w:r>
+          </w:p>
+        </w:tc>
+        <w:tc>
+          <w:tcPr>
+            <w:tcW w:w="4468" w:type="pct"/>
+            <w:shd w:val="clear" w:color="auto" w:fill="E7E6E6" w:themeFill="background2"/>
+          </w:tcPr>
+          <w:p>
+            <w:r>
+              <w:t>Electronic Voting – Topics 3</w:t>
+            </w:r>
+          </w:p>
+        </w:tc>
+      </w:tr>
+      <w:tr>
+        <w:tc>
+          <w:tcPr>
+            <w:tcW w:w="532" w:type="pct"/>
+            <w:shd w:val="clear" w:color="auto" w:fill="E7E6E6" w:themeFill="background2"/>
+          </w:tcPr>
+          <w:p>
+            <w:r>
+              <w:t>318</w:t>
+            </w:r>
+          </w:p>
+        </w:tc>
+        <w:tc>
+          <w:tcPr>
+            <w:tcW w:w="4468" w:type="pct"/>
+            <w:shd w:val="clear" w:color="auto" w:fill="E7E6E6" w:themeFill="background2"/>
+          </w:tcPr>
+          <w:p>
+            <w:r>
+              <w:t>Cyber Warfare – Topics 3</w:t>
+            </w:r>
+          </w:p>
+        </w:tc>
+      </w:tr>
+      <w:tr>
+        <w:tc>
+          <w:tcPr>
+            <w:tcW w:w="532" w:type="pct"/>
+            <w:shd w:val="clear" w:color="auto" w:fill="E7E6E6" w:themeFill="background2"/>
+          </w:tcPr>
+          <w:p>
+            <w:r>
+              <w:t>319</w:t>
             </w:r>
           </w:p>
         </w:tc>
@@ -5070,656 +8635,11 @@
           </w:p>
         </w:tc>
       </w:tr>
-      <w:tr>
-        <w:tc>
-          <w:tcPr>
-            <w:tcW w:w="532" w:type="pct"/>
-            <w:shd w:val="clear" w:color="auto" w:fill="E7E6E6" w:themeFill="background2"/>
-          </w:tcPr>
-          <w:p>
-            <w:r>
-              <w:t>250</w:t>
-            </w:r>
-          </w:p>
-        </w:tc>
-        <w:tc>
-          <w:tcPr>
-            <w:tcW w:w="4468" w:type="pct"/>
-            <w:shd w:val="clear" w:color="auto" w:fill="E7E6E6" w:themeFill="background2"/>
-          </w:tcPr>
-          <w:p>
-            <w:r>
-              <w:t xml:space="preserve">Exercises </w:t>
-            </w:r>
-          </w:p>
-        </w:tc>
-      </w:tr>
-      <w:tr>
-        <w:tc>
-          <w:tcPr>
-            <w:tcW w:w="532" w:type="pct"/>
-            <w:shd w:val="clear" w:color="auto" w:fill="E7E6E6" w:themeFill="background2"/>
-          </w:tcPr>
-          <w:p/>
-        </w:tc>
-        <w:tc>
-          <w:tcPr>
-            <w:tcW w:w="4468" w:type="pct"/>
-            <w:shd w:val="clear" w:color="auto" w:fill="E7E6E6" w:themeFill="background2"/>
-          </w:tcPr>
-          <w:p>
-            <w:pPr>
-              <w:rPr>
-                <w:b/>
-                <w:bCs/>
-                <w:color w:val="C00000"/>
-              </w:rPr>
-            </w:pPr>
-            <w:r>
-              <w:rPr>
-                <w:b/>
-                <w:bCs/>
-                <w:color w:val="C00000"/>
-              </w:rPr>
-              <w:t xml:space="preserve">Legal Issues and Ethics </w:t>
-            </w:r>
-          </w:p>
-        </w:tc>
-      </w:tr>
-      <w:tr>
-        <w:tc>
-          <w:tcPr>
-            <w:tcW w:w="532" w:type="pct"/>
-            <w:shd w:val="clear" w:color="auto" w:fill="E7E6E6" w:themeFill="background2"/>
-          </w:tcPr>
-          <w:p>
-            <w:r>
-              <w:t>254</w:t>
-            </w:r>
-          </w:p>
-        </w:tc>
-        <w:tc>
-          <w:tcPr>
-            <w:tcW w:w="4468" w:type="pct"/>
-            <w:shd w:val="clear" w:color="auto" w:fill="E7E6E6" w:themeFill="background2"/>
-          </w:tcPr>
-          <w:p>
-            <w:r>
-              <w:t>Protecting Programs and Data – Topics 4</w:t>
-            </w:r>
-          </w:p>
-        </w:tc>
-      </w:tr>
-      <w:tr>
-        <w:tc>
-          <w:tcPr>
-            <w:tcW w:w="532" w:type="pct"/>
-            <w:shd w:val="clear" w:color="auto" w:fill="E7E6E6" w:themeFill="background2"/>
-          </w:tcPr>
-          <w:p>
-            <w:r>
-              <w:t>258</w:t>
-            </w:r>
-          </w:p>
-        </w:tc>
-        <w:tc>
-          <w:tcPr>
-            <w:tcW w:w="4468" w:type="pct"/>
-            <w:shd w:val="clear" w:color="auto" w:fill="E7E6E6" w:themeFill="background2"/>
-          </w:tcPr>
-          <w:p>
-            <w:r>
-              <w:t>Information and the Law – Topics 4</w:t>
-            </w:r>
-          </w:p>
-        </w:tc>
-      </w:tr>
-      <w:tr>
-        <w:tc>
-          <w:tcPr>
-            <w:tcW w:w="532" w:type="pct"/>
-            <w:shd w:val="clear" w:color="auto" w:fill="E7E6E6" w:themeFill="background2"/>
-          </w:tcPr>
-          <w:p>
-            <w:r>
-              <w:t>260</w:t>
-            </w:r>
-          </w:p>
-        </w:tc>
-        <w:tc>
-          <w:tcPr>
-            <w:tcW w:w="4468" w:type="pct"/>
-            <w:shd w:val="clear" w:color="auto" w:fill="E7E6E6" w:themeFill="background2"/>
-          </w:tcPr>
-          <w:p>
-            <w:r>
-              <w:t>Rights of Employees and Employers – Topics 2</w:t>
-            </w:r>
-          </w:p>
-        </w:tc>
-      </w:tr>
-      <w:tr>
-        <w:tc>
-          <w:tcPr>
-            <w:tcW w:w="532" w:type="pct"/>
-            <w:shd w:val="clear" w:color="auto" w:fill="E7E6E6" w:themeFill="background2"/>
-          </w:tcPr>
-          <w:p>
-            <w:r>
-              <w:t>262</w:t>
-            </w:r>
-          </w:p>
-        </w:tc>
-        <w:tc>
-          <w:tcPr>
-            <w:tcW w:w="4468" w:type="pct"/>
-            <w:shd w:val="clear" w:color="auto" w:fill="E7E6E6" w:themeFill="background2"/>
-          </w:tcPr>
-          <w:p>
-            <w:r>
-              <w:t>Redress for Software Failures – Topics 2</w:t>
-            </w:r>
-          </w:p>
-        </w:tc>
-      </w:tr>
-      <w:tr>
-        <w:tc>
-          <w:tcPr>
-            <w:tcW w:w="532" w:type="pct"/>
-            <w:shd w:val="clear" w:color="auto" w:fill="E7E6E6" w:themeFill="background2"/>
-          </w:tcPr>
-          <w:p>
-            <w:r>
-              <w:t>270</w:t>
-            </w:r>
-          </w:p>
-        </w:tc>
-        <w:tc>
-          <w:tcPr>
-            <w:tcW w:w="4468" w:type="pct"/>
-            <w:shd w:val="clear" w:color="auto" w:fill="E7E6E6" w:themeFill="background2"/>
-          </w:tcPr>
-          <w:p>
-            <w:r>
-              <w:t>Computer Crime – Topics 8</w:t>
-            </w:r>
-          </w:p>
-        </w:tc>
-      </w:tr>
-      <w:tr>
-        <w:tc>
-          <w:tcPr>
-            <w:tcW w:w="532" w:type="pct"/>
-            <w:shd w:val="clear" w:color="auto" w:fill="E7E6E6" w:themeFill="background2"/>
-          </w:tcPr>
-          <w:p>
-            <w:r>
-              <w:t>273</w:t>
-            </w:r>
-          </w:p>
-        </w:tc>
-        <w:tc>
-          <w:tcPr>
-            <w:tcW w:w="4468" w:type="pct"/>
-            <w:shd w:val="clear" w:color="auto" w:fill="E7E6E6" w:themeFill="background2"/>
-          </w:tcPr>
-          <w:p>
-            <w:r>
-              <w:t>Ethical Issues in Computer Security – Topics 3</w:t>
-            </w:r>
-          </w:p>
-        </w:tc>
-      </w:tr>
-      <w:tr>
-        <w:tc>
-          <w:tcPr>
-            <w:tcW w:w="532" w:type="pct"/>
-            <w:shd w:val="clear" w:color="auto" w:fill="E7E6E6" w:themeFill="background2"/>
-          </w:tcPr>
-          <w:p>
-            <w:r>
-              <w:t>282</w:t>
-            </w:r>
-          </w:p>
-        </w:tc>
-        <w:tc>
-          <w:tcPr>
-            <w:tcW w:w="4468" w:type="pct"/>
-            <w:shd w:val="clear" w:color="auto" w:fill="E7E6E6" w:themeFill="background2"/>
-          </w:tcPr>
-          <w:p>
-            <w:r>
-              <w:t>Incident Analysis with Ethics – Topics 9</w:t>
-            </w:r>
-          </w:p>
-        </w:tc>
-      </w:tr>
-      <w:tr>
-        <w:tc>
-          <w:tcPr>
-            <w:tcW w:w="532" w:type="pct"/>
-            <w:shd w:val="clear" w:color="auto" w:fill="E7E6E6" w:themeFill="background2"/>
-          </w:tcPr>
-          <w:p>
-            <w:r>
-              <w:t>283</w:t>
-            </w:r>
-          </w:p>
-        </w:tc>
-        <w:tc>
-          <w:tcPr>
-            <w:tcW w:w="4468" w:type="pct"/>
-            <w:shd w:val="clear" w:color="auto" w:fill="E7E6E6" w:themeFill="background2"/>
-          </w:tcPr>
-          <w:p>
-            <w:r>
-              <w:t>Conclusion of Computer Ethics</w:t>
-            </w:r>
-          </w:p>
-        </w:tc>
-      </w:tr>
-      <w:tr>
-        <w:tc>
-          <w:tcPr>
-            <w:tcW w:w="532" w:type="pct"/>
-            <w:shd w:val="clear" w:color="auto" w:fill="E7E6E6" w:themeFill="background2"/>
-          </w:tcPr>
-          <w:p>
-            <w:r>
-              <w:t>284</w:t>
-            </w:r>
-          </w:p>
-        </w:tc>
-        <w:tc>
-          <w:tcPr>
-            <w:tcW w:w="4468" w:type="pct"/>
-            <w:shd w:val="clear" w:color="auto" w:fill="E7E6E6" w:themeFill="background2"/>
-          </w:tcPr>
-          <w:p>
-            <w:r>
-              <w:t xml:space="preserve">Conclusion </w:t>
-            </w:r>
-          </w:p>
-        </w:tc>
-      </w:tr>
-      <w:tr>
-        <w:tc>
-          <w:tcPr>
-            <w:tcW w:w="532" w:type="pct"/>
-            <w:shd w:val="clear" w:color="auto" w:fill="E7E6E6" w:themeFill="background2"/>
-          </w:tcPr>
-          <w:p>
-            <w:r>
-              <w:lastRenderedPageBreak/>
-              <w:t>285</w:t>
-            </w:r>
-          </w:p>
-        </w:tc>
-        <w:tc>
-          <w:tcPr>
-            <w:tcW w:w="4468" w:type="pct"/>
-            <w:shd w:val="clear" w:color="auto" w:fill="E7E6E6" w:themeFill="background2"/>
-          </w:tcPr>
-          <w:p>
-            <w:r>
-              <w:t xml:space="preserve">Exercises </w:t>
-            </w:r>
-          </w:p>
-        </w:tc>
-      </w:tr>
-      <w:tr>
-        <w:tc>
-          <w:tcPr>
-            <w:tcW w:w="532" w:type="pct"/>
-            <w:shd w:val="clear" w:color="auto" w:fill="E7E6E6" w:themeFill="background2"/>
-          </w:tcPr>
-          <w:p/>
-        </w:tc>
-        <w:tc>
-          <w:tcPr>
-            <w:tcW w:w="4468" w:type="pct"/>
-            <w:shd w:val="clear" w:color="auto" w:fill="E7E6E6" w:themeFill="background2"/>
-          </w:tcPr>
-          <w:p>
-            <w:pPr>
-              <w:rPr>
-                <w:b/>
-                <w:bCs/>
-                <w:color w:val="C00000"/>
-              </w:rPr>
-            </w:pPr>
-            <w:r>
-              <w:rPr>
-                <w:b/>
-                <w:bCs/>
-                <w:color w:val="C00000"/>
-              </w:rPr>
-              <w:t xml:space="preserve">Details of Cryptography </w:t>
-            </w:r>
-          </w:p>
-        </w:tc>
-      </w:tr>
-      <w:tr>
-        <w:tc>
-          <w:tcPr>
-            <w:tcW w:w="532" w:type="pct"/>
-            <w:shd w:val="clear" w:color="auto" w:fill="E7E6E6" w:themeFill="background2"/>
-          </w:tcPr>
-          <w:p>
-            <w:r>
-              <w:t>290</w:t>
-            </w:r>
-          </w:p>
-        </w:tc>
-        <w:tc>
-          <w:tcPr>
-            <w:tcW w:w="4468" w:type="pct"/>
-            <w:shd w:val="clear" w:color="auto" w:fill="E7E6E6" w:themeFill="background2"/>
-          </w:tcPr>
-          <w:p>
-            <w:r>
-              <w:t>Cryptology – Topics 5</w:t>
-            </w:r>
-          </w:p>
-        </w:tc>
-      </w:tr>
-      <w:tr>
-        <w:tc>
-          <w:tcPr>
-            <w:tcW w:w="532" w:type="pct"/>
-            <w:shd w:val="clear" w:color="auto" w:fill="E7E6E6" w:themeFill="background2"/>
-          </w:tcPr>
-          <w:p>
-            <w:r>
-              <w:t>293</w:t>
-            </w:r>
-          </w:p>
-        </w:tc>
-        <w:tc>
-          <w:tcPr>
-            <w:tcW w:w="4468" w:type="pct"/>
-            <w:shd w:val="clear" w:color="auto" w:fill="E7E6E6" w:themeFill="background2"/>
-          </w:tcPr>
-          <w:p>
-            <w:r>
-              <w:t>Symmetric Encryption Algorithms – Topics 3</w:t>
-            </w:r>
-          </w:p>
-        </w:tc>
-      </w:tr>
-      <w:tr>
-        <w:tc>
-          <w:tcPr>
-            <w:tcW w:w="532" w:type="pct"/>
-            <w:shd w:val="clear" w:color="auto" w:fill="E7E6E6" w:themeFill="background2"/>
-          </w:tcPr>
-          <w:p>
-            <w:r>
-              <w:t>295</w:t>
-            </w:r>
-          </w:p>
-        </w:tc>
-        <w:tc>
-          <w:tcPr>
-            <w:tcW w:w="4468" w:type="pct"/>
-            <w:shd w:val="clear" w:color="auto" w:fill="E7E6E6" w:themeFill="background2"/>
-          </w:tcPr>
-          <w:p>
-            <w:r>
-              <w:t>Asymmetric Encryption with RSA – Topics 2</w:t>
-            </w:r>
-          </w:p>
-        </w:tc>
-      </w:tr>
-      <w:tr>
-        <w:tc>
-          <w:tcPr>
-            <w:tcW w:w="532" w:type="pct"/>
-            <w:shd w:val="clear" w:color="auto" w:fill="E7E6E6" w:themeFill="background2"/>
-          </w:tcPr>
-          <w:p>
-            <w:r>
-              <w:t>298</w:t>
-            </w:r>
-          </w:p>
-        </w:tc>
-        <w:tc>
-          <w:tcPr>
-            <w:tcW w:w="4468" w:type="pct"/>
-            <w:shd w:val="clear" w:color="auto" w:fill="E7E6E6" w:themeFill="background2"/>
-          </w:tcPr>
-          <w:p>
-            <w:r>
-              <w:t>Message Digests – Topics 3</w:t>
-            </w:r>
-          </w:p>
-        </w:tc>
-      </w:tr>
-      <w:tr>
-        <w:tc>
-          <w:tcPr>
-            <w:tcW w:w="532" w:type="pct"/>
-            <w:shd w:val="clear" w:color="auto" w:fill="E7E6E6" w:themeFill="background2"/>
-          </w:tcPr>
-          <w:p>
-            <w:r>
-              <w:t>301</w:t>
-            </w:r>
-          </w:p>
-        </w:tc>
-        <w:tc>
-          <w:tcPr>
-            <w:tcW w:w="4468" w:type="pct"/>
-            <w:shd w:val="clear" w:color="auto" w:fill="E7E6E6" w:themeFill="background2"/>
-          </w:tcPr>
-          <w:p>
-            <w:r>
-              <w:t>Digital Signatures – Topics 3</w:t>
-            </w:r>
-          </w:p>
-        </w:tc>
-      </w:tr>
-      <w:tr>
-        <w:tc>
-          <w:tcPr>
-            <w:tcW w:w="532" w:type="pct"/>
-            <w:shd w:val="clear" w:color="auto" w:fill="E7E6E6" w:themeFill="background2"/>
-          </w:tcPr>
-          <w:p>
-            <w:r>
-              <w:t>305</w:t>
-            </w:r>
-          </w:p>
-        </w:tc>
-        <w:tc>
-          <w:tcPr>
-            <w:tcW w:w="4468" w:type="pct"/>
-            <w:shd w:val="clear" w:color="auto" w:fill="E7E6E6" w:themeFill="background2"/>
-          </w:tcPr>
-          <w:p>
-            <w:r>
-              <w:t>Quantum Cryptography – Topics 4</w:t>
-            </w:r>
-          </w:p>
-        </w:tc>
-      </w:tr>
-      <w:tr>
-        <w:tc>
-          <w:tcPr>
-            <w:tcW w:w="532" w:type="pct"/>
-            <w:shd w:val="clear" w:color="auto" w:fill="E7E6E6" w:themeFill="background2"/>
-          </w:tcPr>
-          <w:p>
-            <w:r>
-              <w:t>306</w:t>
-            </w:r>
-          </w:p>
-        </w:tc>
-        <w:tc>
-          <w:tcPr>
-            <w:tcW w:w="4468" w:type="pct"/>
-            <w:shd w:val="clear" w:color="auto" w:fill="E7E6E6" w:themeFill="background2"/>
-          </w:tcPr>
-          <w:p>
-            <w:r>
-              <w:t xml:space="preserve">Conclusion </w:t>
-            </w:r>
-          </w:p>
-        </w:tc>
-      </w:tr>
-      <w:tr>
-        <w:tc>
-          <w:tcPr>
-            <w:tcW w:w="532" w:type="pct"/>
-            <w:shd w:val="clear" w:color="auto" w:fill="E7E6E6" w:themeFill="background2"/>
-          </w:tcPr>
-          <w:p/>
-        </w:tc>
-        <w:tc>
-          <w:tcPr>
-            <w:tcW w:w="4468" w:type="pct"/>
-            <w:shd w:val="clear" w:color="auto" w:fill="E7E6E6" w:themeFill="background2"/>
-          </w:tcPr>
-          <w:p>
-            <w:pPr>
-              <w:rPr>
-                <w:b/>
-                <w:bCs/>
-                <w:color w:val="C00000"/>
-              </w:rPr>
-            </w:pPr>
-            <w:r>
-              <w:rPr>
-                <w:b/>
-                <w:bCs/>
-                <w:color w:val="C00000"/>
-              </w:rPr>
-              <w:t xml:space="preserve">Emerging Topics </w:t>
-            </w:r>
-          </w:p>
-        </w:tc>
-      </w:tr>
-      <w:tr>
-        <w:tc>
-          <w:tcPr>
-            <w:tcW w:w="532" w:type="pct"/>
-            <w:shd w:val="clear" w:color="auto" w:fill="E7E6E6" w:themeFill="background2"/>
-          </w:tcPr>
-          <w:p>
-            <w:r>
-              <w:t>309</w:t>
-            </w:r>
-          </w:p>
-        </w:tc>
-        <w:tc>
-          <w:tcPr>
-            <w:tcW w:w="4468" w:type="pct"/>
-            <w:shd w:val="clear" w:color="auto" w:fill="E7E6E6" w:themeFill="background2"/>
-          </w:tcPr>
-          <w:p>
-            <w:r>
-              <w:t>The Internet of Things – Topics 3</w:t>
-            </w:r>
-          </w:p>
-        </w:tc>
-      </w:tr>
-      <w:tr>
-        <w:tc>
-          <w:tcPr>
-            <w:tcW w:w="532" w:type="pct"/>
-            <w:shd w:val="clear" w:color="auto" w:fill="E7E6E6" w:themeFill="background2"/>
-          </w:tcPr>
-          <w:p>
-            <w:r>
-              <w:t>312</w:t>
-            </w:r>
-          </w:p>
-        </w:tc>
-        <w:tc>
-          <w:tcPr>
-            <w:tcW w:w="4468" w:type="pct"/>
-            <w:shd w:val="clear" w:color="auto" w:fill="E7E6E6" w:themeFill="background2"/>
-          </w:tcPr>
-          <w:p>
-            <w:r>
-              <w:t>Economics – Topics 3</w:t>
-            </w:r>
-          </w:p>
-        </w:tc>
-      </w:tr>
-      <w:tr>
-        <w:tc>
-          <w:tcPr>
-            <w:tcW w:w="532" w:type="pct"/>
-            <w:shd w:val="clear" w:color="auto" w:fill="E7E6E6" w:themeFill="background2"/>
-          </w:tcPr>
-          <w:p>
-            <w:r>
-              <w:t>315</w:t>
-            </w:r>
-          </w:p>
-        </w:tc>
-        <w:tc>
-          <w:tcPr>
-            <w:tcW w:w="4468" w:type="pct"/>
-            <w:shd w:val="clear" w:color="auto" w:fill="E7E6E6" w:themeFill="background2"/>
-          </w:tcPr>
-          <w:p>
-            <w:r>
-              <w:t>Electronic Voting – Topics 3</w:t>
-            </w:r>
-          </w:p>
-        </w:tc>
-      </w:tr>
-      <w:tr>
-        <w:tc>
-          <w:tcPr>
-            <w:tcW w:w="532" w:type="pct"/>
-            <w:shd w:val="clear" w:color="auto" w:fill="E7E6E6" w:themeFill="background2"/>
-          </w:tcPr>
-          <w:p>
-            <w:r>
-              <w:t>318</w:t>
-            </w:r>
-          </w:p>
-        </w:tc>
-        <w:tc>
-          <w:tcPr>
-            <w:tcW w:w="4468" w:type="pct"/>
-            <w:shd w:val="clear" w:color="auto" w:fill="E7E6E6" w:themeFill="background2"/>
-          </w:tcPr>
-          <w:p>
-            <w:r>
-              <w:t>Cyber Warfare – Topics 3</w:t>
-            </w:r>
-          </w:p>
-        </w:tc>
-      </w:tr>
-      <w:tr>
-        <w:tc>
-          <w:tcPr>
-            <w:tcW w:w="532" w:type="pct"/>
-            <w:shd w:val="clear" w:color="auto" w:fill="E7E6E6" w:themeFill="background2"/>
-          </w:tcPr>
-          <w:p>
-            <w:r>
-              <w:t>319</w:t>
-            </w:r>
-          </w:p>
-        </w:tc>
-        <w:tc>
-          <w:tcPr>
-            <w:tcW w:w="4468" w:type="pct"/>
-            <w:shd w:val="clear" w:color="auto" w:fill="E7E6E6" w:themeFill="background2"/>
-          </w:tcPr>
-          <w:p>
-            <w:r>
-              <w:t xml:space="preserve">Conclusion </w:t>
-            </w:r>
-          </w:p>
-        </w:tc>
-      </w:tr>
     </w:tbl>
+    <w:p/>
+    <w:p/>
+    <w:p/>
+    <w:p/>
     <w:p/>
     <w:p/>
     <w:p/>
@@ -5758,7 +8678,3192 @@
           <w:color w:val="C00000"/>
         </w:rPr>
         <w:lastRenderedPageBreak/>
-        <w:t>Software Security: Reference 02</w:t>
+        <w:t>Software Security: Reference-2</w:t>
+      </w:r>
+    </w:p>
+    <w:p/>
+    <w:tbl>
+      <w:tblPr>
+        <w:tblStyle w:val="TableGrid"/>
+        <w:tblW w:w="5000" w:type="pct"/>
+        <w:shd w:val="clear" w:color="auto" w:fill="E7E6E6" w:themeFill="background2"/>
+        <w:tblLook w:val="04A0" w:firstRow="1" w:lastRow="0" w:firstColumn="1" w:lastColumn="0" w:noHBand="0" w:noVBand="1"/>
+      </w:tblPr>
+      <w:tblGrid>
+        <w:gridCol w:w="1148"/>
+        <w:gridCol w:w="9642"/>
+      </w:tblGrid>
+      <w:tr>
+        <w:tc>
+          <w:tcPr>
+            <w:tcW w:w="532" w:type="pct"/>
+            <w:shd w:val="clear" w:color="auto" w:fill="002060"/>
+          </w:tcPr>
+          <w:p>
+            <w:pPr>
+              <w:rPr>
+                <w:b/>
+                <w:bCs/>
+              </w:rPr>
+            </w:pPr>
+          </w:p>
+        </w:tc>
+        <w:tc>
+          <w:tcPr>
+            <w:tcW w:w="4468" w:type="pct"/>
+            <w:shd w:val="clear" w:color="auto" w:fill="002060"/>
+          </w:tcPr>
+          <w:p>
+            <w:pPr>
+              <w:rPr>
+                <w:b/>
+                <w:bCs/>
+              </w:rPr>
+            </w:pPr>
+            <w:r>
+              <w:rPr>
+                <w:b/>
+                <w:bCs/>
+              </w:rPr>
+              <w:t xml:space="preserve">Information Security </w:t>
+            </w:r>
+          </w:p>
+        </w:tc>
+      </w:tr>
+      <w:tr>
+        <w:tc>
+          <w:tcPr>
+            <w:tcW w:w="532" w:type="pct"/>
+            <w:shd w:val="clear" w:color="auto" w:fill="E7E6E6" w:themeFill="background2"/>
+          </w:tcPr>
+          <w:p/>
+        </w:tc>
+        <w:tc>
+          <w:tcPr>
+            <w:tcW w:w="4468" w:type="pct"/>
+            <w:shd w:val="clear" w:color="auto" w:fill="E7E6E6" w:themeFill="background2"/>
+          </w:tcPr>
+          <w:p>
+            <w:pPr>
+              <w:rPr>
+                <w:b/>
+                <w:bCs/>
+                <w:color w:val="C00000"/>
+              </w:rPr>
+            </w:pPr>
+            <w:r>
+              <w:rPr>
+                <w:b/>
+                <w:bCs/>
+                <w:color w:val="C00000"/>
+              </w:rPr>
+              <w:t xml:space="preserve">Introduction </w:t>
+            </w:r>
+          </w:p>
+        </w:tc>
+      </w:tr>
+      <w:tr>
+        <w:tc>
+          <w:tcPr>
+            <w:tcW w:w="532" w:type="pct"/>
+            <w:shd w:val="clear" w:color="auto" w:fill="E7E6E6" w:themeFill="background2"/>
+          </w:tcPr>
+          <w:p>
+            <w:r>
+              <w:t>01</w:t>
+            </w:r>
+          </w:p>
+        </w:tc>
+        <w:tc>
+          <w:tcPr>
+            <w:tcW w:w="4468" w:type="pct"/>
+            <w:shd w:val="clear" w:color="auto" w:fill="E7E6E6" w:themeFill="background2"/>
+          </w:tcPr>
+          <w:p>
+            <w:r>
+              <w:t xml:space="preserve">The Cast of Characters </w:t>
+            </w:r>
+          </w:p>
+        </w:tc>
+      </w:tr>
+      <w:tr>
+        <w:tc>
+          <w:tcPr>
+            <w:tcW w:w="532" w:type="pct"/>
+            <w:shd w:val="clear" w:color="auto" w:fill="E7E6E6" w:themeFill="background2"/>
+          </w:tcPr>
+          <w:p>
+            <w:r>
+              <w:t>03</w:t>
+            </w:r>
+          </w:p>
+        </w:tc>
+        <w:tc>
+          <w:tcPr>
+            <w:tcW w:w="4468" w:type="pct"/>
+            <w:shd w:val="clear" w:color="auto" w:fill="E7E6E6" w:themeFill="background2"/>
+          </w:tcPr>
+          <w:p>
+            <w:r>
+              <w:t>Alice’s Online Bank – Topics 2</w:t>
+            </w:r>
+          </w:p>
+        </w:tc>
+      </w:tr>
+      <w:tr>
+        <w:tc>
+          <w:tcPr>
+            <w:tcW w:w="532" w:type="pct"/>
+            <w:shd w:val="clear" w:color="auto" w:fill="E7E6E6" w:themeFill="background2"/>
+          </w:tcPr>
+          <w:p>
+            <w:r>
+              <w:t>07</w:t>
+            </w:r>
+          </w:p>
+        </w:tc>
+        <w:tc>
+          <w:tcPr>
+            <w:tcW w:w="4468" w:type="pct"/>
+            <w:shd w:val="clear" w:color="auto" w:fill="E7E6E6" w:themeFill="background2"/>
+          </w:tcPr>
+          <w:p>
+            <w:r>
+              <w:t>About This Book – Topics 4</w:t>
+            </w:r>
+          </w:p>
+        </w:tc>
+      </w:tr>
+      <w:tr>
+        <w:tc>
+          <w:tcPr>
+            <w:tcW w:w="532" w:type="pct"/>
+            <w:shd w:val="clear" w:color="auto" w:fill="E7E6E6" w:themeFill="background2"/>
+          </w:tcPr>
+          <w:p>
+            <w:r>
+              <w:t>08</w:t>
+            </w:r>
+          </w:p>
+        </w:tc>
+        <w:tc>
+          <w:tcPr>
+            <w:tcW w:w="4468" w:type="pct"/>
+            <w:shd w:val="clear" w:color="auto" w:fill="E7E6E6" w:themeFill="background2"/>
+          </w:tcPr>
+          <w:p>
+            <w:r>
+              <w:t xml:space="preserve">The People Problem </w:t>
+            </w:r>
+          </w:p>
+        </w:tc>
+      </w:tr>
+      <w:tr>
+        <w:tc>
+          <w:tcPr>
+            <w:tcW w:w="532" w:type="pct"/>
+            <w:shd w:val="clear" w:color="auto" w:fill="E7E6E6" w:themeFill="background2"/>
+          </w:tcPr>
+          <w:p>
+            <w:r>
+              <w:t>09</w:t>
+            </w:r>
+          </w:p>
+        </w:tc>
+        <w:tc>
+          <w:tcPr>
+            <w:tcW w:w="4468" w:type="pct"/>
+            <w:shd w:val="clear" w:color="auto" w:fill="E7E6E6" w:themeFill="background2"/>
+          </w:tcPr>
+          <w:p>
+            <w:r>
+              <w:t xml:space="preserve">Principles and Practice </w:t>
+            </w:r>
+          </w:p>
+        </w:tc>
+      </w:tr>
+      <w:tr>
+        <w:tc>
+          <w:tcPr>
+            <w:tcW w:w="532" w:type="pct"/>
+            <w:shd w:val="clear" w:color="auto" w:fill="E7E6E6" w:themeFill="background2"/>
+          </w:tcPr>
+          <w:p>
+            <w:r>
+              <w:t>10</w:t>
+            </w:r>
+          </w:p>
+        </w:tc>
+        <w:tc>
+          <w:tcPr>
+            <w:tcW w:w="4468" w:type="pct"/>
+            <w:shd w:val="clear" w:color="auto" w:fill="E7E6E6" w:themeFill="background2"/>
+          </w:tcPr>
+          <w:p>
+            <w:r>
+              <w:t xml:space="preserve">Problems </w:t>
+            </w:r>
+          </w:p>
+        </w:tc>
+      </w:tr>
+      <w:tr>
+        <w:tc>
+          <w:tcPr>
+            <w:tcW w:w="532" w:type="pct"/>
+            <w:shd w:val="clear" w:color="auto" w:fill="FFD966" w:themeFill="accent4" w:themeFillTint="99"/>
+          </w:tcPr>
+          <w:p>
+            <w:pPr>
+              <w:rPr>
+                <w:b/>
+                <w:bCs/>
+              </w:rPr>
+            </w:pPr>
+          </w:p>
+        </w:tc>
+        <w:tc>
+          <w:tcPr>
+            <w:tcW w:w="4468" w:type="pct"/>
+            <w:shd w:val="clear" w:color="auto" w:fill="FFD966" w:themeFill="accent4" w:themeFillTint="99"/>
+          </w:tcPr>
+          <w:p>
+            <w:pPr>
+              <w:rPr>
+                <w:b/>
+                <w:bCs/>
+              </w:rPr>
+            </w:pPr>
+            <w:r>
+              <w:rPr>
+                <w:b/>
+                <w:bCs/>
+              </w:rPr>
+              <w:t>Crypto</w:t>
+            </w:r>
+          </w:p>
+        </w:tc>
+      </w:tr>
+      <w:tr>
+        <w:tc>
+          <w:tcPr>
+            <w:tcW w:w="532" w:type="pct"/>
+            <w:shd w:val="clear" w:color="auto" w:fill="E7E6E6" w:themeFill="background2"/>
+          </w:tcPr>
+          <w:p>
+            <w:pPr>
+              <w:rPr>
+                <w:b/>
+                <w:bCs/>
+                <w:color w:val="C00000"/>
+              </w:rPr>
+            </w:pPr>
+          </w:p>
+        </w:tc>
+        <w:tc>
+          <w:tcPr>
+            <w:tcW w:w="4468" w:type="pct"/>
+            <w:shd w:val="clear" w:color="auto" w:fill="E7E6E6" w:themeFill="background2"/>
+          </w:tcPr>
+          <w:p>
+            <w:pPr>
+              <w:rPr>
+                <w:b/>
+                <w:bCs/>
+                <w:color w:val="C00000"/>
+              </w:rPr>
+            </w:pPr>
+            <w:r>
+              <w:rPr>
+                <w:b/>
+                <w:bCs/>
+                <w:color w:val="C00000"/>
+              </w:rPr>
+              <w:t>Crypto Basics</w:t>
+            </w:r>
+          </w:p>
+        </w:tc>
+      </w:tr>
+      <w:tr>
+        <w:tc>
+          <w:tcPr>
+            <w:tcW w:w="532" w:type="pct"/>
+            <w:shd w:val="clear" w:color="auto" w:fill="E7E6E6" w:themeFill="background2"/>
+          </w:tcPr>
+          <w:p>
+            <w:r>
+              <w:t>11</w:t>
+            </w:r>
+          </w:p>
+        </w:tc>
+        <w:tc>
+          <w:tcPr>
+            <w:tcW w:w="4468" w:type="pct"/>
+            <w:shd w:val="clear" w:color="auto" w:fill="E7E6E6" w:themeFill="background2"/>
+          </w:tcPr>
+          <w:p>
+            <w:r>
+              <w:t xml:space="preserve">Introduction </w:t>
+            </w:r>
+          </w:p>
+        </w:tc>
+      </w:tr>
+      <w:tr>
+        <w:tc>
+          <w:tcPr>
+            <w:tcW w:w="532" w:type="pct"/>
+            <w:shd w:val="clear" w:color="auto" w:fill="E7E6E6" w:themeFill="background2"/>
+          </w:tcPr>
+          <w:p>
+            <w:r>
+              <w:t>12</w:t>
+            </w:r>
+          </w:p>
+        </w:tc>
+        <w:tc>
+          <w:tcPr>
+            <w:tcW w:w="4468" w:type="pct"/>
+            <w:shd w:val="clear" w:color="auto" w:fill="E7E6E6" w:themeFill="background2"/>
+          </w:tcPr>
+          <w:p>
+            <w:r>
+              <w:t xml:space="preserve">How to Speak Crypto </w:t>
+            </w:r>
+          </w:p>
+        </w:tc>
+      </w:tr>
+      <w:tr>
+        <w:tc>
+          <w:tcPr>
+            <w:tcW w:w="532" w:type="pct"/>
+            <w:shd w:val="clear" w:color="auto" w:fill="E7E6E6" w:themeFill="background2"/>
+          </w:tcPr>
+          <w:p>
+            <w:r>
+              <w:t>20</w:t>
+            </w:r>
+          </w:p>
+        </w:tc>
+        <w:tc>
+          <w:tcPr>
+            <w:tcW w:w="4468" w:type="pct"/>
+            <w:shd w:val="clear" w:color="auto" w:fill="E7E6E6" w:themeFill="background2"/>
+          </w:tcPr>
+          <w:p>
+            <w:r>
+              <w:t>Classic Crypto – Topics 8</w:t>
+            </w:r>
+          </w:p>
+        </w:tc>
+      </w:tr>
+      <w:tr>
+        <w:tc>
+          <w:tcPr>
+            <w:tcW w:w="532" w:type="pct"/>
+            <w:shd w:val="clear" w:color="auto" w:fill="E7E6E6" w:themeFill="background2"/>
+          </w:tcPr>
+          <w:p>
+            <w:r>
+              <w:t>21</w:t>
+            </w:r>
+          </w:p>
+        </w:tc>
+        <w:tc>
+          <w:tcPr>
+            <w:tcW w:w="4468" w:type="pct"/>
+            <w:shd w:val="clear" w:color="auto" w:fill="E7E6E6" w:themeFill="background2"/>
+          </w:tcPr>
+          <w:p>
+            <w:r>
+              <w:t xml:space="preserve">Modern Crypto History </w:t>
+            </w:r>
+          </w:p>
+        </w:tc>
+      </w:tr>
+      <w:tr>
+        <w:tc>
+          <w:tcPr>
+            <w:tcW w:w="532" w:type="pct"/>
+            <w:shd w:val="clear" w:color="auto" w:fill="E7E6E6" w:themeFill="background2"/>
+          </w:tcPr>
+          <w:p>
+            <w:r>
+              <w:t>22</w:t>
+            </w:r>
+          </w:p>
+        </w:tc>
+        <w:tc>
+          <w:tcPr>
+            <w:tcW w:w="4468" w:type="pct"/>
+            <w:shd w:val="clear" w:color="auto" w:fill="E7E6E6" w:themeFill="background2"/>
+          </w:tcPr>
+          <w:p>
+            <w:r>
+              <w:t>A Taxonomy of Cryptography</w:t>
+            </w:r>
+          </w:p>
+        </w:tc>
+      </w:tr>
+      <w:tr>
+        <w:tc>
+          <w:tcPr>
+            <w:tcW w:w="532" w:type="pct"/>
+            <w:shd w:val="clear" w:color="auto" w:fill="E7E6E6" w:themeFill="background2"/>
+          </w:tcPr>
+          <w:p>
+            <w:r>
+              <w:t>23</w:t>
+            </w:r>
+          </w:p>
+        </w:tc>
+        <w:tc>
+          <w:tcPr>
+            <w:tcW w:w="4468" w:type="pct"/>
+            <w:shd w:val="clear" w:color="auto" w:fill="E7E6E6" w:themeFill="background2"/>
+          </w:tcPr>
+          <w:p>
+            <w:r>
+              <w:t xml:space="preserve">A Taxonomy of Cryptanalysis </w:t>
+            </w:r>
+          </w:p>
+        </w:tc>
+      </w:tr>
+      <w:tr>
+        <w:tc>
+          <w:tcPr>
+            <w:tcW w:w="532" w:type="pct"/>
+            <w:shd w:val="clear" w:color="auto" w:fill="E7E6E6" w:themeFill="background2"/>
+          </w:tcPr>
+          <w:p/>
+        </w:tc>
+        <w:tc>
+          <w:tcPr>
+            <w:tcW w:w="4468" w:type="pct"/>
+            <w:shd w:val="clear" w:color="auto" w:fill="E7E6E6" w:themeFill="background2"/>
+          </w:tcPr>
+          <w:p>
+            <w:r>
+              <w:t xml:space="preserve">Summary </w:t>
+            </w:r>
+          </w:p>
+        </w:tc>
+      </w:tr>
+      <w:tr>
+        <w:tc>
+          <w:tcPr>
+            <w:tcW w:w="532" w:type="pct"/>
+            <w:shd w:val="clear" w:color="auto" w:fill="E7E6E6" w:themeFill="background2"/>
+          </w:tcPr>
+          <w:p/>
+        </w:tc>
+        <w:tc>
+          <w:tcPr>
+            <w:tcW w:w="4468" w:type="pct"/>
+            <w:shd w:val="clear" w:color="auto" w:fill="E7E6E6" w:themeFill="background2"/>
+          </w:tcPr>
+          <w:p>
+            <w:r>
+              <w:t xml:space="preserve">Problems </w:t>
+            </w:r>
+          </w:p>
+        </w:tc>
+      </w:tr>
+      <w:tr>
+        <w:tc>
+          <w:tcPr>
+            <w:tcW w:w="532" w:type="pct"/>
+            <w:shd w:val="clear" w:color="auto" w:fill="E7E6E6" w:themeFill="background2"/>
+          </w:tcPr>
+          <w:p>
+            <w:pPr>
+              <w:rPr>
+                <w:b/>
+                <w:bCs/>
+                <w:color w:val="C00000"/>
+              </w:rPr>
+            </w:pPr>
+          </w:p>
+        </w:tc>
+        <w:tc>
+          <w:tcPr>
+            <w:tcW w:w="4468" w:type="pct"/>
+            <w:shd w:val="clear" w:color="auto" w:fill="E7E6E6" w:themeFill="background2"/>
+          </w:tcPr>
+          <w:p>
+            <w:pPr>
+              <w:rPr>
+                <w:b/>
+                <w:bCs/>
+                <w:color w:val="C00000"/>
+              </w:rPr>
+            </w:pPr>
+            <w:r>
+              <w:rPr>
+                <w:b/>
+                <w:bCs/>
+                <w:color w:val="C00000"/>
+              </w:rPr>
+              <w:t xml:space="preserve">Symmetric Key Crypto </w:t>
+            </w:r>
+          </w:p>
+        </w:tc>
+      </w:tr>
+      <w:tr>
+        <w:tc>
+          <w:tcPr>
+            <w:tcW w:w="532" w:type="pct"/>
+            <w:shd w:val="clear" w:color="auto" w:fill="E7E6E6" w:themeFill="background2"/>
+          </w:tcPr>
+          <w:p>
+            <w:r>
+              <w:t>24</w:t>
+            </w:r>
+          </w:p>
+        </w:tc>
+        <w:tc>
+          <w:tcPr>
+            <w:tcW w:w="4468" w:type="pct"/>
+            <w:shd w:val="clear" w:color="auto" w:fill="E7E6E6" w:themeFill="background2"/>
+          </w:tcPr>
+          <w:p>
+            <w:r>
+              <w:t xml:space="preserve">Introduction </w:t>
+            </w:r>
+          </w:p>
+        </w:tc>
+      </w:tr>
+      <w:tr>
+        <w:tc>
+          <w:tcPr>
+            <w:tcW w:w="532" w:type="pct"/>
+            <w:shd w:val="clear" w:color="auto" w:fill="E7E6E6" w:themeFill="background2"/>
+          </w:tcPr>
+          <w:p>
+            <w:r>
+              <w:t>26</w:t>
+            </w:r>
+          </w:p>
+        </w:tc>
+        <w:tc>
+          <w:tcPr>
+            <w:tcW w:w="4468" w:type="pct"/>
+            <w:shd w:val="clear" w:color="auto" w:fill="E7E6E6" w:themeFill="background2"/>
+          </w:tcPr>
+          <w:p>
+            <w:r>
+              <w:t>Stream Ciphers – Topics 2</w:t>
+            </w:r>
+          </w:p>
+        </w:tc>
+      </w:tr>
+      <w:tr>
+        <w:tc>
+          <w:tcPr>
+            <w:tcW w:w="532" w:type="pct"/>
+            <w:shd w:val="clear" w:color="auto" w:fill="E7E6E6" w:themeFill="background2"/>
+          </w:tcPr>
+          <w:p>
+            <w:r>
+              <w:t>34</w:t>
+            </w:r>
+          </w:p>
+        </w:tc>
+        <w:tc>
+          <w:tcPr>
+            <w:tcW w:w="4468" w:type="pct"/>
+            <w:shd w:val="clear" w:color="auto" w:fill="E7E6E6" w:themeFill="background2"/>
+          </w:tcPr>
+          <w:p>
+            <w:r>
+              <w:t>Block Ciphers – Topics 7</w:t>
+            </w:r>
+          </w:p>
+        </w:tc>
+      </w:tr>
+      <w:tr>
+        <w:tc>
+          <w:tcPr>
+            <w:tcW w:w="532" w:type="pct"/>
+            <w:shd w:val="clear" w:color="auto" w:fill="E7E6E6" w:themeFill="background2"/>
+          </w:tcPr>
+          <w:p>
+            <w:r>
+              <w:t>35</w:t>
+            </w:r>
+          </w:p>
+        </w:tc>
+        <w:tc>
+          <w:tcPr>
+            <w:tcW w:w="4468" w:type="pct"/>
+            <w:shd w:val="clear" w:color="auto" w:fill="E7E6E6" w:themeFill="background2"/>
+          </w:tcPr>
+          <w:p>
+            <w:r>
+              <w:t xml:space="preserve">Integrity </w:t>
+            </w:r>
+          </w:p>
+        </w:tc>
+      </w:tr>
+      <w:tr>
+        <w:tc>
+          <w:tcPr>
+            <w:tcW w:w="532" w:type="pct"/>
+            <w:shd w:val="clear" w:color="auto" w:fill="E7E6E6" w:themeFill="background2"/>
+          </w:tcPr>
+          <w:p/>
+        </w:tc>
+        <w:tc>
+          <w:tcPr>
+            <w:tcW w:w="4468" w:type="pct"/>
+            <w:shd w:val="clear" w:color="auto" w:fill="E7E6E6" w:themeFill="background2"/>
+          </w:tcPr>
+          <w:p>
+            <w:r>
+              <w:t xml:space="preserve">Summary </w:t>
+            </w:r>
+          </w:p>
+        </w:tc>
+      </w:tr>
+      <w:tr>
+        <w:tc>
+          <w:tcPr>
+            <w:tcW w:w="532" w:type="pct"/>
+            <w:shd w:val="clear" w:color="auto" w:fill="E7E6E6" w:themeFill="background2"/>
+          </w:tcPr>
+          <w:p/>
+        </w:tc>
+        <w:tc>
+          <w:tcPr>
+            <w:tcW w:w="4468" w:type="pct"/>
+            <w:shd w:val="clear" w:color="auto" w:fill="E7E6E6" w:themeFill="background2"/>
+          </w:tcPr>
+          <w:p>
+            <w:r>
+              <w:t xml:space="preserve">Problems </w:t>
+            </w:r>
+          </w:p>
+        </w:tc>
+      </w:tr>
+      <w:tr>
+        <w:tc>
+          <w:tcPr>
+            <w:tcW w:w="532" w:type="pct"/>
+            <w:shd w:val="clear" w:color="auto" w:fill="E7E6E6" w:themeFill="background2"/>
+          </w:tcPr>
+          <w:p>
+            <w:pPr>
+              <w:rPr>
+                <w:b/>
+                <w:bCs/>
+                <w:color w:val="C00000"/>
+              </w:rPr>
+            </w:pPr>
+          </w:p>
+        </w:tc>
+        <w:tc>
+          <w:tcPr>
+            <w:tcW w:w="4468" w:type="pct"/>
+            <w:shd w:val="clear" w:color="auto" w:fill="E7E6E6" w:themeFill="background2"/>
+          </w:tcPr>
+          <w:p>
+            <w:pPr>
+              <w:rPr>
+                <w:b/>
+                <w:bCs/>
+                <w:color w:val="C00000"/>
+              </w:rPr>
+            </w:pPr>
+            <w:r>
+              <w:rPr>
+                <w:b/>
+                <w:bCs/>
+                <w:color w:val="C00000"/>
+              </w:rPr>
+              <w:t xml:space="preserve">Public Key Crypto </w:t>
+            </w:r>
+          </w:p>
+        </w:tc>
+      </w:tr>
+      <w:tr>
+        <w:tc>
+          <w:tcPr>
+            <w:tcW w:w="532" w:type="pct"/>
+            <w:shd w:val="clear" w:color="auto" w:fill="E7E6E6" w:themeFill="background2"/>
+          </w:tcPr>
+          <w:p>
+            <w:r>
+              <w:t>36</w:t>
+            </w:r>
+          </w:p>
+        </w:tc>
+        <w:tc>
+          <w:tcPr>
+            <w:tcW w:w="4468" w:type="pct"/>
+            <w:shd w:val="clear" w:color="auto" w:fill="E7E6E6" w:themeFill="background2"/>
+          </w:tcPr>
+          <w:p>
+            <w:r>
+              <w:t xml:space="preserve">Introduction </w:t>
+            </w:r>
+          </w:p>
+        </w:tc>
+      </w:tr>
+      <w:tr>
+        <w:tc>
+          <w:tcPr>
+            <w:tcW w:w="532" w:type="pct"/>
+            <w:shd w:val="clear" w:color="auto" w:fill="E7E6E6" w:themeFill="background2"/>
+          </w:tcPr>
+          <w:p>
+            <w:r>
+              <w:t>37</w:t>
+            </w:r>
+          </w:p>
+        </w:tc>
+        <w:tc>
+          <w:tcPr>
+            <w:tcW w:w="4468" w:type="pct"/>
+            <w:shd w:val="clear" w:color="auto" w:fill="E7E6E6" w:themeFill="background2"/>
+          </w:tcPr>
+          <w:p>
+            <w:r>
+              <w:t xml:space="preserve">Knapsack </w:t>
+            </w:r>
+          </w:p>
+        </w:tc>
+      </w:tr>
+      <w:tr>
+        <w:tc>
+          <w:tcPr>
+            <w:tcW w:w="532" w:type="pct"/>
+            <w:shd w:val="clear" w:color="auto" w:fill="E7E6E6" w:themeFill="background2"/>
+          </w:tcPr>
+          <w:p>
+            <w:r>
+              <w:t>40</w:t>
+            </w:r>
+          </w:p>
+        </w:tc>
+        <w:tc>
+          <w:tcPr>
+            <w:tcW w:w="4468" w:type="pct"/>
+            <w:shd w:val="clear" w:color="auto" w:fill="E7E6E6" w:themeFill="background2"/>
+          </w:tcPr>
+          <w:p>
+            <w:r>
+              <w:t>RSA – Topics 3</w:t>
+            </w:r>
+          </w:p>
+        </w:tc>
+      </w:tr>
+      <w:tr>
+        <w:tc>
+          <w:tcPr>
+            <w:tcW w:w="532" w:type="pct"/>
+            <w:shd w:val="clear" w:color="auto" w:fill="E7E6E6" w:themeFill="background2"/>
+          </w:tcPr>
+          <w:p>
+            <w:r>
+              <w:t>41</w:t>
+            </w:r>
+          </w:p>
+        </w:tc>
+        <w:tc>
+          <w:tcPr>
+            <w:tcW w:w="4468" w:type="pct"/>
+            <w:shd w:val="clear" w:color="auto" w:fill="E7E6E6" w:themeFill="background2"/>
+          </w:tcPr>
+          <w:p>
+            <w:proofErr w:type="spellStart"/>
+            <w:r>
+              <w:t>Diffie</w:t>
+            </w:r>
+            <w:proofErr w:type="spellEnd"/>
+            <w:r>
+              <w:t>-Hellman</w:t>
+            </w:r>
+          </w:p>
+        </w:tc>
+      </w:tr>
+      <w:tr>
+        <w:tc>
+          <w:tcPr>
+            <w:tcW w:w="532" w:type="pct"/>
+            <w:shd w:val="clear" w:color="auto" w:fill="E7E6E6" w:themeFill="background2"/>
+          </w:tcPr>
+          <w:p>
+            <w:r>
+              <w:t>43</w:t>
+            </w:r>
+          </w:p>
+        </w:tc>
+        <w:tc>
+          <w:tcPr>
+            <w:tcW w:w="4468" w:type="pct"/>
+            <w:shd w:val="clear" w:color="auto" w:fill="E7E6E6" w:themeFill="background2"/>
+          </w:tcPr>
+          <w:p>
+            <w:r>
+              <w:t>Elliptic Curve Cryptography – Topics 2</w:t>
+            </w:r>
+          </w:p>
+        </w:tc>
+      </w:tr>
+      <w:tr>
+        <w:tc>
+          <w:tcPr>
+            <w:tcW w:w="532" w:type="pct"/>
+            <w:shd w:val="clear" w:color="auto" w:fill="E7E6E6" w:themeFill="background2"/>
+          </w:tcPr>
+          <w:p>
+            <w:r>
+              <w:t>44</w:t>
+            </w:r>
+          </w:p>
+        </w:tc>
+        <w:tc>
+          <w:tcPr>
+            <w:tcW w:w="4468" w:type="pct"/>
+            <w:shd w:val="clear" w:color="auto" w:fill="E7E6E6" w:themeFill="background2"/>
+          </w:tcPr>
+          <w:p>
+            <w:r>
+              <w:t xml:space="preserve">Public Key Notation </w:t>
+            </w:r>
+          </w:p>
+        </w:tc>
+      </w:tr>
+      <w:tr>
+        <w:tc>
+          <w:tcPr>
+            <w:tcW w:w="532" w:type="pct"/>
+            <w:shd w:val="clear" w:color="auto" w:fill="E7E6E6" w:themeFill="background2"/>
+          </w:tcPr>
+          <w:p>
+            <w:r>
+              <w:t>47</w:t>
+            </w:r>
+          </w:p>
+        </w:tc>
+        <w:tc>
+          <w:tcPr>
+            <w:tcW w:w="4468" w:type="pct"/>
+            <w:shd w:val="clear" w:color="auto" w:fill="E7E6E6" w:themeFill="background2"/>
+          </w:tcPr>
+          <w:p>
+            <w:r>
+              <w:t>Uses for Public Key Crypto – Topics 3</w:t>
+            </w:r>
+          </w:p>
+        </w:tc>
+      </w:tr>
+      <w:tr>
+        <w:tc>
+          <w:tcPr>
+            <w:tcW w:w="532" w:type="pct"/>
+            <w:shd w:val="clear" w:color="auto" w:fill="E7E6E6" w:themeFill="background2"/>
+          </w:tcPr>
+          <w:p>
+            <w:r>
+              <w:t>48</w:t>
+            </w:r>
+          </w:p>
+        </w:tc>
+        <w:tc>
+          <w:tcPr>
+            <w:tcW w:w="4468" w:type="pct"/>
+            <w:shd w:val="clear" w:color="auto" w:fill="E7E6E6" w:themeFill="background2"/>
+          </w:tcPr>
+          <w:p>
+            <w:r>
+              <w:t xml:space="preserve">Public Key Infrastructure </w:t>
+            </w:r>
+          </w:p>
+        </w:tc>
+      </w:tr>
+      <w:tr>
+        <w:tc>
+          <w:tcPr>
+            <w:tcW w:w="532" w:type="pct"/>
+            <w:shd w:val="clear" w:color="auto" w:fill="E7E6E6" w:themeFill="background2"/>
+          </w:tcPr>
+          <w:p/>
+        </w:tc>
+        <w:tc>
+          <w:tcPr>
+            <w:tcW w:w="4468" w:type="pct"/>
+            <w:shd w:val="clear" w:color="auto" w:fill="E7E6E6" w:themeFill="background2"/>
+          </w:tcPr>
+          <w:p>
+            <w:r>
+              <w:t xml:space="preserve">Summary </w:t>
+            </w:r>
+          </w:p>
+        </w:tc>
+      </w:tr>
+      <w:tr>
+        <w:tc>
+          <w:tcPr>
+            <w:tcW w:w="532" w:type="pct"/>
+            <w:shd w:val="clear" w:color="auto" w:fill="E7E6E6" w:themeFill="background2"/>
+          </w:tcPr>
+          <w:p/>
+        </w:tc>
+        <w:tc>
+          <w:tcPr>
+            <w:tcW w:w="4468" w:type="pct"/>
+            <w:shd w:val="clear" w:color="auto" w:fill="E7E6E6" w:themeFill="background2"/>
+          </w:tcPr>
+          <w:p>
+            <w:r>
+              <w:t xml:space="preserve">Problems </w:t>
+            </w:r>
+          </w:p>
+        </w:tc>
+      </w:tr>
+      <w:tr>
+        <w:tc>
+          <w:tcPr>
+            <w:tcW w:w="532" w:type="pct"/>
+            <w:shd w:val="clear" w:color="auto" w:fill="E7E6E6" w:themeFill="background2"/>
+          </w:tcPr>
+          <w:p>
+            <w:pPr>
+              <w:rPr>
+                <w:b/>
+                <w:bCs/>
+                <w:color w:val="C00000"/>
+              </w:rPr>
+            </w:pPr>
+          </w:p>
+        </w:tc>
+        <w:tc>
+          <w:tcPr>
+            <w:tcW w:w="4468" w:type="pct"/>
+            <w:shd w:val="clear" w:color="auto" w:fill="E7E6E6" w:themeFill="background2"/>
+          </w:tcPr>
+          <w:p>
+            <w:pPr>
+              <w:rPr>
+                <w:b/>
+                <w:bCs/>
+                <w:color w:val="C00000"/>
+              </w:rPr>
+            </w:pPr>
+            <w:r>
+              <w:rPr>
+                <w:b/>
+                <w:bCs/>
+                <w:color w:val="C00000"/>
+              </w:rPr>
+              <w:t xml:space="preserve">Hash Functions and Other Topics </w:t>
+            </w:r>
+          </w:p>
+        </w:tc>
+      </w:tr>
+      <w:tr>
+        <w:tc>
+          <w:tcPr>
+            <w:tcW w:w="532" w:type="pct"/>
+            <w:shd w:val="clear" w:color="auto" w:fill="E7E6E6" w:themeFill="background2"/>
+          </w:tcPr>
+          <w:p>
+            <w:r>
+              <w:t>49</w:t>
+            </w:r>
+          </w:p>
+        </w:tc>
+        <w:tc>
+          <w:tcPr>
+            <w:tcW w:w="4468" w:type="pct"/>
+            <w:shd w:val="clear" w:color="auto" w:fill="E7E6E6" w:themeFill="background2"/>
+          </w:tcPr>
+          <w:p>
+            <w:r>
+              <w:t>What is a Hash Function?</w:t>
+            </w:r>
+          </w:p>
+        </w:tc>
+      </w:tr>
+      <w:tr>
+        <w:tc>
+          <w:tcPr>
+            <w:tcW w:w="532" w:type="pct"/>
+            <w:shd w:val="clear" w:color="auto" w:fill="E7E6E6" w:themeFill="background2"/>
+          </w:tcPr>
+          <w:p>
+            <w:r>
+              <w:t>50</w:t>
+            </w:r>
+          </w:p>
+        </w:tc>
+        <w:tc>
+          <w:tcPr>
+            <w:tcW w:w="4468" w:type="pct"/>
+            <w:shd w:val="clear" w:color="auto" w:fill="E7E6E6" w:themeFill="background2"/>
+          </w:tcPr>
+          <w:p>
+            <w:r>
+              <w:t xml:space="preserve">The Birthday Problem </w:t>
+            </w:r>
+          </w:p>
+        </w:tc>
+      </w:tr>
+      <w:tr>
+        <w:tc>
+          <w:tcPr>
+            <w:tcW w:w="532" w:type="pct"/>
+            <w:shd w:val="clear" w:color="auto" w:fill="E7E6E6" w:themeFill="background2"/>
+          </w:tcPr>
+          <w:p>
+            <w:r>
+              <w:t>51</w:t>
+            </w:r>
+          </w:p>
+        </w:tc>
+        <w:tc>
+          <w:tcPr>
+            <w:tcW w:w="4468" w:type="pct"/>
+            <w:shd w:val="clear" w:color="auto" w:fill="E7E6E6" w:themeFill="background2"/>
+          </w:tcPr>
+          <w:p>
+            <w:r>
+              <w:t xml:space="preserve">Non-Cryptographic Hashes </w:t>
+            </w:r>
+          </w:p>
+        </w:tc>
+      </w:tr>
+      <w:tr>
+        <w:tc>
+          <w:tcPr>
+            <w:tcW w:w="532" w:type="pct"/>
+            <w:shd w:val="clear" w:color="auto" w:fill="E7E6E6" w:themeFill="background2"/>
+          </w:tcPr>
+          <w:p>
+            <w:r>
+              <w:t>52</w:t>
+            </w:r>
+          </w:p>
+        </w:tc>
+        <w:tc>
+          <w:tcPr>
+            <w:tcW w:w="4468" w:type="pct"/>
+            <w:shd w:val="clear" w:color="auto" w:fill="E7E6E6" w:themeFill="background2"/>
+          </w:tcPr>
+          <w:p>
+            <w:r>
+              <w:t>Tiger Hash</w:t>
+            </w:r>
+          </w:p>
+        </w:tc>
+      </w:tr>
+      <w:tr>
+        <w:tc>
+          <w:tcPr>
+            <w:tcW w:w="532" w:type="pct"/>
+            <w:shd w:val="clear" w:color="auto" w:fill="E7E6E6" w:themeFill="background2"/>
+          </w:tcPr>
+          <w:p>
+            <w:r>
+              <w:t>53</w:t>
+            </w:r>
+          </w:p>
+        </w:tc>
+        <w:tc>
+          <w:tcPr>
+            <w:tcW w:w="4468" w:type="pct"/>
+            <w:shd w:val="clear" w:color="auto" w:fill="E7E6E6" w:themeFill="background2"/>
+          </w:tcPr>
+          <w:p>
+            <w:r>
+              <w:t>HMAC</w:t>
+            </w:r>
+          </w:p>
+        </w:tc>
+      </w:tr>
+      <w:tr>
+        <w:tc>
+          <w:tcPr>
+            <w:tcW w:w="532" w:type="pct"/>
+            <w:shd w:val="clear" w:color="auto" w:fill="E7E6E6" w:themeFill="background2"/>
+          </w:tcPr>
+          <w:p>
+            <w:r>
+              <w:t>55</w:t>
+            </w:r>
+          </w:p>
+        </w:tc>
+        <w:tc>
+          <w:tcPr>
+            <w:tcW w:w="4468" w:type="pct"/>
+            <w:shd w:val="clear" w:color="auto" w:fill="E7E6E6" w:themeFill="background2"/>
+          </w:tcPr>
+          <w:p>
+            <w:r>
+              <w:t>Uses of Hash Functions – Topics 2</w:t>
+            </w:r>
+          </w:p>
+        </w:tc>
+      </w:tr>
+      <w:tr>
+        <w:tc>
+          <w:tcPr>
+            <w:tcW w:w="532" w:type="pct"/>
+            <w:shd w:val="clear" w:color="auto" w:fill="E7E6E6" w:themeFill="background2"/>
+          </w:tcPr>
+          <w:p>
+            <w:r>
+              <w:t>58</w:t>
+            </w:r>
+          </w:p>
+        </w:tc>
+        <w:tc>
+          <w:tcPr>
+            <w:tcW w:w="4468" w:type="pct"/>
+            <w:shd w:val="clear" w:color="auto" w:fill="E7E6E6" w:themeFill="background2"/>
+          </w:tcPr>
+          <w:p>
+            <w:r>
+              <w:t>Other Crypto-Related Topics – Topics 3</w:t>
+            </w:r>
+          </w:p>
+        </w:tc>
+      </w:tr>
+      <w:tr>
+        <w:tc>
+          <w:tcPr>
+            <w:tcW w:w="532" w:type="pct"/>
+            <w:shd w:val="clear" w:color="auto" w:fill="E7E6E6" w:themeFill="background2"/>
+          </w:tcPr>
+          <w:p/>
+        </w:tc>
+        <w:tc>
+          <w:tcPr>
+            <w:tcW w:w="4468" w:type="pct"/>
+            <w:shd w:val="clear" w:color="auto" w:fill="E7E6E6" w:themeFill="background2"/>
+          </w:tcPr>
+          <w:p>
+            <w:r>
+              <w:t xml:space="preserve">Summary </w:t>
+            </w:r>
+          </w:p>
+        </w:tc>
+      </w:tr>
+      <w:tr>
+        <w:tc>
+          <w:tcPr>
+            <w:tcW w:w="532" w:type="pct"/>
+            <w:shd w:val="clear" w:color="auto" w:fill="E7E6E6" w:themeFill="background2"/>
+          </w:tcPr>
+          <w:p/>
+        </w:tc>
+        <w:tc>
+          <w:tcPr>
+            <w:tcW w:w="4468" w:type="pct"/>
+            <w:shd w:val="clear" w:color="auto" w:fill="E7E6E6" w:themeFill="background2"/>
+          </w:tcPr>
+          <w:p>
+            <w:r>
+              <w:t xml:space="preserve">Problems </w:t>
+            </w:r>
+          </w:p>
+        </w:tc>
+      </w:tr>
+      <w:tr>
+        <w:tc>
+          <w:tcPr>
+            <w:tcW w:w="532" w:type="pct"/>
+            <w:shd w:val="clear" w:color="auto" w:fill="E7E6E6" w:themeFill="background2"/>
+          </w:tcPr>
+          <w:p>
+            <w:pPr>
+              <w:rPr>
+                <w:b/>
+                <w:bCs/>
+                <w:color w:val="C00000"/>
+              </w:rPr>
+            </w:pPr>
+          </w:p>
+        </w:tc>
+        <w:tc>
+          <w:tcPr>
+            <w:tcW w:w="4468" w:type="pct"/>
+            <w:shd w:val="clear" w:color="auto" w:fill="E7E6E6" w:themeFill="background2"/>
+          </w:tcPr>
+          <w:p>
+            <w:pPr>
+              <w:rPr>
+                <w:b/>
+                <w:bCs/>
+                <w:color w:val="C00000"/>
+              </w:rPr>
+            </w:pPr>
+            <w:r>
+              <w:rPr>
+                <w:b/>
+                <w:bCs/>
+                <w:color w:val="C00000"/>
+              </w:rPr>
+              <w:t xml:space="preserve">Advanced Cryptanalysis </w:t>
+            </w:r>
+          </w:p>
+        </w:tc>
+      </w:tr>
+      <w:tr>
+        <w:tc>
+          <w:tcPr>
+            <w:tcW w:w="532" w:type="pct"/>
+            <w:shd w:val="clear" w:color="auto" w:fill="E7E6E6" w:themeFill="background2"/>
+          </w:tcPr>
+          <w:p>
+            <w:r>
+              <w:t>59</w:t>
+            </w:r>
+          </w:p>
+        </w:tc>
+        <w:tc>
+          <w:tcPr>
+            <w:tcW w:w="4468" w:type="pct"/>
+            <w:shd w:val="clear" w:color="auto" w:fill="E7E6E6" w:themeFill="background2"/>
+          </w:tcPr>
+          <w:p>
+            <w:r>
+              <w:t xml:space="preserve">Introduction </w:t>
+            </w:r>
+          </w:p>
+        </w:tc>
+      </w:tr>
+      <w:tr>
+        <w:tc>
+          <w:tcPr>
+            <w:tcW w:w="532" w:type="pct"/>
+            <w:shd w:val="clear" w:color="auto" w:fill="E7E6E6" w:themeFill="background2"/>
+          </w:tcPr>
+          <w:p>
+            <w:r>
+              <w:lastRenderedPageBreak/>
+              <w:t>66</w:t>
+            </w:r>
+          </w:p>
+        </w:tc>
+        <w:tc>
+          <w:tcPr>
+            <w:tcW w:w="4468" w:type="pct"/>
+            <w:shd w:val="clear" w:color="auto" w:fill="E7E6E6" w:themeFill="background2"/>
+          </w:tcPr>
+          <w:p>
+            <w:r>
+              <w:t>Linear and Differential Cryptanalysis – Topics 7</w:t>
+            </w:r>
+          </w:p>
+        </w:tc>
+      </w:tr>
+      <w:tr>
+        <w:tc>
+          <w:tcPr>
+            <w:tcW w:w="532" w:type="pct"/>
+            <w:shd w:val="clear" w:color="auto" w:fill="E7E6E6" w:themeFill="background2"/>
+          </w:tcPr>
+          <w:p>
+            <w:r>
+              <w:t>67</w:t>
+            </w:r>
+          </w:p>
+        </w:tc>
+        <w:tc>
+          <w:tcPr>
+            <w:tcW w:w="4468" w:type="pct"/>
+            <w:shd w:val="clear" w:color="auto" w:fill="E7E6E6" w:themeFill="background2"/>
+          </w:tcPr>
+          <w:p>
+            <w:r>
+              <w:t>Side Channel Attack on RSA</w:t>
+            </w:r>
+          </w:p>
+        </w:tc>
+      </w:tr>
+      <w:tr>
+        <w:tc>
+          <w:tcPr>
+            <w:tcW w:w="532" w:type="pct"/>
+            <w:shd w:val="clear" w:color="auto" w:fill="E7E6E6" w:themeFill="background2"/>
+          </w:tcPr>
+          <w:p>
+            <w:r>
+              <w:t>68</w:t>
+            </w:r>
+          </w:p>
+        </w:tc>
+        <w:tc>
+          <w:tcPr>
+            <w:tcW w:w="4468" w:type="pct"/>
+            <w:shd w:val="clear" w:color="auto" w:fill="E7E6E6" w:themeFill="background2"/>
+          </w:tcPr>
+          <w:p>
+            <w:r>
+              <w:t xml:space="preserve">Lattice Reduction and the Knapsack </w:t>
+            </w:r>
+          </w:p>
+        </w:tc>
+      </w:tr>
+      <w:tr>
+        <w:tc>
+          <w:tcPr>
+            <w:tcW w:w="532" w:type="pct"/>
+            <w:shd w:val="clear" w:color="auto" w:fill="E7E6E6" w:themeFill="background2"/>
+          </w:tcPr>
+          <w:p>
+            <w:r>
+              <w:t>72</w:t>
+            </w:r>
+          </w:p>
+        </w:tc>
+        <w:tc>
+          <w:tcPr>
+            <w:tcW w:w="4468" w:type="pct"/>
+            <w:shd w:val="clear" w:color="auto" w:fill="E7E6E6" w:themeFill="background2"/>
+          </w:tcPr>
+          <w:p>
+            <w:r>
+              <w:t>Hellman’s Time-Memory Trade-Off – Topics 4</w:t>
+            </w:r>
+          </w:p>
+        </w:tc>
+      </w:tr>
+      <w:tr>
+        <w:tc>
+          <w:tcPr>
+            <w:tcW w:w="532" w:type="pct"/>
+            <w:shd w:val="clear" w:color="auto" w:fill="E7E6E6" w:themeFill="background2"/>
+          </w:tcPr>
+          <w:p/>
+        </w:tc>
+        <w:tc>
+          <w:tcPr>
+            <w:tcW w:w="4468" w:type="pct"/>
+            <w:shd w:val="clear" w:color="auto" w:fill="E7E6E6" w:themeFill="background2"/>
+          </w:tcPr>
+          <w:p>
+            <w:r>
+              <w:t xml:space="preserve">Summary </w:t>
+            </w:r>
+          </w:p>
+        </w:tc>
+      </w:tr>
+      <w:tr>
+        <w:tc>
+          <w:tcPr>
+            <w:tcW w:w="532" w:type="pct"/>
+            <w:shd w:val="clear" w:color="auto" w:fill="E7E6E6" w:themeFill="background2"/>
+          </w:tcPr>
+          <w:p/>
+        </w:tc>
+        <w:tc>
+          <w:tcPr>
+            <w:tcW w:w="4468" w:type="pct"/>
+            <w:shd w:val="clear" w:color="auto" w:fill="E7E6E6" w:themeFill="background2"/>
+          </w:tcPr>
+          <w:p>
+            <w:r>
+              <w:t xml:space="preserve">Problems </w:t>
+            </w:r>
+          </w:p>
+        </w:tc>
+      </w:tr>
+      <w:tr>
+        <w:tc>
+          <w:tcPr>
+            <w:tcW w:w="532" w:type="pct"/>
+            <w:shd w:val="clear" w:color="auto" w:fill="FFD966" w:themeFill="accent4" w:themeFillTint="99"/>
+          </w:tcPr>
+          <w:p>
+            <w:pPr>
+              <w:rPr>
+                <w:b/>
+                <w:bCs/>
+              </w:rPr>
+            </w:pPr>
+          </w:p>
+        </w:tc>
+        <w:tc>
+          <w:tcPr>
+            <w:tcW w:w="4468" w:type="pct"/>
+            <w:shd w:val="clear" w:color="auto" w:fill="FFD966" w:themeFill="accent4" w:themeFillTint="99"/>
+          </w:tcPr>
+          <w:p>
+            <w:pPr>
+              <w:rPr>
+                <w:b/>
+                <w:bCs/>
+              </w:rPr>
+            </w:pPr>
+            <w:r>
+              <w:rPr>
+                <w:b/>
+                <w:bCs/>
+              </w:rPr>
+              <w:t xml:space="preserve">Access Control </w:t>
+            </w:r>
+          </w:p>
+        </w:tc>
+      </w:tr>
+      <w:tr>
+        <w:tc>
+          <w:tcPr>
+            <w:tcW w:w="532" w:type="pct"/>
+            <w:shd w:val="clear" w:color="auto" w:fill="E7E6E6" w:themeFill="background2"/>
+          </w:tcPr>
+          <w:p>
+            <w:pPr>
+              <w:rPr>
+                <w:b/>
+                <w:bCs/>
+                <w:color w:val="C00000"/>
+              </w:rPr>
+            </w:pPr>
+          </w:p>
+        </w:tc>
+        <w:tc>
+          <w:tcPr>
+            <w:tcW w:w="4468" w:type="pct"/>
+            <w:shd w:val="clear" w:color="auto" w:fill="E7E6E6" w:themeFill="background2"/>
+          </w:tcPr>
+          <w:p>
+            <w:pPr>
+              <w:rPr>
+                <w:b/>
+                <w:bCs/>
+                <w:color w:val="C00000"/>
+              </w:rPr>
+            </w:pPr>
+            <w:r>
+              <w:rPr>
+                <w:b/>
+                <w:bCs/>
+                <w:color w:val="C00000"/>
+              </w:rPr>
+              <w:t xml:space="preserve">Authentication </w:t>
+            </w:r>
+          </w:p>
+        </w:tc>
+      </w:tr>
+      <w:tr>
+        <w:tc>
+          <w:tcPr>
+            <w:tcW w:w="532" w:type="pct"/>
+            <w:shd w:val="clear" w:color="auto" w:fill="E7E6E6" w:themeFill="background2"/>
+          </w:tcPr>
+          <w:p>
+            <w:r>
+              <w:t>73</w:t>
+            </w:r>
+          </w:p>
+        </w:tc>
+        <w:tc>
+          <w:tcPr>
+            <w:tcW w:w="4468" w:type="pct"/>
+            <w:shd w:val="clear" w:color="auto" w:fill="E7E6E6" w:themeFill="background2"/>
+          </w:tcPr>
+          <w:p>
+            <w:r>
+              <w:t xml:space="preserve">Introduction </w:t>
+            </w:r>
+          </w:p>
+        </w:tc>
+      </w:tr>
+      <w:tr>
+        <w:tc>
+          <w:tcPr>
+            <w:tcW w:w="532" w:type="pct"/>
+            <w:shd w:val="clear" w:color="auto" w:fill="E7E6E6" w:themeFill="background2"/>
+          </w:tcPr>
+          <w:p>
+            <w:r>
+              <w:t>74</w:t>
+            </w:r>
+          </w:p>
+        </w:tc>
+        <w:tc>
+          <w:tcPr>
+            <w:tcW w:w="4468" w:type="pct"/>
+            <w:shd w:val="clear" w:color="auto" w:fill="E7E6E6" w:themeFill="background2"/>
+          </w:tcPr>
+          <w:p>
+            <w:r>
+              <w:t xml:space="preserve">Authentication Methods </w:t>
+            </w:r>
+          </w:p>
+        </w:tc>
+      </w:tr>
+      <w:tr>
+        <w:tc>
+          <w:tcPr>
+            <w:tcW w:w="532" w:type="pct"/>
+            <w:shd w:val="clear" w:color="auto" w:fill="E7E6E6" w:themeFill="background2"/>
+          </w:tcPr>
+          <w:p>
+            <w:r>
+              <w:t>80</w:t>
+            </w:r>
+          </w:p>
+        </w:tc>
+        <w:tc>
+          <w:tcPr>
+            <w:tcW w:w="4468" w:type="pct"/>
+            <w:shd w:val="clear" w:color="auto" w:fill="E7E6E6" w:themeFill="background2"/>
+          </w:tcPr>
+          <w:p>
+            <w:r>
+              <w:t>Passwords – Topics 6</w:t>
+            </w:r>
+          </w:p>
+        </w:tc>
+      </w:tr>
+      <w:tr>
+        <w:tc>
+          <w:tcPr>
+            <w:tcW w:w="532" w:type="pct"/>
+            <w:shd w:val="clear" w:color="auto" w:fill="E7E6E6" w:themeFill="background2"/>
+          </w:tcPr>
+          <w:p>
+            <w:r>
+              <w:t>84</w:t>
+            </w:r>
+          </w:p>
+        </w:tc>
+        <w:tc>
+          <w:tcPr>
+            <w:tcW w:w="4468" w:type="pct"/>
+            <w:shd w:val="clear" w:color="auto" w:fill="E7E6E6" w:themeFill="background2"/>
+          </w:tcPr>
+          <w:p>
+            <w:r>
+              <w:t>Biometrics – Topics 4</w:t>
+            </w:r>
+          </w:p>
+        </w:tc>
+      </w:tr>
+      <w:tr>
+        <w:tc>
+          <w:tcPr>
+            <w:tcW w:w="532" w:type="pct"/>
+            <w:shd w:val="clear" w:color="auto" w:fill="E7E6E6" w:themeFill="background2"/>
+          </w:tcPr>
+          <w:p>
+            <w:r>
+              <w:t>85</w:t>
+            </w:r>
+          </w:p>
+        </w:tc>
+        <w:tc>
+          <w:tcPr>
+            <w:tcW w:w="4468" w:type="pct"/>
+            <w:shd w:val="clear" w:color="auto" w:fill="E7E6E6" w:themeFill="background2"/>
+          </w:tcPr>
+          <w:p>
+            <w:r>
+              <w:t>Something You Have</w:t>
+            </w:r>
+          </w:p>
+        </w:tc>
+      </w:tr>
+      <w:tr>
+        <w:tc>
+          <w:tcPr>
+            <w:tcW w:w="532" w:type="pct"/>
+            <w:shd w:val="clear" w:color="auto" w:fill="E7E6E6" w:themeFill="background2"/>
+          </w:tcPr>
+          <w:p>
+            <w:r>
+              <w:t>86</w:t>
+            </w:r>
+          </w:p>
+        </w:tc>
+        <w:tc>
+          <w:tcPr>
+            <w:tcW w:w="4468" w:type="pct"/>
+            <w:shd w:val="clear" w:color="auto" w:fill="E7E6E6" w:themeFill="background2"/>
+          </w:tcPr>
+          <w:p>
+            <w:r>
+              <w:t xml:space="preserve">Two-Factor Authentication </w:t>
+            </w:r>
+          </w:p>
+        </w:tc>
+      </w:tr>
+      <w:tr>
+        <w:tc>
+          <w:tcPr>
+            <w:tcW w:w="532" w:type="pct"/>
+            <w:shd w:val="clear" w:color="auto" w:fill="E7E6E6" w:themeFill="background2"/>
+          </w:tcPr>
+          <w:p>
+            <w:r>
+              <w:t>87</w:t>
+            </w:r>
+          </w:p>
+        </w:tc>
+        <w:tc>
+          <w:tcPr>
+            <w:tcW w:w="4468" w:type="pct"/>
+            <w:shd w:val="clear" w:color="auto" w:fill="E7E6E6" w:themeFill="background2"/>
+          </w:tcPr>
+          <w:p>
+            <w:r>
+              <w:t>Single Sign-On and Web Cookies</w:t>
+            </w:r>
+          </w:p>
+        </w:tc>
+      </w:tr>
+      <w:tr>
+        <w:tc>
+          <w:tcPr>
+            <w:tcW w:w="532" w:type="pct"/>
+            <w:shd w:val="clear" w:color="auto" w:fill="E7E6E6" w:themeFill="background2"/>
+          </w:tcPr>
+          <w:p/>
+        </w:tc>
+        <w:tc>
+          <w:tcPr>
+            <w:tcW w:w="4468" w:type="pct"/>
+            <w:shd w:val="clear" w:color="auto" w:fill="E7E6E6" w:themeFill="background2"/>
+          </w:tcPr>
+          <w:p>
+            <w:r>
+              <w:t xml:space="preserve">Summary </w:t>
+            </w:r>
+          </w:p>
+        </w:tc>
+      </w:tr>
+      <w:tr>
+        <w:tc>
+          <w:tcPr>
+            <w:tcW w:w="532" w:type="pct"/>
+            <w:shd w:val="clear" w:color="auto" w:fill="E7E6E6" w:themeFill="background2"/>
+          </w:tcPr>
+          <w:p/>
+        </w:tc>
+        <w:tc>
+          <w:tcPr>
+            <w:tcW w:w="4468" w:type="pct"/>
+            <w:shd w:val="clear" w:color="auto" w:fill="E7E6E6" w:themeFill="background2"/>
+          </w:tcPr>
+          <w:p>
+            <w:r>
+              <w:t xml:space="preserve">Problems </w:t>
+            </w:r>
+          </w:p>
+        </w:tc>
+      </w:tr>
+      <w:tr>
+        <w:tc>
+          <w:tcPr>
+            <w:tcW w:w="532" w:type="pct"/>
+            <w:shd w:val="clear" w:color="auto" w:fill="E7E6E6" w:themeFill="background2"/>
+          </w:tcPr>
+          <w:p>
+            <w:pPr>
+              <w:rPr>
+                <w:b/>
+                <w:bCs/>
+                <w:color w:val="C00000"/>
+              </w:rPr>
+            </w:pPr>
+          </w:p>
+        </w:tc>
+        <w:tc>
+          <w:tcPr>
+            <w:tcW w:w="4468" w:type="pct"/>
+            <w:shd w:val="clear" w:color="auto" w:fill="E7E6E6" w:themeFill="background2"/>
+          </w:tcPr>
+          <w:p>
+            <w:pPr>
+              <w:rPr>
+                <w:b/>
+                <w:bCs/>
+                <w:color w:val="C00000"/>
+              </w:rPr>
+            </w:pPr>
+            <w:r>
+              <w:rPr>
+                <w:b/>
+                <w:bCs/>
+                <w:color w:val="C00000"/>
+              </w:rPr>
+              <w:t xml:space="preserve">Authorization </w:t>
+            </w:r>
+          </w:p>
+        </w:tc>
+      </w:tr>
+      <w:tr>
+        <w:tc>
+          <w:tcPr>
+            <w:tcW w:w="532" w:type="pct"/>
+            <w:shd w:val="clear" w:color="auto" w:fill="E7E6E6" w:themeFill="background2"/>
+          </w:tcPr>
+          <w:p>
+            <w:r>
+              <w:t>88</w:t>
+            </w:r>
+          </w:p>
+        </w:tc>
+        <w:tc>
+          <w:tcPr>
+            <w:tcW w:w="4468" w:type="pct"/>
+            <w:shd w:val="clear" w:color="auto" w:fill="E7E6E6" w:themeFill="background2"/>
+          </w:tcPr>
+          <w:p>
+            <w:r>
+              <w:t xml:space="preserve">Introduction </w:t>
+            </w:r>
+          </w:p>
+        </w:tc>
+      </w:tr>
+      <w:tr>
+        <w:tc>
+          <w:tcPr>
+            <w:tcW w:w="532" w:type="pct"/>
+            <w:shd w:val="clear" w:color="auto" w:fill="E7E6E6" w:themeFill="background2"/>
+          </w:tcPr>
+          <w:p>
+            <w:r>
+              <w:t>90</w:t>
+            </w:r>
+          </w:p>
+        </w:tc>
+        <w:tc>
+          <w:tcPr>
+            <w:tcW w:w="4468" w:type="pct"/>
+            <w:shd w:val="clear" w:color="auto" w:fill="E7E6E6" w:themeFill="background2"/>
+          </w:tcPr>
+          <w:p>
+            <w:r>
+              <w:t>Access Control Matrix – Topics 2</w:t>
+            </w:r>
+          </w:p>
+        </w:tc>
+      </w:tr>
+      <w:tr>
+        <w:tc>
+          <w:tcPr>
+            <w:tcW w:w="532" w:type="pct"/>
+            <w:shd w:val="clear" w:color="auto" w:fill="E7E6E6" w:themeFill="background2"/>
+          </w:tcPr>
+          <w:p>
+            <w:r>
+              <w:t>92</w:t>
+            </w:r>
+          </w:p>
+        </w:tc>
+        <w:tc>
+          <w:tcPr>
+            <w:tcW w:w="4468" w:type="pct"/>
+            <w:shd w:val="clear" w:color="auto" w:fill="E7E6E6" w:themeFill="background2"/>
+          </w:tcPr>
+          <w:p>
+            <w:r>
+              <w:t>Multilevel Security Models – Topics 2</w:t>
+            </w:r>
+          </w:p>
+        </w:tc>
+      </w:tr>
+      <w:tr>
+        <w:tc>
+          <w:tcPr>
+            <w:tcW w:w="532" w:type="pct"/>
+            <w:shd w:val="clear" w:color="auto" w:fill="E7E6E6" w:themeFill="background2"/>
+          </w:tcPr>
+          <w:p>
+            <w:r>
+              <w:t>93</w:t>
+            </w:r>
+          </w:p>
+        </w:tc>
+        <w:tc>
+          <w:tcPr>
+            <w:tcW w:w="4468" w:type="pct"/>
+            <w:shd w:val="clear" w:color="auto" w:fill="E7E6E6" w:themeFill="background2"/>
+          </w:tcPr>
+          <w:p>
+            <w:r>
+              <w:t xml:space="preserve">Multilateral Security </w:t>
+            </w:r>
+          </w:p>
+        </w:tc>
+      </w:tr>
+      <w:tr>
+        <w:tc>
+          <w:tcPr>
+            <w:tcW w:w="532" w:type="pct"/>
+            <w:shd w:val="clear" w:color="auto" w:fill="E7E6E6" w:themeFill="background2"/>
+          </w:tcPr>
+          <w:p>
+            <w:r>
+              <w:t>94</w:t>
+            </w:r>
+          </w:p>
+        </w:tc>
+        <w:tc>
+          <w:tcPr>
+            <w:tcW w:w="4468" w:type="pct"/>
+            <w:shd w:val="clear" w:color="auto" w:fill="E7E6E6" w:themeFill="background2"/>
+          </w:tcPr>
+          <w:p>
+            <w:r>
+              <w:t xml:space="preserve">Covert Channel </w:t>
+            </w:r>
+          </w:p>
+        </w:tc>
+      </w:tr>
+      <w:tr>
+        <w:tc>
+          <w:tcPr>
+            <w:tcW w:w="532" w:type="pct"/>
+            <w:shd w:val="clear" w:color="auto" w:fill="E7E6E6" w:themeFill="background2"/>
+          </w:tcPr>
+          <w:p>
+            <w:r>
+              <w:t>95</w:t>
+            </w:r>
+          </w:p>
+        </w:tc>
+        <w:tc>
+          <w:tcPr>
+            <w:tcW w:w="4468" w:type="pct"/>
+            <w:shd w:val="clear" w:color="auto" w:fill="E7E6E6" w:themeFill="background2"/>
+          </w:tcPr>
+          <w:p>
+            <w:r>
+              <w:t>Inference Control</w:t>
+            </w:r>
+          </w:p>
+        </w:tc>
+      </w:tr>
+      <w:tr>
+        <w:tc>
+          <w:tcPr>
+            <w:tcW w:w="532" w:type="pct"/>
+            <w:shd w:val="clear" w:color="auto" w:fill="E7E6E6" w:themeFill="background2"/>
+          </w:tcPr>
+          <w:p>
+            <w:r>
+              <w:t>96</w:t>
+            </w:r>
+          </w:p>
+        </w:tc>
+        <w:tc>
+          <w:tcPr>
+            <w:tcW w:w="4468" w:type="pct"/>
+            <w:shd w:val="clear" w:color="auto" w:fill="E7E6E6" w:themeFill="background2"/>
+          </w:tcPr>
+          <w:p>
+            <w:r>
+              <w:t>CAPTCHA</w:t>
+            </w:r>
+          </w:p>
+        </w:tc>
+      </w:tr>
+      <w:tr>
+        <w:tc>
+          <w:tcPr>
+            <w:tcW w:w="532" w:type="pct"/>
+            <w:shd w:val="clear" w:color="auto" w:fill="E7E6E6" w:themeFill="background2"/>
+          </w:tcPr>
+          <w:p>
+            <w:r>
+              <w:t>101</w:t>
+            </w:r>
+          </w:p>
+        </w:tc>
+        <w:tc>
+          <w:tcPr>
+            <w:tcW w:w="4468" w:type="pct"/>
+            <w:shd w:val="clear" w:color="auto" w:fill="E7E6E6" w:themeFill="background2"/>
+          </w:tcPr>
+          <w:p>
+            <w:r>
+              <w:t>Firewalls – Topics 5</w:t>
+            </w:r>
+          </w:p>
+        </w:tc>
+      </w:tr>
+      <w:tr>
+        <w:tc>
+          <w:tcPr>
+            <w:tcW w:w="532" w:type="pct"/>
+            <w:shd w:val="clear" w:color="auto" w:fill="E7E6E6" w:themeFill="background2"/>
+          </w:tcPr>
+          <w:p>
+            <w:r>
+              <w:t>103</w:t>
+            </w:r>
+          </w:p>
+        </w:tc>
+        <w:tc>
+          <w:tcPr>
+            <w:tcW w:w="4468" w:type="pct"/>
+            <w:shd w:val="clear" w:color="auto" w:fill="E7E6E6" w:themeFill="background2"/>
+          </w:tcPr>
+          <w:p>
+            <w:r>
+              <w:t>Intrusion Detection</w:t>
+            </w:r>
+            <w:r>
+              <w:t xml:space="preserve"> – Topics 2</w:t>
+            </w:r>
+          </w:p>
+        </w:tc>
+      </w:tr>
+      <w:tr>
+        <w:tc>
+          <w:tcPr>
+            <w:tcW w:w="532" w:type="pct"/>
+            <w:shd w:val="clear" w:color="auto" w:fill="E7E6E6" w:themeFill="background2"/>
+          </w:tcPr>
+          <w:p/>
+        </w:tc>
+        <w:tc>
+          <w:tcPr>
+            <w:tcW w:w="4468" w:type="pct"/>
+            <w:shd w:val="clear" w:color="auto" w:fill="E7E6E6" w:themeFill="background2"/>
+          </w:tcPr>
+          <w:p>
+            <w:r>
+              <w:t xml:space="preserve">Summary </w:t>
+            </w:r>
+          </w:p>
+        </w:tc>
+      </w:tr>
+      <w:tr>
+        <w:tc>
+          <w:tcPr>
+            <w:tcW w:w="532" w:type="pct"/>
+            <w:shd w:val="clear" w:color="auto" w:fill="E7E6E6" w:themeFill="background2"/>
+          </w:tcPr>
+          <w:p/>
+        </w:tc>
+        <w:tc>
+          <w:tcPr>
+            <w:tcW w:w="4468" w:type="pct"/>
+            <w:shd w:val="clear" w:color="auto" w:fill="E7E6E6" w:themeFill="background2"/>
+          </w:tcPr>
+          <w:p>
+            <w:r>
+              <w:t xml:space="preserve">Problems </w:t>
+            </w:r>
+          </w:p>
+        </w:tc>
+      </w:tr>
+      <w:tr>
+        <w:tc>
+          <w:tcPr>
+            <w:tcW w:w="532" w:type="pct"/>
+            <w:shd w:val="clear" w:color="auto" w:fill="FFD966" w:themeFill="accent4" w:themeFillTint="99"/>
+          </w:tcPr>
+          <w:p>
+            <w:pPr>
+              <w:rPr>
+                <w:b/>
+                <w:bCs/>
+              </w:rPr>
+            </w:pPr>
+          </w:p>
+        </w:tc>
+        <w:tc>
+          <w:tcPr>
+            <w:tcW w:w="4468" w:type="pct"/>
+            <w:shd w:val="clear" w:color="auto" w:fill="FFD966" w:themeFill="accent4" w:themeFillTint="99"/>
+          </w:tcPr>
+          <w:p>
+            <w:pPr>
+              <w:rPr>
+                <w:b/>
+                <w:bCs/>
+              </w:rPr>
+            </w:pPr>
+            <w:r>
+              <w:rPr>
+                <w:b/>
+                <w:bCs/>
+              </w:rPr>
+              <w:t xml:space="preserve">Protocols </w:t>
+            </w:r>
+          </w:p>
+        </w:tc>
+      </w:tr>
+      <w:tr>
+        <w:tc>
+          <w:tcPr>
+            <w:tcW w:w="532" w:type="pct"/>
+            <w:shd w:val="clear" w:color="auto" w:fill="E7E6E6" w:themeFill="background2"/>
+          </w:tcPr>
+          <w:p>
+            <w:pPr>
+              <w:rPr>
+                <w:b/>
+                <w:bCs/>
+                <w:color w:val="C00000"/>
+              </w:rPr>
+            </w:pPr>
+          </w:p>
+        </w:tc>
+        <w:tc>
+          <w:tcPr>
+            <w:tcW w:w="4468" w:type="pct"/>
+            <w:shd w:val="clear" w:color="auto" w:fill="E7E6E6" w:themeFill="background2"/>
+          </w:tcPr>
+          <w:p>
+            <w:pPr>
+              <w:rPr>
+                <w:b/>
+                <w:bCs/>
+                <w:color w:val="C00000"/>
+              </w:rPr>
+            </w:pPr>
+            <w:r>
+              <w:rPr>
+                <w:b/>
+                <w:bCs/>
+                <w:color w:val="C00000"/>
+              </w:rPr>
+              <w:t xml:space="preserve">Simple Authentication Protocols </w:t>
+            </w:r>
+          </w:p>
+        </w:tc>
+      </w:tr>
+      <w:tr>
+        <w:tc>
+          <w:tcPr>
+            <w:tcW w:w="532" w:type="pct"/>
+            <w:shd w:val="clear" w:color="auto" w:fill="E7E6E6" w:themeFill="background2"/>
+          </w:tcPr>
+          <w:p>
+            <w:r>
+              <w:t>104</w:t>
+            </w:r>
+          </w:p>
+        </w:tc>
+        <w:tc>
+          <w:tcPr>
+            <w:tcW w:w="4468" w:type="pct"/>
+            <w:shd w:val="clear" w:color="auto" w:fill="E7E6E6" w:themeFill="background2"/>
+          </w:tcPr>
+          <w:p>
+            <w:r>
+              <w:t xml:space="preserve">Introduction </w:t>
+            </w:r>
+          </w:p>
+        </w:tc>
+      </w:tr>
+      <w:tr>
+        <w:tc>
+          <w:tcPr>
+            <w:tcW w:w="532" w:type="pct"/>
+            <w:shd w:val="clear" w:color="auto" w:fill="E7E6E6" w:themeFill="background2"/>
+          </w:tcPr>
+          <w:p>
+            <w:r>
+              <w:t>105</w:t>
+            </w:r>
+          </w:p>
+        </w:tc>
+        <w:tc>
+          <w:tcPr>
+            <w:tcW w:w="4468" w:type="pct"/>
+            <w:shd w:val="clear" w:color="auto" w:fill="E7E6E6" w:themeFill="background2"/>
+          </w:tcPr>
+          <w:p>
+            <w:r>
+              <w:t xml:space="preserve">Simple Security Protocols </w:t>
+            </w:r>
+          </w:p>
+        </w:tc>
+      </w:tr>
+      <w:tr>
+        <w:tc>
+          <w:tcPr>
+            <w:tcW w:w="532" w:type="pct"/>
+            <w:shd w:val="clear" w:color="auto" w:fill="E7E6E6" w:themeFill="background2"/>
+          </w:tcPr>
+          <w:p>
+            <w:r>
+              <w:t>111</w:t>
+            </w:r>
+          </w:p>
+        </w:tc>
+        <w:tc>
+          <w:tcPr>
+            <w:tcW w:w="4468" w:type="pct"/>
+            <w:shd w:val="clear" w:color="auto" w:fill="E7E6E6" w:themeFill="background2"/>
+          </w:tcPr>
+          <w:p>
+            <w:r>
+              <w:t>Authentication Protocols – Topics 6</w:t>
+            </w:r>
+          </w:p>
+        </w:tc>
+      </w:tr>
+      <w:tr>
+        <w:tc>
+          <w:tcPr>
+            <w:tcW w:w="532" w:type="pct"/>
+            <w:shd w:val="clear" w:color="auto" w:fill="E7E6E6" w:themeFill="background2"/>
+          </w:tcPr>
+          <w:p>
+            <w:r>
+              <w:t>112</w:t>
+            </w:r>
+          </w:p>
+        </w:tc>
+        <w:tc>
+          <w:tcPr>
+            <w:tcW w:w="4468" w:type="pct"/>
+            <w:shd w:val="clear" w:color="auto" w:fill="E7E6E6" w:themeFill="background2"/>
+          </w:tcPr>
+          <w:p>
+            <w:r>
+              <w:t xml:space="preserve">Authentication and TCP </w:t>
+            </w:r>
+          </w:p>
+        </w:tc>
+      </w:tr>
+      <w:tr>
+        <w:tc>
+          <w:tcPr>
+            <w:tcW w:w="532" w:type="pct"/>
+            <w:shd w:val="clear" w:color="auto" w:fill="E7E6E6" w:themeFill="background2"/>
+          </w:tcPr>
+          <w:p>
+            <w:r>
+              <w:t>113</w:t>
+            </w:r>
+          </w:p>
+        </w:tc>
+        <w:tc>
+          <w:tcPr>
+            <w:tcW w:w="4468" w:type="pct"/>
+            <w:shd w:val="clear" w:color="auto" w:fill="E7E6E6" w:themeFill="background2"/>
+          </w:tcPr>
+          <w:p>
+            <w:r>
+              <w:t>Zero Knowledge Proofs</w:t>
+            </w:r>
+          </w:p>
+        </w:tc>
+      </w:tr>
+      <w:tr>
+        <w:tc>
+          <w:tcPr>
+            <w:tcW w:w="532" w:type="pct"/>
+            <w:shd w:val="clear" w:color="auto" w:fill="E7E6E6" w:themeFill="background2"/>
+          </w:tcPr>
+          <w:p>
+            <w:r>
+              <w:t>114</w:t>
+            </w:r>
+          </w:p>
+        </w:tc>
+        <w:tc>
+          <w:tcPr>
+            <w:tcW w:w="4468" w:type="pct"/>
+            <w:shd w:val="clear" w:color="auto" w:fill="E7E6E6" w:themeFill="background2"/>
+          </w:tcPr>
+          <w:p>
+            <w:r>
+              <w:t>The Best Authentication Protocol?</w:t>
+            </w:r>
+          </w:p>
+        </w:tc>
+      </w:tr>
+      <w:tr>
+        <w:tc>
+          <w:tcPr>
+            <w:tcW w:w="532" w:type="pct"/>
+            <w:shd w:val="clear" w:color="auto" w:fill="E7E6E6" w:themeFill="background2"/>
+          </w:tcPr>
+          <w:p/>
+        </w:tc>
+        <w:tc>
+          <w:tcPr>
+            <w:tcW w:w="4468" w:type="pct"/>
+            <w:shd w:val="clear" w:color="auto" w:fill="E7E6E6" w:themeFill="background2"/>
+          </w:tcPr>
+          <w:p>
+            <w:r>
+              <w:t xml:space="preserve">Summary </w:t>
+            </w:r>
+          </w:p>
+        </w:tc>
+      </w:tr>
+      <w:tr>
+        <w:tc>
+          <w:tcPr>
+            <w:tcW w:w="532" w:type="pct"/>
+            <w:shd w:val="clear" w:color="auto" w:fill="E7E6E6" w:themeFill="background2"/>
+          </w:tcPr>
+          <w:p/>
+        </w:tc>
+        <w:tc>
+          <w:tcPr>
+            <w:tcW w:w="4468" w:type="pct"/>
+            <w:shd w:val="clear" w:color="auto" w:fill="E7E6E6" w:themeFill="background2"/>
+          </w:tcPr>
+          <w:p>
+            <w:r>
+              <w:t xml:space="preserve">Problems </w:t>
+            </w:r>
+          </w:p>
+        </w:tc>
+      </w:tr>
+      <w:tr>
+        <w:tc>
+          <w:tcPr>
+            <w:tcW w:w="532" w:type="pct"/>
+            <w:shd w:val="clear" w:color="auto" w:fill="E7E6E6" w:themeFill="background2"/>
+          </w:tcPr>
+          <w:p>
+            <w:pPr>
+              <w:rPr>
+                <w:b/>
+                <w:bCs/>
+                <w:color w:val="C00000"/>
+              </w:rPr>
+            </w:pPr>
+          </w:p>
+        </w:tc>
+        <w:tc>
+          <w:tcPr>
+            <w:tcW w:w="4468" w:type="pct"/>
+            <w:shd w:val="clear" w:color="auto" w:fill="E7E6E6" w:themeFill="background2"/>
+          </w:tcPr>
+          <w:p>
+            <w:pPr>
+              <w:rPr>
+                <w:b/>
+                <w:bCs/>
+                <w:color w:val="C00000"/>
+              </w:rPr>
+            </w:pPr>
+            <w:r>
+              <w:rPr>
+                <w:b/>
+                <w:bCs/>
+                <w:color w:val="C00000"/>
+              </w:rPr>
+              <w:t xml:space="preserve">Real-World Security Protocols </w:t>
+            </w:r>
+          </w:p>
+        </w:tc>
+      </w:tr>
+      <w:tr>
+        <w:tc>
+          <w:tcPr>
+            <w:tcW w:w="532" w:type="pct"/>
+            <w:shd w:val="clear" w:color="auto" w:fill="E7E6E6" w:themeFill="background2"/>
+          </w:tcPr>
+          <w:p>
+            <w:r>
+              <w:t>115</w:t>
+            </w:r>
+          </w:p>
+        </w:tc>
+        <w:tc>
+          <w:tcPr>
+            <w:tcW w:w="4468" w:type="pct"/>
+            <w:shd w:val="clear" w:color="auto" w:fill="E7E6E6" w:themeFill="background2"/>
+          </w:tcPr>
+          <w:p>
+            <w:r>
+              <w:t xml:space="preserve">Introduction </w:t>
+            </w:r>
+          </w:p>
+        </w:tc>
+      </w:tr>
+      <w:tr>
+        <w:tc>
+          <w:tcPr>
+            <w:tcW w:w="532" w:type="pct"/>
+            <w:shd w:val="clear" w:color="auto" w:fill="E7E6E6" w:themeFill="background2"/>
+          </w:tcPr>
+          <w:p>
+            <w:r>
+              <w:t>118</w:t>
+            </w:r>
+          </w:p>
+        </w:tc>
+        <w:tc>
+          <w:tcPr>
+            <w:tcW w:w="4468" w:type="pct"/>
+            <w:shd w:val="clear" w:color="auto" w:fill="E7E6E6" w:themeFill="background2"/>
+          </w:tcPr>
+          <w:p>
+            <w:r>
+              <w:t>Secure Socket Layer – Topics 3</w:t>
+            </w:r>
+          </w:p>
+        </w:tc>
+      </w:tr>
+      <w:tr>
+        <w:tc>
+          <w:tcPr>
+            <w:tcW w:w="532" w:type="pct"/>
+            <w:shd w:val="clear" w:color="auto" w:fill="E7E6E6" w:themeFill="background2"/>
+          </w:tcPr>
+          <w:p>
+            <w:r>
+              <w:t>127</w:t>
+            </w:r>
+          </w:p>
+        </w:tc>
+        <w:tc>
+          <w:tcPr>
+            <w:tcW w:w="4468" w:type="pct"/>
+            <w:shd w:val="clear" w:color="auto" w:fill="E7E6E6" w:themeFill="background2"/>
+          </w:tcPr>
+          <w:p>
+            <w:proofErr w:type="spellStart"/>
+            <w:r>
+              <w:t>IPSec</w:t>
+            </w:r>
+            <w:proofErr w:type="spellEnd"/>
+            <w:r>
+              <w:t xml:space="preserve"> – Topics 9</w:t>
+            </w:r>
+          </w:p>
+        </w:tc>
+      </w:tr>
+      <w:tr>
+        <w:tc>
+          <w:tcPr>
+            <w:tcW w:w="532" w:type="pct"/>
+            <w:shd w:val="clear" w:color="auto" w:fill="E7E6E6" w:themeFill="background2"/>
+          </w:tcPr>
+          <w:p>
+            <w:r>
+              <w:t>129</w:t>
+            </w:r>
+          </w:p>
+        </w:tc>
+        <w:tc>
+          <w:tcPr>
+            <w:tcW w:w="4468" w:type="pct"/>
+            <w:shd w:val="clear" w:color="auto" w:fill="E7E6E6" w:themeFill="background2"/>
+          </w:tcPr>
+          <w:p>
+            <w:r>
+              <w:t>Kerberos – Topics 2</w:t>
+            </w:r>
+          </w:p>
+        </w:tc>
+      </w:tr>
+      <w:tr>
+        <w:tc>
+          <w:tcPr>
+            <w:tcW w:w="532" w:type="pct"/>
+            <w:shd w:val="clear" w:color="auto" w:fill="E7E6E6" w:themeFill="background2"/>
+          </w:tcPr>
+          <w:p>
+            <w:r>
+              <w:t>135</w:t>
+            </w:r>
+          </w:p>
+        </w:tc>
+        <w:tc>
+          <w:tcPr>
+            <w:tcW w:w="4468" w:type="pct"/>
+            <w:shd w:val="clear" w:color="auto" w:fill="E7E6E6" w:themeFill="background2"/>
+          </w:tcPr>
+          <w:p>
+            <w:r>
+              <w:t>GSM – Topics 6</w:t>
+            </w:r>
+          </w:p>
+        </w:tc>
+      </w:tr>
+      <w:tr>
+        <w:tc>
+          <w:tcPr>
+            <w:tcW w:w="532" w:type="pct"/>
+            <w:shd w:val="clear" w:color="auto" w:fill="E7E6E6" w:themeFill="background2"/>
+          </w:tcPr>
+          <w:p/>
+        </w:tc>
+        <w:tc>
+          <w:tcPr>
+            <w:tcW w:w="4468" w:type="pct"/>
+            <w:shd w:val="clear" w:color="auto" w:fill="E7E6E6" w:themeFill="background2"/>
+          </w:tcPr>
+          <w:p>
+            <w:r>
+              <w:t xml:space="preserve">Summary </w:t>
+            </w:r>
+          </w:p>
+        </w:tc>
+      </w:tr>
+      <w:tr>
+        <w:tc>
+          <w:tcPr>
+            <w:tcW w:w="532" w:type="pct"/>
+            <w:shd w:val="clear" w:color="auto" w:fill="E7E6E6" w:themeFill="background2"/>
+          </w:tcPr>
+          <w:p/>
+        </w:tc>
+        <w:tc>
+          <w:tcPr>
+            <w:tcW w:w="4468" w:type="pct"/>
+            <w:shd w:val="clear" w:color="auto" w:fill="E7E6E6" w:themeFill="background2"/>
+          </w:tcPr>
+          <w:p>
+            <w:r>
+              <w:t xml:space="preserve">Problems </w:t>
+            </w:r>
+          </w:p>
+        </w:tc>
+      </w:tr>
+      <w:tr>
+        <w:tc>
+          <w:tcPr>
+            <w:tcW w:w="532" w:type="pct"/>
+            <w:shd w:val="clear" w:color="auto" w:fill="FFD966" w:themeFill="accent4" w:themeFillTint="99"/>
+          </w:tcPr>
+          <w:p>
+            <w:pPr>
+              <w:rPr>
+                <w:b/>
+                <w:bCs/>
+              </w:rPr>
+            </w:pPr>
+          </w:p>
+        </w:tc>
+        <w:tc>
+          <w:tcPr>
+            <w:tcW w:w="4468" w:type="pct"/>
+            <w:shd w:val="clear" w:color="auto" w:fill="FFD966" w:themeFill="accent4" w:themeFillTint="99"/>
+          </w:tcPr>
+          <w:p>
+            <w:pPr>
+              <w:rPr>
+                <w:b/>
+                <w:bCs/>
+              </w:rPr>
+            </w:pPr>
+            <w:r>
+              <w:rPr>
+                <w:b/>
+                <w:bCs/>
+              </w:rPr>
+              <w:t xml:space="preserve">Software </w:t>
+            </w:r>
+          </w:p>
+        </w:tc>
+      </w:tr>
+      <w:tr>
+        <w:tc>
+          <w:tcPr>
+            <w:tcW w:w="532" w:type="pct"/>
+            <w:shd w:val="clear" w:color="auto" w:fill="E7E6E6" w:themeFill="background2"/>
+          </w:tcPr>
+          <w:p>
+            <w:pPr>
+              <w:rPr>
+                <w:b/>
+                <w:bCs/>
+                <w:color w:val="C00000"/>
+              </w:rPr>
+            </w:pPr>
+          </w:p>
+        </w:tc>
+        <w:tc>
+          <w:tcPr>
+            <w:tcW w:w="4468" w:type="pct"/>
+            <w:shd w:val="clear" w:color="auto" w:fill="E7E6E6" w:themeFill="background2"/>
+          </w:tcPr>
+          <w:p>
+            <w:pPr>
+              <w:rPr>
+                <w:b/>
+                <w:bCs/>
+                <w:color w:val="C00000"/>
+              </w:rPr>
+            </w:pPr>
+            <w:r>
+              <w:rPr>
+                <w:b/>
+                <w:bCs/>
+                <w:color w:val="C00000"/>
+              </w:rPr>
+              <w:t xml:space="preserve">Software Flaws and Malware </w:t>
+            </w:r>
+          </w:p>
+        </w:tc>
+      </w:tr>
+      <w:tr>
+        <w:tc>
+          <w:tcPr>
+            <w:tcW w:w="532" w:type="pct"/>
+            <w:shd w:val="clear" w:color="auto" w:fill="E7E6E6" w:themeFill="background2"/>
+          </w:tcPr>
+          <w:p>
+            <w:r>
+              <w:t>136</w:t>
+            </w:r>
+          </w:p>
+        </w:tc>
+        <w:tc>
+          <w:tcPr>
+            <w:tcW w:w="4468" w:type="pct"/>
+            <w:shd w:val="clear" w:color="auto" w:fill="E7E6E6" w:themeFill="background2"/>
+          </w:tcPr>
+          <w:p>
+            <w:r>
+              <w:t xml:space="preserve">Introduction </w:t>
+            </w:r>
+          </w:p>
+        </w:tc>
+      </w:tr>
+      <w:tr>
+        <w:tc>
+          <w:tcPr>
+            <w:tcW w:w="532" w:type="pct"/>
+            <w:shd w:val="clear" w:color="auto" w:fill="E7E6E6" w:themeFill="background2"/>
+          </w:tcPr>
+          <w:p>
+            <w:r>
+              <w:t>139</w:t>
+            </w:r>
+          </w:p>
+        </w:tc>
+        <w:tc>
+          <w:tcPr>
+            <w:tcW w:w="4468" w:type="pct"/>
+            <w:shd w:val="clear" w:color="auto" w:fill="E7E6E6" w:themeFill="background2"/>
+          </w:tcPr>
+          <w:p>
+            <w:r>
+              <w:t>Software Flaws – Topics 3</w:t>
+            </w:r>
+          </w:p>
+        </w:tc>
+      </w:tr>
+      <w:tr>
+        <w:tc>
+          <w:tcPr>
+            <w:tcW w:w="532" w:type="pct"/>
+            <w:shd w:val="clear" w:color="auto" w:fill="E7E6E6" w:themeFill="background2"/>
+          </w:tcPr>
+          <w:p>
+            <w:r>
+              <w:lastRenderedPageBreak/>
+              <w:t>147</w:t>
+            </w:r>
+          </w:p>
+        </w:tc>
+        <w:tc>
+          <w:tcPr>
+            <w:tcW w:w="4468" w:type="pct"/>
+            <w:shd w:val="clear" w:color="auto" w:fill="E7E6E6" w:themeFill="background2"/>
+          </w:tcPr>
+          <w:p>
+            <w:r>
+              <w:t>Malware – Topics 8</w:t>
+            </w:r>
+          </w:p>
+        </w:tc>
+      </w:tr>
+      <w:tr>
+        <w:tc>
+          <w:tcPr>
+            <w:tcW w:w="532" w:type="pct"/>
+            <w:shd w:val="clear" w:color="auto" w:fill="E7E6E6" w:themeFill="background2"/>
+          </w:tcPr>
+          <w:p>
+            <w:r>
+              <w:t>151</w:t>
+            </w:r>
+          </w:p>
+        </w:tc>
+        <w:tc>
+          <w:tcPr>
+            <w:tcW w:w="4468" w:type="pct"/>
+            <w:shd w:val="clear" w:color="auto" w:fill="E7E6E6" w:themeFill="background2"/>
+          </w:tcPr>
+          <w:p>
+            <w:r>
+              <w:t>Miscellaneous Software-Based Attacks – Topics 4</w:t>
+            </w:r>
+          </w:p>
+        </w:tc>
+      </w:tr>
+      <w:tr>
+        <w:tc>
+          <w:tcPr>
+            <w:tcW w:w="532" w:type="pct"/>
+            <w:shd w:val="clear" w:color="auto" w:fill="E7E6E6" w:themeFill="background2"/>
+          </w:tcPr>
+          <w:p/>
+        </w:tc>
+        <w:tc>
+          <w:tcPr>
+            <w:tcW w:w="4468" w:type="pct"/>
+            <w:shd w:val="clear" w:color="auto" w:fill="E7E6E6" w:themeFill="background2"/>
+          </w:tcPr>
+          <w:p>
+            <w:r>
+              <w:t xml:space="preserve">Summary </w:t>
+            </w:r>
+          </w:p>
+        </w:tc>
+      </w:tr>
+      <w:tr>
+        <w:tc>
+          <w:tcPr>
+            <w:tcW w:w="532" w:type="pct"/>
+            <w:shd w:val="clear" w:color="auto" w:fill="E7E6E6" w:themeFill="background2"/>
+          </w:tcPr>
+          <w:p/>
+        </w:tc>
+        <w:tc>
+          <w:tcPr>
+            <w:tcW w:w="4468" w:type="pct"/>
+            <w:shd w:val="clear" w:color="auto" w:fill="E7E6E6" w:themeFill="background2"/>
+          </w:tcPr>
+          <w:p>
+            <w:r>
+              <w:t xml:space="preserve">Problems </w:t>
+            </w:r>
+          </w:p>
+        </w:tc>
+      </w:tr>
+      <w:tr>
+        <w:tc>
+          <w:tcPr>
+            <w:tcW w:w="532" w:type="pct"/>
+            <w:shd w:val="clear" w:color="auto" w:fill="E7E6E6" w:themeFill="background2"/>
+          </w:tcPr>
+          <w:p>
+            <w:pPr>
+              <w:rPr>
+                <w:b/>
+                <w:bCs/>
+                <w:color w:val="C00000"/>
+              </w:rPr>
+            </w:pPr>
+          </w:p>
+        </w:tc>
+        <w:tc>
+          <w:tcPr>
+            <w:tcW w:w="4468" w:type="pct"/>
+            <w:shd w:val="clear" w:color="auto" w:fill="E7E6E6" w:themeFill="background2"/>
+          </w:tcPr>
+          <w:p>
+            <w:pPr>
+              <w:rPr>
+                <w:b/>
+                <w:bCs/>
+                <w:color w:val="C00000"/>
+              </w:rPr>
+            </w:pPr>
+            <w:r>
+              <w:rPr>
+                <w:b/>
+                <w:bCs/>
+                <w:color w:val="C00000"/>
+              </w:rPr>
+              <w:t xml:space="preserve">Insecurity In Software </w:t>
+            </w:r>
+          </w:p>
+        </w:tc>
+      </w:tr>
+      <w:tr>
+        <w:tc>
+          <w:tcPr>
+            <w:tcW w:w="532" w:type="pct"/>
+            <w:shd w:val="clear" w:color="auto" w:fill="E7E6E6" w:themeFill="background2"/>
+          </w:tcPr>
+          <w:p>
+            <w:r>
+              <w:t>152</w:t>
+            </w:r>
+          </w:p>
+        </w:tc>
+        <w:tc>
+          <w:tcPr>
+            <w:tcW w:w="4468" w:type="pct"/>
+            <w:shd w:val="clear" w:color="auto" w:fill="E7E6E6" w:themeFill="background2"/>
+          </w:tcPr>
+          <w:p>
+            <w:r>
+              <w:t xml:space="preserve">Introduction </w:t>
+            </w:r>
+          </w:p>
+        </w:tc>
+      </w:tr>
+      <w:tr>
+        <w:tc>
+          <w:tcPr>
+            <w:tcW w:w="532" w:type="pct"/>
+            <w:shd w:val="clear" w:color="auto" w:fill="E7E6E6" w:themeFill="background2"/>
+          </w:tcPr>
+          <w:p>
+            <w:r>
+              <w:t>154</w:t>
+            </w:r>
+          </w:p>
+        </w:tc>
+        <w:tc>
+          <w:tcPr>
+            <w:tcW w:w="4468" w:type="pct"/>
+            <w:shd w:val="clear" w:color="auto" w:fill="E7E6E6" w:themeFill="background2"/>
+          </w:tcPr>
+          <w:p>
+            <w:r>
+              <w:t>Software Reverse Engineering – Topics 2</w:t>
+            </w:r>
+          </w:p>
+        </w:tc>
+      </w:tr>
+      <w:tr>
+        <w:tc>
+          <w:tcPr>
+            <w:tcW w:w="532" w:type="pct"/>
+            <w:shd w:val="clear" w:color="auto" w:fill="E7E6E6" w:themeFill="background2"/>
+          </w:tcPr>
+          <w:p>
+            <w:r>
+              <w:t>157</w:t>
+            </w:r>
+          </w:p>
+        </w:tc>
+        <w:tc>
+          <w:tcPr>
+            <w:tcW w:w="4468" w:type="pct"/>
+            <w:shd w:val="clear" w:color="auto" w:fill="E7E6E6" w:themeFill="background2"/>
+          </w:tcPr>
+          <w:p>
+            <w:r>
+              <w:t>Software Tamper Resistance – Topics 3</w:t>
+            </w:r>
+          </w:p>
+        </w:tc>
+      </w:tr>
+      <w:tr>
+        <w:tc>
+          <w:tcPr>
+            <w:tcW w:w="532" w:type="pct"/>
+            <w:shd w:val="clear" w:color="auto" w:fill="E7E6E6" w:themeFill="background2"/>
+          </w:tcPr>
+          <w:p>
+            <w:r>
+              <w:t>164</w:t>
+            </w:r>
+          </w:p>
+        </w:tc>
+        <w:tc>
+          <w:tcPr>
+            <w:tcW w:w="4468" w:type="pct"/>
+            <w:shd w:val="clear" w:color="auto" w:fill="E7E6E6" w:themeFill="background2"/>
+          </w:tcPr>
+          <w:p>
+            <w:r>
+              <w:t>Digital Rights Management – Topics 7</w:t>
+            </w:r>
+          </w:p>
+        </w:tc>
+      </w:tr>
+      <w:tr>
+        <w:tc>
+          <w:tcPr>
+            <w:tcW w:w="532" w:type="pct"/>
+            <w:shd w:val="clear" w:color="auto" w:fill="E7E6E6" w:themeFill="background2"/>
+          </w:tcPr>
+          <w:p>
+            <w:r>
+              <w:t>167</w:t>
+            </w:r>
+          </w:p>
+        </w:tc>
+        <w:tc>
+          <w:tcPr>
+            <w:tcW w:w="4468" w:type="pct"/>
+            <w:shd w:val="clear" w:color="auto" w:fill="E7E6E6" w:themeFill="background2"/>
+          </w:tcPr>
+          <w:p>
+            <w:r>
+              <w:t>Software Development – Topics 3</w:t>
+            </w:r>
+          </w:p>
+        </w:tc>
+      </w:tr>
+      <w:tr>
+        <w:tc>
+          <w:tcPr>
+            <w:tcW w:w="532" w:type="pct"/>
+            <w:shd w:val="clear" w:color="auto" w:fill="E7E6E6" w:themeFill="background2"/>
+          </w:tcPr>
+          <w:p/>
+        </w:tc>
+        <w:tc>
+          <w:tcPr>
+            <w:tcW w:w="4468" w:type="pct"/>
+            <w:shd w:val="clear" w:color="auto" w:fill="E7E6E6" w:themeFill="background2"/>
+          </w:tcPr>
+          <w:p>
+            <w:r>
+              <w:t xml:space="preserve">Summary </w:t>
+            </w:r>
+          </w:p>
+        </w:tc>
+      </w:tr>
+      <w:tr>
+        <w:tc>
+          <w:tcPr>
+            <w:tcW w:w="532" w:type="pct"/>
+            <w:shd w:val="clear" w:color="auto" w:fill="E7E6E6" w:themeFill="background2"/>
+          </w:tcPr>
+          <w:p/>
+        </w:tc>
+        <w:tc>
+          <w:tcPr>
+            <w:tcW w:w="4468" w:type="pct"/>
+            <w:shd w:val="clear" w:color="auto" w:fill="E7E6E6" w:themeFill="background2"/>
+          </w:tcPr>
+          <w:p>
+            <w:r>
+              <w:t xml:space="preserve">Problems </w:t>
+            </w:r>
+          </w:p>
+        </w:tc>
+      </w:tr>
+      <w:tr>
+        <w:tc>
+          <w:tcPr>
+            <w:tcW w:w="532" w:type="pct"/>
+            <w:shd w:val="clear" w:color="auto" w:fill="E7E6E6" w:themeFill="background2"/>
+          </w:tcPr>
+          <w:p>
+            <w:pPr>
+              <w:rPr>
+                <w:b/>
+                <w:bCs/>
+                <w:color w:val="C00000"/>
+              </w:rPr>
+            </w:pPr>
+          </w:p>
+        </w:tc>
+        <w:tc>
+          <w:tcPr>
+            <w:tcW w:w="4468" w:type="pct"/>
+            <w:shd w:val="clear" w:color="auto" w:fill="E7E6E6" w:themeFill="background2"/>
+          </w:tcPr>
+          <w:p>
+            <w:pPr>
+              <w:rPr>
+                <w:b/>
+                <w:bCs/>
+                <w:color w:val="C00000"/>
+              </w:rPr>
+            </w:pPr>
+            <w:r>
+              <w:rPr>
+                <w:b/>
+                <w:bCs/>
+                <w:color w:val="C00000"/>
+              </w:rPr>
+              <w:t xml:space="preserve">Operating Systems and Security </w:t>
+            </w:r>
+          </w:p>
+        </w:tc>
+      </w:tr>
+      <w:tr>
+        <w:tc>
+          <w:tcPr>
+            <w:tcW w:w="532" w:type="pct"/>
+            <w:shd w:val="clear" w:color="auto" w:fill="E7E6E6" w:themeFill="background2"/>
+          </w:tcPr>
+          <w:p>
+            <w:r>
+              <w:t>168</w:t>
+            </w:r>
+          </w:p>
+        </w:tc>
+        <w:tc>
+          <w:tcPr>
+            <w:tcW w:w="4468" w:type="pct"/>
+            <w:shd w:val="clear" w:color="auto" w:fill="E7E6E6" w:themeFill="background2"/>
+          </w:tcPr>
+          <w:p>
+            <w:r>
+              <w:t xml:space="preserve">Introduction </w:t>
+            </w:r>
+          </w:p>
+        </w:tc>
+      </w:tr>
+      <w:tr>
+        <w:tc>
+          <w:tcPr>
+            <w:tcW w:w="532" w:type="pct"/>
+            <w:shd w:val="clear" w:color="auto" w:fill="E7E6E6" w:themeFill="background2"/>
+          </w:tcPr>
+          <w:p>
+            <w:r>
+              <w:t>171</w:t>
+            </w:r>
+          </w:p>
+        </w:tc>
+        <w:tc>
+          <w:tcPr>
+            <w:tcW w:w="4468" w:type="pct"/>
+            <w:shd w:val="clear" w:color="auto" w:fill="E7E6E6" w:themeFill="background2"/>
+          </w:tcPr>
+          <w:p>
+            <w:r>
+              <w:t>Operating System Security Functions – Topics 3</w:t>
+            </w:r>
+          </w:p>
+        </w:tc>
+      </w:tr>
+      <w:tr>
+        <w:tc>
+          <w:tcPr>
+            <w:tcW w:w="532" w:type="pct"/>
+            <w:shd w:val="clear" w:color="auto" w:fill="E7E6E6" w:themeFill="background2"/>
+          </w:tcPr>
+          <w:p>
+            <w:r>
+              <w:t>174</w:t>
+            </w:r>
+          </w:p>
+        </w:tc>
+        <w:tc>
+          <w:tcPr>
+            <w:tcW w:w="4468" w:type="pct"/>
+            <w:shd w:val="clear" w:color="auto" w:fill="E7E6E6" w:themeFill="background2"/>
+          </w:tcPr>
+          <w:p>
+            <w:r>
+              <w:t>Trusted Operating System – Topics 3</w:t>
+            </w:r>
+          </w:p>
+        </w:tc>
+      </w:tr>
+      <w:tr>
+        <w:tc>
+          <w:tcPr>
+            <w:tcW w:w="532" w:type="pct"/>
+            <w:shd w:val="clear" w:color="auto" w:fill="E7E6E6" w:themeFill="background2"/>
+          </w:tcPr>
+          <w:p>
+            <w:r>
+              <w:t>177</w:t>
+            </w:r>
+          </w:p>
+        </w:tc>
+        <w:tc>
+          <w:tcPr>
+            <w:tcW w:w="4468" w:type="pct"/>
+            <w:shd w:val="clear" w:color="auto" w:fill="E7E6E6" w:themeFill="background2"/>
+          </w:tcPr>
+          <w:p>
+            <w:r>
+              <w:t>Next Generation Secure Computing Base – Topics 3</w:t>
+            </w:r>
+          </w:p>
+        </w:tc>
+      </w:tr>
+      <w:tr>
+        <w:tc>
+          <w:tcPr>
+            <w:tcW w:w="532" w:type="pct"/>
+            <w:shd w:val="clear" w:color="auto" w:fill="E7E6E6" w:themeFill="background2"/>
+          </w:tcPr>
+          <w:p/>
+        </w:tc>
+        <w:tc>
+          <w:tcPr>
+            <w:tcW w:w="4468" w:type="pct"/>
+            <w:shd w:val="clear" w:color="auto" w:fill="E7E6E6" w:themeFill="background2"/>
+          </w:tcPr>
+          <w:p>
+            <w:r>
+              <w:t xml:space="preserve">Summary </w:t>
+            </w:r>
+          </w:p>
+        </w:tc>
+      </w:tr>
+      <w:tr>
+        <w:tc>
+          <w:tcPr>
+            <w:tcW w:w="532" w:type="pct"/>
+            <w:shd w:val="clear" w:color="auto" w:fill="E7E6E6" w:themeFill="background2"/>
+          </w:tcPr>
+          <w:p/>
+        </w:tc>
+        <w:tc>
+          <w:tcPr>
+            <w:tcW w:w="4468" w:type="pct"/>
+            <w:shd w:val="clear" w:color="auto" w:fill="E7E6E6" w:themeFill="background2"/>
+          </w:tcPr>
+          <w:p>
+            <w:r>
+              <w:t xml:space="preserve">Problems </w:t>
+            </w:r>
+          </w:p>
+        </w:tc>
+      </w:tr>
+      <w:tr>
+        <w:tc>
+          <w:tcPr>
+            <w:tcW w:w="532" w:type="pct"/>
+            <w:shd w:val="clear" w:color="auto" w:fill="E7E6E6" w:themeFill="background2"/>
+          </w:tcPr>
+          <w:p>
+            <w:pPr>
+              <w:rPr>
+                <w:b/>
+                <w:bCs/>
+                <w:color w:val="C00000"/>
+              </w:rPr>
+            </w:pPr>
+          </w:p>
+        </w:tc>
+        <w:tc>
+          <w:tcPr>
+            <w:tcW w:w="4468" w:type="pct"/>
+            <w:shd w:val="clear" w:color="auto" w:fill="E7E6E6" w:themeFill="background2"/>
+          </w:tcPr>
+          <w:p>
+            <w:pPr>
+              <w:rPr>
+                <w:b/>
+                <w:bCs/>
+                <w:color w:val="C00000"/>
+              </w:rPr>
+            </w:pPr>
+            <w:r>
+              <w:rPr>
+                <w:b/>
+                <w:bCs/>
+                <w:color w:val="C00000"/>
+              </w:rPr>
+              <w:t xml:space="preserve">Appendix </w:t>
+            </w:r>
+          </w:p>
+        </w:tc>
+      </w:tr>
+      <w:tr>
+        <w:tc>
+          <w:tcPr>
+            <w:tcW w:w="532" w:type="pct"/>
+            <w:shd w:val="clear" w:color="auto" w:fill="E7E6E6" w:themeFill="background2"/>
+          </w:tcPr>
+          <w:p>
+            <w:r>
+              <w:t>184</w:t>
+            </w:r>
+          </w:p>
+        </w:tc>
+        <w:tc>
+          <w:tcPr>
+            <w:tcW w:w="4468" w:type="pct"/>
+            <w:shd w:val="clear" w:color="auto" w:fill="E7E6E6" w:themeFill="background2"/>
+          </w:tcPr>
+          <w:p>
+            <w:r>
+              <w:t>Network Security Basics – Topics 7</w:t>
+            </w:r>
+          </w:p>
+        </w:tc>
+      </w:tr>
+      <w:tr>
+        <w:tc>
+          <w:tcPr>
+            <w:tcW w:w="532" w:type="pct"/>
+            <w:shd w:val="clear" w:color="auto" w:fill="E7E6E6" w:themeFill="background2"/>
+          </w:tcPr>
+          <w:p>
+            <w:r>
+              <w:t>188</w:t>
+            </w:r>
+          </w:p>
+        </w:tc>
+        <w:tc>
+          <w:tcPr>
+            <w:tcW w:w="4468" w:type="pct"/>
+            <w:shd w:val="clear" w:color="auto" w:fill="E7E6E6" w:themeFill="background2"/>
+          </w:tcPr>
+          <w:p>
+            <w:r>
+              <w:t>Math Essentials – Topics 4</w:t>
+            </w:r>
+          </w:p>
+        </w:tc>
+      </w:tr>
+      <w:tr>
+        <w:tc>
+          <w:tcPr>
+            <w:tcW w:w="532" w:type="pct"/>
+            <w:shd w:val="clear" w:color="auto" w:fill="E7E6E6" w:themeFill="background2"/>
+          </w:tcPr>
+          <w:p>
+            <w:r>
+              <w:t>189</w:t>
+            </w:r>
+          </w:p>
+        </w:tc>
+        <w:tc>
+          <w:tcPr>
+            <w:tcW w:w="4468" w:type="pct"/>
+            <w:shd w:val="clear" w:color="auto" w:fill="E7E6E6" w:themeFill="background2"/>
+          </w:tcPr>
+          <w:p>
+            <w:r>
+              <w:t xml:space="preserve">DES S-Boxes </w:t>
+            </w:r>
+          </w:p>
+        </w:tc>
+      </w:tr>
+    </w:tbl>
+    <w:p/>
+    <w:p/>
+    <w:p/>
+    <w:p/>
+    <w:p/>
+    <w:p/>
+    <w:p/>
+    <w:p/>
+    <w:p/>
+    <w:p/>
+    <w:p/>
+    <w:p/>
+    <w:p/>
+    <w:p/>
+    <w:p/>
+    <w:p/>
+    <w:p/>
+    <w:p>
+      <w:pPr>
+        <w:pStyle w:val="Heading2"/>
+        <w:rPr>
+          <w:b/>
+          <w:bCs/>
+          <w:color w:val="C00000"/>
+        </w:rPr>
+      </w:pPr>
+      <w:r>
+        <w:rPr>
+          <w:b/>
+          <w:bCs/>
+          <w:color w:val="C00000"/>
+        </w:rPr>
+        <w:lastRenderedPageBreak/>
+        <w:t>Software Security: Reference-</w:t>
+      </w:r>
+      <w:r>
+        <w:rPr>
+          <w:b/>
+          <w:bCs/>
+          <w:color w:val="C00000"/>
+        </w:rPr>
+        <w:t>3</w:t>
       </w:r>
     </w:p>
     <w:p/>
@@ -9350,6 +15455,118 @@
     </w:lvl>
   </w:abstractNum>
   <w:abstractNum w:abstractNumId="1" w15:restartNumberingAfterBreak="0">
+    <w:nsid w:val="3D9F45ED"/>
+    <w:multiLevelType w:val="hybridMultilevel"/>
+    <w:tmpl w:val="051C5B04"/>
+    <w:lvl w:ilvl="0" w:tplc="2C505480">
+      <w:numFmt w:val="bullet"/>
+      <w:lvlText w:val="-"/>
+      <w:lvlJc w:val="left"/>
+      <w:pPr>
+        <w:ind w:left="720" w:hanging="360"/>
+      </w:pPr>
+      <w:rPr>
+        <w:rFonts w:ascii="Calibri" w:eastAsiaTheme="minorHAnsi" w:hAnsi="Calibri" w:cs="Calibri" w:hint="default"/>
+      </w:rPr>
+    </w:lvl>
+    <w:lvl w:ilvl="1" w:tplc="04090003" w:tentative="1">
+      <w:start w:val="1"/>
+      <w:numFmt w:val="bullet"/>
+      <w:lvlText w:val="o"/>
+      <w:lvlJc w:val="left"/>
+      <w:pPr>
+        <w:ind w:left="1440" w:hanging="360"/>
+      </w:pPr>
+      <w:rPr>
+        <w:rFonts w:ascii="Courier New" w:hAnsi="Courier New" w:cs="Courier New" w:hint="default"/>
+      </w:rPr>
+    </w:lvl>
+    <w:lvl w:ilvl="2" w:tplc="04090005" w:tentative="1">
+      <w:start w:val="1"/>
+      <w:numFmt w:val="bullet"/>
+      <w:lvlText w:val=""/>
+      <w:lvlJc w:val="left"/>
+      <w:pPr>
+        <w:ind w:left="2160" w:hanging="360"/>
+      </w:pPr>
+      <w:rPr>
+        <w:rFonts w:ascii="Wingdings" w:hAnsi="Wingdings" w:hint="default"/>
+      </w:rPr>
+    </w:lvl>
+    <w:lvl w:ilvl="3" w:tplc="04090001" w:tentative="1">
+      <w:start w:val="1"/>
+      <w:numFmt w:val="bullet"/>
+      <w:lvlText w:val=""/>
+      <w:lvlJc w:val="left"/>
+      <w:pPr>
+        <w:ind w:left="2880" w:hanging="360"/>
+      </w:pPr>
+      <w:rPr>
+        <w:rFonts w:ascii="Symbol" w:hAnsi="Symbol" w:hint="default"/>
+      </w:rPr>
+    </w:lvl>
+    <w:lvl w:ilvl="4" w:tplc="04090003" w:tentative="1">
+      <w:start w:val="1"/>
+      <w:numFmt w:val="bullet"/>
+      <w:lvlText w:val="o"/>
+      <w:lvlJc w:val="left"/>
+      <w:pPr>
+        <w:ind w:left="3600" w:hanging="360"/>
+      </w:pPr>
+      <w:rPr>
+        <w:rFonts w:ascii="Courier New" w:hAnsi="Courier New" w:cs="Courier New" w:hint="default"/>
+      </w:rPr>
+    </w:lvl>
+    <w:lvl w:ilvl="5" w:tplc="04090005" w:tentative="1">
+      <w:start w:val="1"/>
+      <w:numFmt w:val="bullet"/>
+      <w:lvlText w:val=""/>
+      <w:lvlJc w:val="left"/>
+      <w:pPr>
+        <w:ind w:left="4320" w:hanging="360"/>
+      </w:pPr>
+      <w:rPr>
+        <w:rFonts w:ascii="Wingdings" w:hAnsi="Wingdings" w:hint="default"/>
+      </w:rPr>
+    </w:lvl>
+    <w:lvl w:ilvl="6" w:tplc="04090001" w:tentative="1">
+      <w:start w:val="1"/>
+      <w:numFmt w:val="bullet"/>
+      <w:lvlText w:val=""/>
+      <w:lvlJc w:val="left"/>
+      <w:pPr>
+        <w:ind w:left="5040" w:hanging="360"/>
+      </w:pPr>
+      <w:rPr>
+        <w:rFonts w:ascii="Symbol" w:hAnsi="Symbol" w:hint="default"/>
+      </w:rPr>
+    </w:lvl>
+    <w:lvl w:ilvl="7" w:tplc="04090003" w:tentative="1">
+      <w:start w:val="1"/>
+      <w:numFmt w:val="bullet"/>
+      <w:lvlText w:val="o"/>
+      <w:lvlJc w:val="left"/>
+      <w:pPr>
+        <w:ind w:left="5760" w:hanging="360"/>
+      </w:pPr>
+      <w:rPr>
+        <w:rFonts w:ascii="Courier New" w:hAnsi="Courier New" w:cs="Courier New" w:hint="default"/>
+      </w:rPr>
+    </w:lvl>
+    <w:lvl w:ilvl="8" w:tplc="04090005" w:tentative="1">
+      <w:start w:val="1"/>
+      <w:numFmt w:val="bullet"/>
+      <w:lvlText w:val=""/>
+      <w:lvlJc w:val="left"/>
+      <w:pPr>
+        <w:ind w:left="6480" w:hanging="360"/>
+      </w:pPr>
+      <w:rPr>
+        <w:rFonts w:ascii="Wingdings" w:hAnsi="Wingdings" w:hint="default"/>
+      </w:rPr>
+    </w:lvl>
+  </w:abstractNum>
+  <w:abstractNum w:abstractNumId="2" w15:restartNumberingAfterBreak="0">
     <w:nsid w:val="6F0B59BB"/>
     <w:multiLevelType w:val="hybridMultilevel"/>
     <w:tmpl w:val="C20E4ADA"/>
@@ -9461,7 +15678,7 @@
       </w:rPr>
     </w:lvl>
   </w:abstractNum>
-  <w:abstractNum w:abstractNumId="2" w15:restartNumberingAfterBreak="0">
+  <w:abstractNum w:abstractNumId="3" w15:restartNumberingAfterBreak="0">
     <w:nsid w:val="79A20E63"/>
     <w:multiLevelType w:val="hybridMultilevel"/>
     <w:tmpl w:val="393AEFB6"/>
@@ -9554,10 +15771,13 @@
     <w:abstractNumId w:val="0"/>
   </w:num>
   <w:num w:numId="2">
-    <w:abstractNumId w:val="1"/>
+    <w:abstractNumId w:val="2"/>
   </w:num>
   <w:num w:numId="3">
-    <w:abstractNumId w:val="2"/>
+    <w:abstractNumId w:val="3"/>
+  </w:num>
+  <w:num w:numId="4">
+    <w:abstractNumId w:val="1"/>
   </w:num>
 </w:numbering>
 </file>
@@ -10003,7 +16223,6 @@
   <w:style w:type="character" w:default="1" w:styleId="DefaultParagraphFont">
     <w:name w:val="Default Paragraph Font"/>
     <w:uiPriority w:val="1"/>
-    <w:semiHidden/>
     <w:unhideWhenUsed/>
   </w:style>
   <w:style w:type="table" w:default="1" w:styleId="TableNormal">
